--- a/netcentass2/assignment2_report_tayk0038_u1621514e.docx
+++ b/netcentass2/assignment2_report_tayk0038_u1621514e.docx
@@ -12,6 +12,7 @@
       <w:r>
         <w:rPr>
           <w:rFonts w:ascii="Times New Roman" w:hAnsi="Times New Roman" w:cs="Times New Roman"/>
+          <w:noProof/>
           <w:sz w:val="20"/>
         </w:rPr>
         <w:drawing>
@@ -761,6 +762,126 @@
       <w:pPr>
         <w:rPr>
           <w:rFonts w:ascii="Times New Roman" w:hAnsi="Times New Roman" w:cs="Times New Roman"/>
+          <w:sz w:val="24"/>
+          <w:szCs w:val="24"/>
+        </w:rPr>
+      </w:pPr>
+      <w:r>
+        <w:rPr>
+          <w:rFonts w:ascii="Times New Roman" w:hAnsi="Times New Roman" w:cs="Times New Roman"/>
+          <w:sz w:val="24"/>
+          <w:szCs w:val="24"/>
+        </w:rPr>
+        <w:drawing>
+          <wp:inline distT="0" distB="0" distL="0" distR="0" wp14:anchorId="617D3BEC" wp14:editId="02CC71BF">
+            <wp:extent cx="5943600" cy="3022600"/>
+            <wp:effectExtent l="0" t="0" r="0" b="6350"/>
+            <wp:docPr id="4" name="Picture 4"/>
+            <wp:cNvGraphicFramePr>
+              <a:graphicFrameLocks xmlns:a="http://schemas.openxmlformats.org/drawingml/2006/main" noChangeAspect="1"/>
+            </wp:cNvGraphicFramePr>
+            <a:graphic xmlns:a="http://schemas.openxmlformats.org/drawingml/2006/main">
+              <a:graphicData uri="http://schemas.openxmlformats.org/drawingml/2006/picture">
+                <pic:pic xmlns:pic="http://schemas.openxmlformats.org/drawingml/2006/picture">
+                  <pic:nvPicPr>
+                    <pic:cNvPr id="1" name=""/>
+                    <pic:cNvPicPr/>
+                  </pic:nvPicPr>
+                  <pic:blipFill>
+                    <a:blip r:embed="rId6"/>
+                    <a:stretch>
+                      <a:fillRect/>
+                    </a:stretch>
+                  </pic:blipFill>
+                  <pic:spPr>
+                    <a:xfrm>
+                      <a:off x="0" y="0"/>
+                      <a:ext cx="5943600" cy="3022600"/>
+                    </a:xfrm>
+                    <a:prstGeom prst="rect">
+                      <a:avLst/>
+                    </a:prstGeom>
+                  </pic:spPr>
+                </pic:pic>
+              </a:graphicData>
+            </a:graphic>
+          </wp:inline>
+        </w:drawing>
+      </w:r>
+    </w:p>
+    <w:p>
+      <w:pPr>
+        <w:rPr>
+          <w:rFonts w:ascii="Times New Roman" w:hAnsi="Times New Roman" w:cs="Times New Roman"/>
+          <w:sz w:val="24"/>
+          <w:szCs w:val="24"/>
+        </w:rPr>
+      </w:pPr>
+    </w:p>
+    <w:p>
+      <w:pPr>
+        <w:rPr>
+          <w:rFonts w:ascii="Times New Roman" w:hAnsi="Times New Roman" w:cs="Times New Roman"/>
+          <w:sz w:val="24"/>
+          <w:szCs w:val="24"/>
+        </w:rPr>
+      </w:pPr>
+      <w:r>
+        <w:rPr>
+          <w:rFonts w:ascii="Times New Roman" w:hAnsi="Times New Roman" w:cs="Times New Roman"/>
+          <w:sz w:val="24"/>
+          <w:szCs w:val="24"/>
+        </w:rPr>
+        <w:drawing>
+          <wp:inline distT="0" distB="0" distL="0" distR="0" wp14:anchorId="51C8DC2A" wp14:editId="77DFD52E">
+            <wp:extent cx="5943600" cy="3021330"/>
+            <wp:effectExtent l="0" t="0" r="0" b="7620"/>
+            <wp:docPr id="5" name="Picture 5"/>
+            <wp:cNvGraphicFramePr>
+              <a:graphicFrameLocks xmlns:a="http://schemas.openxmlformats.org/drawingml/2006/main" noChangeAspect="1"/>
+            </wp:cNvGraphicFramePr>
+            <a:graphic xmlns:a="http://schemas.openxmlformats.org/drawingml/2006/main">
+              <a:graphicData uri="http://schemas.openxmlformats.org/drawingml/2006/picture">
+                <pic:pic xmlns:pic="http://schemas.openxmlformats.org/drawingml/2006/picture">
+                  <pic:nvPicPr>
+                    <pic:cNvPr id="1" name=""/>
+                    <pic:cNvPicPr/>
+                  </pic:nvPicPr>
+                  <pic:blipFill>
+                    <a:blip r:embed="rId7"/>
+                    <a:stretch>
+                      <a:fillRect/>
+                    </a:stretch>
+                  </pic:blipFill>
+                  <pic:spPr>
+                    <a:xfrm>
+                      <a:off x="0" y="0"/>
+                      <a:ext cx="5943600" cy="3021330"/>
+                    </a:xfrm>
+                    <a:prstGeom prst="rect">
+                      <a:avLst/>
+                    </a:prstGeom>
+                  </pic:spPr>
+                </pic:pic>
+              </a:graphicData>
+            </a:graphic>
+          </wp:inline>
+        </w:drawing>
+      </w:r>
+    </w:p>
+    <w:p>
+      <w:pPr>
+        <w:rPr>
+          <w:rFonts w:ascii="Times New Roman" w:hAnsi="Times New Roman" w:cs="Times New Roman"/>
+          <w:sz w:val="24"/>
+          <w:szCs w:val="24"/>
+        </w:rPr>
+      </w:pPr>
+    </w:p>
+    <w:p>
+      <w:pPr>
+        <w:rPr>
+          <w:rFonts w:ascii="Times New Roman" w:hAnsi="Times New Roman" w:cs="Times New Roman"/>
           <w:sz w:val="21"/>
           <w:szCs w:val="24"/>
         </w:rPr>
@@ -2932,7 +3053,6 @@
           <w:sz w:val="18"/>
           <w:szCs w:val="21"/>
         </w:rPr>
-        <w:lastRenderedPageBreak/>
         <w:t>                </w:t>
       </w:r>
       <w:proofErr w:type="gramStart"/>
@@ -3737,3182 +3857,6 @@
           <w:szCs w:val="21"/>
         </w:rPr>
         <w:t>&gt;</w:t>
-      </w:r>
-    </w:p>
-    <w:p>
-      <w:pPr>
-        <w:shd w:val="clear" w:color="auto" w:fill="1E1E1E"/>
-        <w:spacing w:after="0" w:line="285" w:lineRule="atLeast"/>
-        <w:rPr>
-          <w:rFonts w:ascii="Consolas" w:eastAsia="Times New Roman" w:hAnsi="Consolas" w:cs="Times New Roman"/>
-          <w:color w:val="D4D4D4"/>
-          <w:sz w:val="18"/>
-          <w:szCs w:val="21"/>
-        </w:rPr>
-      </w:pPr>
-      <w:r>
-        <w:rPr>
-          <w:rFonts w:ascii="Consolas" w:eastAsia="Times New Roman" w:hAnsi="Consolas" w:cs="Times New Roman"/>
-          <w:color w:val="D4D4D4"/>
-          <w:sz w:val="18"/>
-          <w:szCs w:val="21"/>
-        </w:rPr>
-        <w:t>                    </w:t>
-      </w:r>
-      <w:r>
-        <w:rPr>
-          <w:rFonts w:ascii="Consolas" w:eastAsia="Times New Roman" w:hAnsi="Consolas" w:cs="Times New Roman"/>
-          <w:color w:val="808080"/>
-          <w:sz w:val="18"/>
-          <w:szCs w:val="21"/>
-        </w:rPr>
-        <w:t>&lt;/</w:t>
-      </w:r>
-      <w:r>
-        <w:rPr>
-          <w:rFonts w:ascii="Consolas" w:eastAsia="Times New Roman" w:hAnsi="Consolas" w:cs="Times New Roman"/>
-          <w:color w:val="569CD6"/>
-          <w:sz w:val="18"/>
-          <w:szCs w:val="21"/>
-        </w:rPr>
-        <w:t>div</w:t>
-      </w:r>
-      <w:r>
-        <w:rPr>
-          <w:rFonts w:ascii="Consolas" w:eastAsia="Times New Roman" w:hAnsi="Consolas" w:cs="Times New Roman"/>
-          <w:color w:val="808080"/>
-          <w:sz w:val="18"/>
-          <w:szCs w:val="21"/>
-        </w:rPr>
-        <w:t>&gt;</w:t>
-      </w:r>
-    </w:p>
-    <w:p>
-      <w:pPr>
-        <w:shd w:val="clear" w:color="auto" w:fill="1E1E1E"/>
-        <w:spacing w:after="0" w:line="285" w:lineRule="atLeast"/>
-        <w:rPr>
-          <w:rFonts w:ascii="Consolas" w:eastAsia="Times New Roman" w:hAnsi="Consolas" w:cs="Times New Roman"/>
-          <w:color w:val="D4D4D4"/>
-          <w:sz w:val="18"/>
-          <w:szCs w:val="21"/>
-        </w:rPr>
-      </w:pPr>
-      <w:r>
-        <w:rPr>
-          <w:rFonts w:ascii="Consolas" w:eastAsia="Times New Roman" w:hAnsi="Consolas" w:cs="Times New Roman"/>
-          <w:color w:val="D4D4D4"/>
-          <w:sz w:val="18"/>
-          <w:szCs w:val="21"/>
-        </w:rPr>
-        <w:t>                    </w:t>
-      </w:r>
-      <w:r>
-        <w:rPr>
-          <w:rFonts w:ascii="Consolas" w:eastAsia="Times New Roman" w:hAnsi="Consolas" w:cs="Times New Roman"/>
-          <w:color w:val="808080"/>
-          <w:sz w:val="18"/>
-          <w:szCs w:val="21"/>
-        </w:rPr>
-        <w:t>&lt;</w:t>
-      </w:r>
-      <w:r>
-        <w:rPr>
-          <w:rFonts w:ascii="Consolas" w:eastAsia="Times New Roman" w:hAnsi="Consolas" w:cs="Times New Roman"/>
-          <w:color w:val="569CD6"/>
-          <w:sz w:val="18"/>
-          <w:szCs w:val="21"/>
-        </w:rPr>
-        <w:t>div</w:t>
-      </w:r>
-      <w:r>
-        <w:rPr>
-          <w:rFonts w:ascii="Consolas" w:eastAsia="Times New Roman" w:hAnsi="Consolas" w:cs="Times New Roman"/>
-          <w:color w:val="D4D4D4"/>
-          <w:sz w:val="18"/>
-          <w:szCs w:val="21"/>
-        </w:rPr>
-        <w:t xml:space="preserve"> </w:t>
-      </w:r>
-      <w:r>
-        <w:rPr>
-          <w:rFonts w:ascii="Consolas" w:eastAsia="Times New Roman" w:hAnsi="Consolas" w:cs="Times New Roman"/>
-          <w:color w:val="9CDCFE"/>
-          <w:sz w:val="18"/>
-          <w:szCs w:val="21"/>
-        </w:rPr>
-        <w:t>class</w:t>
-      </w:r>
-      <w:r>
-        <w:rPr>
-          <w:rFonts w:ascii="Consolas" w:eastAsia="Times New Roman" w:hAnsi="Consolas" w:cs="Times New Roman"/>
-          <w:color w:val="D4D4D4"/>
-          <w:sz w:val="18"/>
-          <w:szCs w:val="21"/>
-        </w:rPr>
-        <w:t>=</w:t>
-      </w:r>
-      <w:r>
-        <w:rPr>
-          <w:rFonts w:ascii="Consolas" w:eastAsia="Times New Roman" w:hAnsi="Consolas" w:cs="Times New Roman"/>
-          <w:color w:val="CE9178"/>
-          <w:sz w:val="18"/>
-          <w:szCs w:val="21"/>
-        </w:rPr>
-        <w:t>"Orange"</w:t>
-      </w:r>
-      <w:r>
-        <w:rPr>
-          <w:rFonts w:ascii="Consolas" w:eastAsia="Times New Roman" w:hAnsi="Consolas" w:cs="Times New Roman"/>
-          <w:color w:val="808080"/>
-          <w:sz w:val="18"/>
-          <w:szCs w:val="21"/>
-        </w:rPr>
-        <w:t>&gt;</w:t>
-      </w:r>
-    </w:p>
-    <w:p>
-      <w:pPr>
-        <w:shd w:val="clear" w:color="auto" w:fill="1E1E1E"/>
-        <w:spacing w:after="0" w:line="285" w:lineRule="atLeast"/>
-        <w:rPr>
-          <w:rFonts w:ascii="Consolas" w:eastAsia="Times New Roman" w:hAnsi="Consolas" w:cs="Times New Roman"/>
-          <w:color w:val="D4D4D4"/>
-          <w:sz w:val="18"/>
-          <w:szCs w:val="21"/>
-        </w:rPr>
-      </w:pPr>
-      <w:r>
-        <w:rPr>
-          <w:rFonts w:ascii="Consolas" w:eastAsia="Times New Roman" w:hAnsi="Consolas" w:cs="Times New Roman"/>
-          <w:color w:val="D4D4D4"/>
-          <w:sz w:val="18"/>
-          <w:szCs w:val="21"/>
-        </w:rPr>
-        <w:t>                        </w:t>
-      </w:r>
-      <w:r>
-        <w:rPr>
-          <w:rFonts w:ascii="Consolas" w:eastAsia="Times New Roman" w:hAnsi="Consolas" w:cs="Times New Roman"/>
-          <w:color w:val="808080"/>
-          <w:sz w:val="18"/>
-          <w:szCs w:val="21"/>
-        </w:rPr>
-        <w:t>&lt;</w:t>
-      </w:r>
-      <w:r>
-        <w:rPr>
-          <w:rFonts w:ascii="Consolas" w:eastAsia="Times New Roman" w:hAnsi="Consolas" w:cs="Times New Roman"/>
-          <w:color w:val="569CD6"/>
-          <w:sz w:val="18"/>
-          <w:szCs w:val="21"/>
-        </w:rPr>
-        <w:t>label</w:t>
-      </w:r>
-      <w:r>
-        <w:rPr>
-          <w:rFonts w:ascii="Consolas" w:eastAsia="Times New Roman" w:hAnsi="Consolas" w:cs="Times New Roman"/>
-          <w:color w:val="D4D4D4"/>
-          <w:sz w:val="18"/>
-          <w:szCs w:val="21"/>
-        </w:rPr>
-        <w:t xml:space="preserve"> </w:t>
-      </w:r>
-      <w:r>
-        <w:rPr>
-          <w:rFonts w:ascii="Consolas" w:eastAsia="Times New Roman" w:hAnsi="Consolas" w:cs="Times New Roman"/>
-          <w:color w:val="9CDCFE"/>
-          <w:sz w:val="18"/>
-          <w:szCs w:val="21"/>
-        </w:rPr>
-        <w:t>class</w:t>
-      </w:r>
-      <w:r>
-        <w:rPr>
-          <w:rFonts w:ascii="Consolas" w:eastAsia="Times New Roman" w:hAnsi="Consolas" w:cs="Times New Roman"/>
-          <w:color w:val="D4D4D4"/>
-          <w:sz w:val="18"/>
-          <w:szCs w:val="21"/>
-        </w:rPr>
-        <w:t>=</w:t>
-      </w:r>
-      <w:r>
-        <w:rPr>
-          <w:rFonts w:ascii="Consolas" w:eastAsia="Times New Roman" w:hAnsi="Consolas" w:cs="Times New Roman"/>
-          <w:color w:val="CE9178"/>
-          <w:sz w:val="18"/>
-          <w:szCs w:val="21"/>
-        </w:rPr>
-        <w:t>"</w:t>
-      </w:r>
-      <w:proofErr w:type="spellStart"/>
-      <w:r>
-        <w:rPr>
-          <w:rFonts w:ascii="Consolas" w:eastAsia="Times New Roman" w:hAnsi="Consolas" w:cs="Times New Roman"/>
-          <w:color w:val="CE9178"/>
-          <w:sz w:val="18"/>
-          <w:szCs w:val="21"/>
-        </w:rPr>
-        <w:t>labelfruits</w:t>
-      </w:r>
-      <w:proofErr w:type="spellEnd"/>
-      <w:r>
-        <w:rPr>
-          <w:rFonts w:ascii="Consolas" w:eastAsia="Times New Roman" w:hAnsi="Consolas" w:cs="Times New Roman"/>
-          <w:color w:val="CE9178"/>
-          <w:sz w:val="18"/>
-          <w:szCs w:val="21"/>
-        </w:rPr>
-        <w:t>"</w:t>
-      </w:r>
-      <w:r>
-        <w:rPr>
-          <w:rFonts w:ascii="Consolas" w:eastAsia="Times New Roman" w:hAnsi="Consolas" w:cs="Times New Roman"/>
-          <w:color w:val="D4D4D4"/>
-          <w:sz w:val="18"/>
-          <w:szCs w:val="21"/>
-        </w:rPr>
-        <w:t xml:space="preserve"> </w:t>
-      </w:r>
-      <w:r>
-        <w:rPr>
-          <w:rFonts w:ascii="Consolas" w:eastAsia="Times New Roman" w:hAnsi="Consolas" w:cs="Times New Roman"/>
-          <w:color w:val="9CDCFE"/>
-          <w:sz w:val="18"/>
-          <w:szCs w:val="21"/>
-        </w:rPr>
-        <w:t>for</w:t>
-      </w:r>
-      <w:r>
-        <w:rPr>
-          <w:rFonts w:ascii="Consolas" w:eastAsia="Times New Roman" w:hAnsi="Consolas" w:cs="Times New Roman"/>
-          <w:color w:val="D4D4D4"/>
-          <w:sz w:val="18"/>
-          <w:szCs w:val="21"/>
-        </w:rPr>
-        <w:t>=</w:t>
-      </w:r>
-      <w:r>
-        <w:rPr>
-          <w:rFonts w:ascii="Consolas" w:eastAsia="Times New Roman" w:hAnsi="Consolas" w:cs="Times New Roman"/>
-          <w:color w:val="CE9178"/>
-          <w:sz w:val="18"/>
-          <w:szCs w:val="21"/>
-        </w:rPr>
-        <w:t>"</w:t>
-      </w:r>
-      <w:proofErr w:type="spellStart"/>
-      <w:r>
-        <w:rPr>
-          <w:rFonts w:ascii="Consolas" w:eastAsia="Times New Roman" w:hAnsi="Consolas" w:cs="Times New Roman"/>
-          <w:color w:val="CE9178"/>
-          <w:sz w:val="18"/>
-          <w:szCs w:val="21"/>
-        </w:rPr>
-        <w:t>noOranges</w:t>
-      </w:r>
-      <w:proofErr w:type="spellEnd"/>
-      <w:r>
-        <w:rPr>
-          <w:rFonts w:ascii="Consolas" w:eastAsia="Times New Roman" w:hAnsi="Consolas" w:cs="Times New Roman"/>
-          <w:color w:val="CE9178"/>
-          <w:sz w:val="18"/>
-          <w:szCs w:val="21"/>
-        </w:rPr>
-        <w:t>"</w:t>
-      </w:r>
-      <w:r>
-        <w:rPr>
-          <w:rFonts w:ascii="Consolas" w:eastAsia="Times New Roman" w:hAnsi="Consolas" w:cs="Times New Roman"/>
-          <w:color w:val="808080"/>
-          <w:sz w:val="18"/>
-          <w:szCs w:val="21"/>
-        </w:rPr>
-        <w:t>&gt;</w:t>
-      </w:r>
-      <w:r>
-        <w:rPr>
-          <w:rFonts w:ascii="Consolas" w:eastAsia="Times New Roman" w:hAnsi="Consolas" w:cs="Times New Roman"/>
-          <w:color w:val="D4D4D4"/>
-          <w:sz w:val="18"/>
-          <w:szCs w:val="21"/>
-        </w:rPr>
-        <w:t xml:space="preserve">Orange Qty </w:t>
-      </w:r>
-      <w:r>
-        <w:rPr>
-          <w:rFonts w:ascii="Consolas" w:eastAsia="Times New Roman" w:hAnsi="Consolas" w:cs="Times New Roman"/>
-          <w:color w:val="808080"/>
-          <w:sz w:val="18"/>
-          <w:szCs w:val="21"/>
-        </w:rPr>
-        <w:t>&lt;</w:t>
-      </w:r>
-      <w:proofErr w:type="spellStart"/>
-      <w:r>
-        <w:rPr>
-          <w:rFonts w:ascii="Consolas" w:eastAsia="Times New Roman" w:hAnsi="Consolas" w:cs="Times New Roman"/>
-          <w:color w:val="569CD6"/>
-          <w:sz w:val="18"/>
-          <w:szCs w:val="21"/>
-        </w:rPr>
-        <w:t>br</w:t>
-      </w:r>
-      <w:proofErr w:type="spellEnd"/>
-      <w:proofErr w:type="gramStart"/>
-      <w:r>
-        <w:rPr>
-          <w:rFonts w:ascii="Consolas" w:eastAsia="Times New Roman" w:hAnsi="Consolas" w:cs="Times New Roman"/>
-          <w:color w:val="808080"/>
-          <w:sz w:val="18"/>
-          <w:szCs w:val="21"/>
-        </w:rPr>
-        <w:t>&gt;</w:t>
-      </w:r>
-      <w:r>
-        <w:rPr>
-          <w:rFonts w:ascii="Consolas" w:eastAsia="Times New Roman" w:hAnsi="Consolas" w:cs="Times New Roman"/>
-          <w:color w:val="D4D4D4"/>
-          <w:sz w:val="18"/>
-          <w:szCs w:val="21"/>
-        </w:rPr>
-        <w:t>[</w:t>
-      </w:r>
-      <w:proofErr w:type="gramEnd"/>
-      <w:r>
-        <w:rPr>
-          <w:rFonts w:ascii="Consolas" w:eastAsia="Times New Roman" w:hAnsi="Consolas" w:cs="Times New Roman"/>
-          <w:color w:val="D4D4D4"/>
-          <w:sz w:val="18"/>
-          <w:szCs w:val="21"/>
-        </w:rPr>
-        <w:t>$0.59 each]</w:t>
-      </w:r>
-      <w:r>
-        <w:rPr>
-          <w:rFonts w:ascii="Consolas" w:eastAsia="Times New Roman" w:hAnsi="Consolas" w:cs="Times New Roman"/>
-          <w:color w:val="808080"/>
-          <w:sz w:val="18"/>
-          <w:szCs w:val="21"/>
-        </w:rPr>
-        <w:t>&lt;/</w:t>
-      </w:r>
-      <w:r>
-        <w:rPr>
-          <w:rFonts w:ascii="Consolas" w:eastAsia="Times New Roman" w:hAnsi="Consolas" w:cs="Times New Roman"/>
-          <w:color w:val="569CD6"/>
-          <w:sz w:val="18"/>
-          <w:szCs w:val="21"/>
-        </w:rPr>
-        <w:t>label</w:t>
-      </w:r>
-      <w:r>
-        <w:rPr>
-          <w:rFonts w:ascii="Consolas" w:eastAsia="Times New Roman" w:hAnsi="Consolas" w:cs="Times New Roman"/>
-          <w:color w:val="808080"/>
-          <w:sz w:val="18"/>
-          <w:szCs w:val="21"/>
-        </w:rPr>
-        <w:t>&gt;</w:t>
-      </w:r>
-    </w:p>
-    <w:p>
-      <w:pPr>
-        <w:shd w:val="clear" w:color="auto" w:fill="1E1E1E"/>
-        <w:spacing w:after="0" w:line="285" w:lineRule="atLeast"/>
-        <w:rPr>
-          <w:rFonts w:ascii="Consolas" w:eastAsia="Times New Roman" w:hAnsi="Consolas" w:cs="Times New Roman"/>
-          <w:color w:val="D4D4D4"/>
-          <w:sz w:val="18"/>
-          <w:szCs w:val="21"/>
-        </w:rPr>
-      </w:pPr>
-      <w:r>
-        <w:rPr>
-          <w:rFonts w:ascii="Consolas" w:eastAsia="Times New Roman" w:hAnsi="Consolas" w:cs="Times New Roman"/>
-          <w:color w:val="D4D4D4"/>
-          <w:sz w:val="18"/>
-          <w:szCs w:val="21"/>
-        </w:rPr>
-        <w:t>                        </w:t>
-      </w:r>
-      <w:r>
-        <w:rPr>
-          <w:rFonts w:ascii="Consolas" w:eastAsia="Times New Roman" w:hAnsi="Consolas" w:cs="Times New Roman"/>
-          <w:color w:val="808080"/>
-          <w:sz w:val="18"/>
-          <w:szCs w:val="21"/>
-        </w:rPr>
-        <w:t>&lt;</w:t>
-      </w:r>
-      <w:r>
-        <w:rPr>
-          <w:rFonts w:ascii="Consolas" w:eastAsia="Times New Roman" w:hAnsi="Consolas" w:cs="Times New Roman"/>
-          <w:color w:val="569CD6"/>
-          <w:sz w:val="18"/>
-          <w:szCs w:val="21"/>
-        </w:rPr>
-        <w:t>input</w:t>
-      </w:r>
-      <w:r>
-        <w:rPr>
-          <w:rFonts w:ascii="Consolas" w:eastAsia="Times New Roman" w:hAnsi="Consolas" w:cs="Times New Roman"/>
-          <w:color w:val="D4D4D4"/>
-          <w:sz w:val="18"/>
-          <w:szCs w:val="21"/>
-        </w:rPr>
-        <w:t xml:space="preserve"> </w:t>
-      </w:r>
-      <w:r>
-        <w:rPr>
-          <w:rFonts w:ascii="Consolas" w:eastAsia="Times New Roman" w:hAnsi="Consolas" w:cs="Times New Roman"/>
-          <w:color w:val="9CDCFE"/>
-          <w:sz w:val="18"/>
-          <w:szCs w:val="21"/>
-        </w:rPr>
-        <w:t>id</w:t>
-      </w:r>
-      <w:r>
-        <w:rPr>
-          <w:rFonts w:ascii="Consolas" w:eastAsia="Times New Roman" w:hAnsi="Consolas" w:cs="Times New Roman"/>
-          <w:color w:val="D4D4D4"/>
-          <w:sz w:val="18"/>
-          <w:szCs w:val="21"/>
-        </w:rPr>
-        <w:t>=</w:t>
-      </w:r>
-      <w:r>
-        <w:rPr>
-          <w:rFonts w:ascii="Consolas" w:eastAsia="Times New Roman" w:hAnsi="Consolas" w:cs="Times New Roman"/>
-          <w:color w:val="CE9178"/>
-          <w:sz w:val="18"/>
-          <w:szCs w:val="21"/>
-        </w:rPr>
-        <w:t>"</w:t>
-      </w:r>
-      <w:proofErr w:type="spellStart"/>
-      <w:r>
-        <w:rPr>
-          <w:rFonts w:ascii="Consolas" w:eastAsia="Times New Roman" w:hAnsi="Consolas" w:cs="Times New Roman"/>
-          <w:color w:val="CE9178"/>
-          <w:sz w:val="18"/>
-          <w:szCs w:val="21"/>
-        </w:rPr>
-        <w:t>OrangeQtyText</w:t>
-      </w:r>
-      <w:proofErr w:type="spellEnd"/>
-      <w:r>
-        <w:rPr>
-          <w:rFonts w:ascii="Consolas" w:eastAsia="Times New Roman" w:hAnsi="Consolas" w:cs="Times New Roman"/>
-          <w:color w:val="CE9178"/>
-          <w:sz w:val="18"/>
-          <w:szCs w:val="21"/>
-        </w:rPr>
-        <w:t>"</w:t>
-      </w:r>
-      <w:r>
-        <w:rPr>
-          <w:rFonts w:ascii="Consolas" w:eastAsia="Times New Roman" w:hAnsi="Consolas" w:cs="Times New Roman"/>
-          <w:color w:val="D4D4D4"/>
-          <w:sz w:val="18"/>
-          <w:szCs w:val="21"/>
-        </w:rPr>
-        <w:t xml:space="preserve"> </w:t>
-      </w:r>
-      <w:r>
-        <w:rPr>
-          <w:rFonts w:ascii="Consolas" w:eastAsia="Times New Roman" w:hAnsi="Consolas" w:cs="Times New Roman"/>
-          <w:color w:val="9CDCFE"/>
-          <w:sz w:val="18"/>
-          <w:szCs w:val="21"/>
-        </w:rPr>
-        <w:t>type</w:t>
-      </w:r>
-      <w:r>
-        <w:rPr>
-          <w:rFonts w:ascii="Consolas" w:eastAsia="Times New Roman" w:hAnsi="Consolas" w:cs="Times New Roman"/>
-          <w:color w:val="D4D4D4"/>
-          <w:sz w:val="18"/>
-          <w:szCs w:val="21"/>
-        </w:rPr>
-        <w:t>=</w:t>
-      </w:r>
-      <w:r>
-        <w:rPr>
-          <w:rFonts w:ascii="Consolas" w:eastAsia="Times New Roman" w:hAnsi="Consolas" w:cs="Times New Roman"/>
-          <w:color w:val="CE9178"/>
-          <w:sz w:val="18"/>
-          <w:szCs w:val="21"/>
-        </w:rPr>
-        <w:t>"text"</w:t>
-      </w:r>
-      <w:r>
-        <w:rPr>
-          <w:rFonts w:ascii="Consolas" w:eastAsia="Times New Roman" w:hAnsi="Consolas" w:cs="Times New Roman"/>
-          <w:color w:val="D4D4D4"/>
-          <w:sz w:val="18"/>
-          <w:szCs w:val="21"/>
-        </w:rPr>
-        <w:t xml:space="preserve"> </w:t>
-      </w:r>
-      <w:r>
-        <w:rPr>
-          <w:rFonts w:ascii="Consolas" w:eastAsia="Times New Roman" w:hAnsi="Consolas" w:cs="Times New Roman"/>
-          <w:color w:val="9CDCFE"/>
-          <w:sz w:val="18"/>
-          <w:szCs w:val="21"/>
-        </w:rPr>
-        <w:t>name</w:t>
-      </w:r>
-      <w:r>
-        <w:rPr>
-          <w:rFonts w:ascii="Consolas" w:eastAsia="Times New Roman" w:hAnsi="Consolas" w:cs="Times New Roman"/>
-          <w:color w:val="D4D4D4"/>
-          <w:sz w:val="18"/>
-          <w:szCs w:val="21"/>
-        </w:rPr>
-        <w:t>=</w:t>
-      </w:r>
-      <w:r>
-        <w:rPr>
-          <w:rFonts w:ascii="Consolas" w:eastAsia="Times New Roman" w:hAnsi="Consolas" w:cs="Times New Roman"/>
-          <w:color w:val="CE9178"/>
-          <w:sz w:val="18"/>
-          <w:szCs w:val="21"/>
-        </w:rPr>
-        <w:t>"</w:t>
-      </w:r>
-      <w:proofErr w:type="spellStart"/>
-      <w:r>
-        <w:rPr>
-          <w:rFonts w:ascii="Consolas" w:eastAsia="Times New Roman" w:hAnsi="Consolas" w:cs="Times New Roman"/>
-          <w:color w:val="CE9178"/>
-          <w:sz w:val="18"/>
-          <w:szCs w:val="21"/>
-        </w:rPr>
-        <w:t>noOranges</w:t>
-      </w:r>
-      <w:proofErr w:type="spellEnd"/>
-      <w:r>
-        <w:rPr>
-          <w:rFonts w:ascii="Consolas" w:eastAsia="Times New Roman" w:hAnsi="Consolas" w:cs="Times New Roman"/>
-          <w:color w:val="CE9178"/>
-          <w:sz w:val="18"/>
-          <w:szCs w:val="21"/>
-        </w:rPr>
-        <w:t>"</w:t>
-      </w:r>
-      <w:r>
-        <w:rPr>
-          <w:rFonts w:ascii="Consolas" w:eastAsia="Times New Roman" w:hAnsi="Consolas" w:cs="Times New Roman"/>
-          <w:color w:val="D4D4D4"/>
-          <w:sz w:val="18"/>
-          <w:szCs w:val="21"/>
-        </w:rPr>
-        <w:t xml:space="preserve"> </w:t>
-      </w:r>
-      <w:r>
-        <w:rPr>
-          <w:rFonts w:ascii="Consolas" w:eastAsia="Times New Roman" w:hAnsi="Consolas" w:cs="Times New Roman"/>
-          <w:color w:val="9CDCFE"/>
-          <w:sz w:val="18"/>
-          <w:szCs w:val="21"/>
-        </w:rPr>
-        <w:t>value</w:t>
-      </w:r>
-      <w:r>
-        <w:rPr>
-          <w:rFonts w:ascii="Consolas" w:eastAsia="Times New Roman" w:hAnsi="Consolas" w:cs="Times New Roman"/>
-          <w:color w:val="D4D4D4"/>
-          <w:sz w:val="18"/>
-          <w:szCs w:val="21"/>
-        </w:rPr>
-        <w:t>=</w:t>
-      </w:r>
-      <w:r>
-        <w:rPr>
-          <w:rFonts w:ascii="Consolas" w:eastAsia="Times New Roman" w:hAnsi="Consolas" w:cs="Times New Roman"/>
-          <w:color w:val="CE9178"/>
-          <w:sz w:val="18"/>
-          <w:szCs w:val="21"/>
-        </w:rPr>
-        <w:t>"0"</w:t>
-      </w:r>
-      <w:r>
-        <w:rPr>
-          <w:rFonts w:ascii="Consolas" w:eastAsia="Times New Roman" w:hAnsi="Consolas" w:cs="Times New Roman"/>
-          <w:color w:val="D4D4D4"/>
-          <w:sz w:val="18"/>
-          <w:szCs w:val="21"/>
-        </w:rPr>
-        <w:t xml:space="preserve"> </w:t>
-      </w:r>
-      <w:proofErr w:type="spellStart"/>
-      <w:r>
-        <w:rPr>
-          <w:rFonts w:ascii="Consolas" w:eastAsia="Times New Roman" w:hAnsi="Consolas" w:cs="Times New Roman"/>
-          <w:color w:val="9CDCFE"/>
-          <w:sz w:val="18"/>
-          <w:szCs w:val="21"/>
-        </w:rPr>
-        <w:t>onkeyup</w:t>
-      </w:r>
-      <w:proofErr w:type="spellEnd"/>
-      <w:r>
-        <w:rPr>
-          <w:rFonts w:ascii="Consolas" w:eastAsia="Times New Roman" w:hAnsi="Consolas" w:cs="Times New Roman"/>
-          <w:color w:val="D4D4D4"/>
-          <w:sz w:val="18"/>
-          <w:szCs w:val="21"/>
-        </w:rPr>
-        <w:t>=</w:t>
-      </w:r>
-      <w:r>
-        <w:rPr>
-          <w:rFonts w:ascii="Consolas" w:eastAsia="Times New Roman" w:hAnsi="Consolas" w:cs="Times New Roman"/>
-          <w:color w:val="CE9178"/>
-          <w:sz w:val="18"/>
-          <w:szCs w:val="21"/>
-        </w:rPr>
-        <w:t>"</w:t>
-      </w:r>
-      <w:proofErr w:type="spellStart"/>
-      <w:r>
-        <w:rPr>
-          <w:rFonts w:ascii="Consolas" w:eastAsia="Times New Roman" w:hAnsi="Consolas" w:cs="Times New Roman"/>
-          <w:color w:val="CE9178"/>
-          <w:sz w:val="18"/>
-          <w:szCs w:val="21"/>
-        </w:rPr>
-        <w:t>checkQty</w:t>
-      </w:r>
-      <w:proofErr w:type="spellEnd"/>
-      <w:r>
-        <w:rPr>
-          <w:rFonts w:ascii="Consolas" w:eastAsia="Times New Roman" w:hAnsi="Consolas" w:cs="Times New Roman"/>
-          <w:color w:val="CE9178"/>
-          <w:sz w:val="18"/>
-          <w:szCs w:val="21"/>
-        </w:rPr>
-        <w:t>('orange');"</w:t>
-      </w:r>
-      <w:r>
-        <w:rPr>
-          <w:rFonts w:ascii="Consolas" w:eastAsia="Times New Roman" w:hAnsi="Consolas" w:cs="Times New Roman"/>
-          <w:color w:val="D4D4D4"/>
-          <w:sz w:val="18"/>
-          <w:szCs w:val="21"/>
-        </w:rPr>
-        <w:t xml:space="preserve"> </w:t>
-      </w:r>
-      <w:proofErr w:type="spellStart"/>
-      <w:r>
-        <w:rPr>
-          <w:rFonts w:ascii="Consolas" w:eastAsia="Times New Roman" w:hAnsi="Consolas" w:cs="Times New Roman"/>
-          <w:color w:val="9CDCFE"/>
-          <w:sz w:val="18"/>
-          <w:szCs w:val="21"/>
-        </w:rPr>
-        <w:t>onblur</w:t>
-      </w:r>
-      <w:proofErr w:type="spellEnd"/>
-      <w:r>
-        <w:rPr>
-          <w:rFonts w:ascii="Consolas" w:eastAsia="Times New Roman" w:hAnsi="Consolas" w:cs="Times New Roman"/>
-          <w:color w:val="D4D4D4"/>
-          <w:sz w:val="18"/>
-          <w:szCs w:val="21"/>
-        </w:rPr>
-        <w:t>=</w:t>
-      </w:r>
-      <w:r>
-        <w:rPr>
-          <w:rFonts w:ascii="Consolas" w:eastAsia="Times New Roman" w:hAnsi="Consolas" w:cs="Times New Roman"/>
-          <w:color w:val="CE9178"/>
-          <w:sz w:val="18"/>
-          <w:szCs w:val="21"/>
-        </w:rPr>
-        <w:t>"</w:t>
-      </w:r>
-      <w:proofErr w:type="spellStart"/>
-      <w:r>
-        <w:rPr>
-          <w:rFonts w:ascii="Consolas" w:eastAsia="Times New Roman" w:hAnsi="Consolas" w:cs="Times New Roman"/>
-          <w:color w:val="CE9178"/>
-          <w:sz w:val="18"/>
-          <w:szCs w:val="21"/>
-        </w:rPr>
-        <w:t>checkIfNonZero</w:t>
-      </w:r>
-      <w:proofErr w:type="spellEnd"/>
-      <w:r>
-        <w:rPr>
-          <w:rFonts w:ascii="Consolas" w:eastAsia="Times New Roman" w:hAnsi="Consolas" w:cs="Times New Roman"/>
-          <w:color w:val="CE9178"/>
-          <w:sz w:val="18"/>
-          <w:szCs w:val="21"/>
-        </w:rPr>
-        <w:t>('Orange');"</w:t>
-      </w:r>
-      <w:r>
-        <w:rPr>
-          <w:rFonts w:ascii="Consolas" w:eastAsia="Times New Roman" w:hAnsi="Consolas" w:cs="Times New Roman"/>
-          <w:color w:val="808080"/>
-          <w:sz w:val="18"/>
-          <w:szCs w:val="21"/>
-        </w:rPr>
-        <w:t>&gt;</w:t>
-      </w:r>
-    </w:p>
-    <w:p>
-      <w:pPr>
-        <w:shd w:val="clear" w:color="auto" w:fill="1E1E1E"/>
-        <w:spacing w:after="0" w:line="285" w:lineRule="atLeast"/>
-        <w:rPr>
-          <w:rFonts w:ascii="Consolas" w:eastAsia="Times New Roman" w:hAnsi="Consolas" w:cs="Times New Roman"/>
-          <w:color w:val="D4D4D4"/>
-          <w:sz w:val="18"/>
-          <w:szCs w:val="21"/>
-        </w:rPr>
-      </w:pPr>
-      <w:r>
-        <w:rPr>
-          <w:rFonts w:ascii="Consolas" w:eastAsia="Times New Roman" w:hAnsi="Consolas" w:cs="Times New Roman"/>
-          <w:color w:val="D4D4D4"/>
-          <w:sz w:val="18"/>
-          <w:szCs w:val="21"/>
-        </w:rPr>
-        <w:t>                    </w:t>
-      </w:r>
-      <w:r>
-        <w:rPr>
-          <w:rFonts w:ascii="Consolas" w:eastAsia="Times New Roman" w:hAnsi="Consolas" w:cs="Times New Roman"/>
-          <w:color w:val="808080"/>
-          <w:sz w:val="18"/>
-          <w:szCs w:val="21"/>
-        </w:rPr>
-        <w:t>&lt;/</w:t>
-      </w:r>
-      <w:r>
-        <w:rPr>
-          <w:rFonts w:ascii="Consolas" w:eastAsia="Times New Roman" w:hAnsi="Consolas" w:cs="Times New Roman"/>
-          <w:color w:val="569CD6"/>
-          <w:sz w:val="18"/>
-          <w:szCs w:val="21"/>
-        </w:rPr>
-        <w:t>div</w:t>
-      </w:r>
-      <w:r>
-        <w:rPr>
-          <w:rFonts w:ascii="Consolas" w:eastAsia="Times New Roman" w:hAnsi="Consolas" w:cs="Times New Roman"/>
-          <w:color w:val="808080"/>
-          <w:sz w:val="18"/>
-          <w:szCs w:val="21"/>
-        </w:rPr>
-        <w:t>&gt;</w:t>
-      </w:r>
-    </w:p>
-    <w:p>
-      <w:pPr>
-        <w:shd w:val="clear" w:color="auto" w:fill="1E1E1E"/>
-        <w:spacing w:after="0" w:line="285" w:lineRule="atLeast"/>
-        <w:rPr>
-          <w:rFonts w:ascii="Consolas" w:eastAsia="Times New Roman" w:hAnsi="Consolas" w:cs="Times New Roman"/>
-          <w:color w:val="D4D4D4"/>
-          <w:sz w:val="18"/>
-          <w:szCs w:val="21"/>
-        </w:rPr>
-      </w:pPr>
-      <w:r>
-        <w:rPr>
-          <w:rFonts w:ascii="Consolas" w:eastAsia="Times New Roman" w:hAnsi="Consolas" w:cs="Times New Roman"/>
-          <w:color w:val="D4D4D4"/>
-          <w:sz w:val="18"/>
-          <w:szCs w:val="21"/>
-        </w:rPr>
-        <w:t>                    </w:t>
-      </w:r>
-    </w:p>
-    <w:p>
-      <w:pPr>
-        <w:shd w:val="clear" w:color="auto" w:fill="1E1E1E"/>
-        <w:spacing w:after="0" w:line="285" w:lineRule="atLeast"/>
-        <w:rPr>
-          <w:rFonts w:ascii="Consolas" w:eastAsia="Times New Roman" w:hAnsi="Consolas" w:cs="Times New Roman"/>
-          <w:color w:val="D4D4D4"/>
-          <w:sz w:val="18"/>
-          <w:szCs w:val="21"/>
-        </w:rPr>
-      </w:pPr>
-      <w:r>
-        <w:rPr>
-          <w:rFonts w:ascii="Consolas" w:eastAsia="Times New Roman" w:hAnsi="Consolas" w:cs="Times New Roman"/>
-          <w:color w:val="D4D4D4"/>
-          <w:sz w:val="18"/>
-          <w:szCs w:val="21"/>
-        </w:rPr>
-        <w:t>                    </w:t>
-      </w:r>
-      <w:r>
-        <w:rPr>
-          <w:rFonts w:ascii="Consolas" w:eastAsia="Times New Roman" w:hAnsi="Consolas" w:cs="Times New Roman"/>
-          <w:color w:val="808080"/>
-          <w:sz w:val="18"/>
-          <w:szCs w:val="21"/>
-        </w:rPr>
-        <w:t>&lt;</w:t>
-      </w:r>
-      <w:r>
-        <w:rPr>
-          <w:rFonts w:ascii="Consolas" w:eastAsia="Times New Roman" w:hAnsi="Consolas" w:cs="Times New Roman"/>
-          <w:color w:val="569CD6"/>
-          <w:sz w:val="18"/>
-          <w:szCs w:val="21"/>
-        </w:rPr>
-        <w:t>div</w:t>
-      </w:r>
-      <w:r>
-        <w:rPr>
-          <w:rFonts w:ascii="Consolas" w:eastAsia="Times New Roman" w:hAnsi="Consolas" w:cs="Times New Roman"/>
-          <w:color w:val="D4D4D4"/>
-          <w:sz w:val="18"/>
-          <w:szCs w:val="21"/>
-        </w:rPr>
-        <w:t xml:space="preserve"> </w:t>
-      </w:r>
-      <w:r>
-        <w:rPr>
-          <w:rFonts w:ascii="Consolas" w:eastAsia="Times New Roman" w:hAnsi="Consolas" w:cs="Times New Roman"/>
-          <w:color w:val="9CDCFE"/>
-          <w:sz w:val="18"/>
-          <w:szCs w:val="21"/>
-        </w:rPr>
-        <w:t>class</w:t>
-      </w:r>
-      <w:r>
-        <w:rPr>
-          <w:rFonts w:ascii="Consolas" w:eastAsia="Times New Roman" w:hAnsi="Consolas" w:cs="Times New Roman"/>
-          <w:color w:val="D4D4D4"/>
-          <w:sz w:val="18"/>
-          <w:szCs w:val="21"/>
-        </w:rPr>
-        <w:t>=</w:t>
-      </w:r>
-      <w:r>
-        <w:rPr>
-          <w:rFonts w:ascii="Consolas" w:eastAsia="Times New Roman" w:hAnsi="Consolas" w:cs="Times New Roman"/>
-          <w:color w:val="CE9178"/>
-          <w:sz w:val="18"/>
-          <w:szCs w:val="21"/>
-        </w:rPr>
-        <w:t>"Banana"</w:t>
-      </w:r>
-      <w:r>
-        <w:rPr>
-          <w:rFonts w:ascii="Consolas" w:eastAsia="Times New Roman" w:hAnsi="Consolas" w:cs="Times New Roman"/>
-          <w:color w:val="808080"/>
-          <w:sz w:val="18"/>
-          <w:szCs w:val="21"/>
-        </w:rPr>
-        <w:t>&gt;</w:t>
-      </w:r>
-    </w:p>
-    <w:p>
-      <w:pPr>
-        <w:shd w:val="clear" w:color="auto" w:fill="1E1E1E"/>
-        <w:spacing w:after="0" w:line="285" w:lineRule="atLeast"/>
-        <w:rPr>
-          <w:rFonts w:ascii="Consolas" w:eastAsia="Times New Roman" w:hAnsi="Consolas" w:cs="Times New Roman"/>
-          <w:color w:val="D4D4D4"/>
-          <w:sz w:val="18"/>
-          <w:szCs w:val="21"/>
-        </w:rPr>
-      </w:pPr>
-      <w:r>
-        <w:rPr>
-          <w:rFonts w:ascii="Consolas" w:eastAsia="Times New Roman" w:hAnsi="Consolas" w:cs="Times New Roman"/>
-          <w:color w:val="D4D4D4"/>
-          <w:sz w:val="18"/>
-          <w:szCs w:val="21"/>
-        </w:rPr>
-        <w:t>                        </w:t>
-      </w:r>
-      <w:r>
-        <w:rPr>
-          <w:rFonts w:ascii="Consolas" w:eastAsia="Times New Roman" w:hAnsi="Consolas" w:cs="Times New Roman"/>
-          <w:color w:val="808080"/>
-          <w:sz w:val="18"/>
-          <w:szCs w:val="21"/>
-        </w:rPr>
-        <w:t>&lt;</w:t>
-      </w:r>
-      <w:r>
-        <w:rPr>
-          <w:rFonts w:ascii="Consolas" w:eastAsia="Times New Roman" w:hAnsi="Consolas" w:cs="Times New Roman"/>
-          <w:color w:val="569CD6"/>
-          <w:sz w:val="18"/>
-          <w:szCs w:val="21"/>
-        </w:rPr>
-        <w:t>label</w:t>
-      </w:r>
-      <w:r>
-        <w:rPr>
-          <w:rFonts w:ascii="Consolas" w:eastAsia="Times New Roman" w:hAnsi="Consolas" w:cs="Times New Roman"/>
-          <w:color w:val="D4D4D4"/>
-          <w:sz w:val="18"/>
-          <w:szCs w:val="21"/>
-        </w:rPr>
-        <w:t xml:space="preserve"> </w:t>
-      </w:r>
-      <w:r>
-        <w:rPr>
-          <w:rFonts w:ascii="Consolas" w:eastAsia="Times New Roman" w:hAnsi="Consolas" w:cs="Times New Roman"/>
-          <w:color w:val="9CDCFE"/>
-          <w:sz w:val="18"/>
-          <w:szCs w:val="21"/>
-        </w:rPr>
-        <w:t>class</w:t>
-      </w:r>
-      <w:r>
-        <w:rPr>
-          <w:rFonts w:ascii="Consolas" w:eastAsia="Times New Roman" w:hAnsi="Consolas" w:cs="Times New Roman"/>
-          <w:color w:val="D4D4D4"/>
-          <w:sz w:val="18"/>
-          <w:szCs w:val="21"/>
-        </w:rPr>
-        <w:t>=</w:t>
-      </w:r>
-      <w:r>
-        <w:rPr>
-          <w:rFonts w:ascii="Consolas" w:eastAsia="Times New Roman" w:hAnsi="Consolas" w:cs="Times New Roman"/>
-          <w:color w:val="CE9178"/>
-          <w:sz w:val="18"/>
-          <w:szCs w:val="21"/>
-        </w:rPr>
-        <w:t>"</w:t>
-      </w:r>
-      <w:proofErr w:type="spellStart"/>
-      <w:r>
-        <w:rPr>
-          <w:rFonts w:ascii="Consolas" w:eastAsia="Times New Roman" w:hAnsi="Consolas" w:cs="Times New Roman"/>
-          <w:color w:val="CE9178"/>
-          <w:sz w:val="18"/>
-          <w:szCs w:val="21"/>
-        </w:rPr>
-        <w:t>labelfruits</w:t>
-      </w:r>
-      <w:proofErr w:type="spellEnd"/>
-      <w:r>
-        <w:rPr>
-          <w:rFonts w:ascii="Consolas" w:eastAsia="Times New Roman" w:hAnsi="Consolas" w:cs="Times New Roman"/>
-          <w:color w:val="CE9178"/>
-          <w:sz w:val="18"/>
-          <w:szCs w:val="21"/>
-        </w:rPr>
-        <w:t>"</w:t>
-      </w:r>
-      <w:r>
-        <w:rPr>
-          <w:rFonts w:ascii="Consolas" w:eastAsia="Times New Roman" w:hAnsi="Consolas" w:cs="Times New Roman"/>
-          <w:color w:val="D4D4D4"/>
-          <w:sz w:val="18"/>
-          <w:szCs w:val="21"/>
-        </w:rPr>
-        <w:t xml:space="preserve"> </w:t>
-      </w:r>
-      <w:r>
-        <w:rPr>
-          <w:rFonts w:ascii="Consolas" w:eastAsia="Times New Roman" w:hAnsi="Consolas" w:cs="Times New Roman"/>
-          <w:color w:val="9CDCFE"/>
-          <w:sz w:val="18"/>
-          <w:szCs w:val="21"/>
-        </w:rPr>
-        <w:t>for</w:t>
-      </w:r>
-      <w:r>
-        <w:rPr>
-          <w:rFonts w:ascii="Consolas" w:eastAsia="Times New Roman" w:hAnsi="Consolas" w:cs="Times New Roman"/>
-          <w:color w:val="D4D4D4"/>
-          <w:sz w:val="18"/>
-          <w:szCs w:val="21"/>
-        </w:rPr>
-        <w:t>=</w:t>
-      </w:r>
-      <w:r>
-        <w:rPr>
-          <w:rFonts w:ascii="Consolas" w:eastAsia="Times New Roman" w:hAnsi="Consolas" w:cs="Times New Roman"/>
-          <w:color w:val="CE9178"/>
-          <w:sz w:val="18"/>
-          <w:szCs w:val="21"/>
-        </w:rPr>
-        <w:t>"</w:t>
-      </w:r>
-      <w:proofErr w:type="spellStart"/>
-      <w:r>
-        <w:rPr>
-          <w:rFonts w:ascii="Consolas" w:eastAsia="Times New Roman" w:hAnsi="Consolas" w:cs="Times New Roman"/>
-          <w:color w:val="CE9178"/>
-          <w:sz w:val="18"/>
-          <w:szCs w:val="21"/>
-        </w:rPr>
-        <w:t>noBananas</w:t>
-      </w:r>
-      <w:proofErr w:type="spellEnd"/>
-      <w:r>
-        <w:rPr>
-          <w:rFonts w:ascii="Consolas" w:eastAsia="Times New Roman" w:hAnsi="Consolas" w:cs="Times New Roman"/>
-          <w:color w:val="CE9178"/>
-          <w:sz w:val="18"/>
-          <w:szCs w:val="21"/>
-        </w:rPr>
-        <w:t>"</w:t>
-      </w:r>
-      <w:r>
-        <w:rPr>
-          <w:rFonts w:ascii="Consolas" w:eastAsia="Times New Roman" w:hAnsi="Consolas" w:cs="Times New Roman"/>
-          <w:color w:val="808080"/>
-          <w:sz w:val="18"/>
-          <w:szCs w:val="21"/>
-        </w:rPr>
-        <w:t>&gt;</w:t>
-      </w:r>
-      <w:r>
-        <w:rPr>
-          <w:rFonts w:ascii="Consolas" w:eastAsia="Times New Roman" w:hAnsi="Consolas" w:cs="Times New Roman"/>
-          <w:color w:val="D4D4D4"/>
-          <w:sz w:val="18"/>
-          <w:szCs w:val="21"/>
-        </w:rPr>
-        <w:t xml:space="preserve">Banana Qty </w:t>
-      </w:r>
-      <w:r>
-        <w:rPr>
-          <w:rFonts w:ascii="Consolas" w:eastAsia="Times New Roman" w:hAnsi="Consolas" w:cs="Times New Roman"/>
-          <w:color w:val="808080"/>
-          <w:sz w:val="18"/>
-          <w:szCs w:val="21"/>
-        </w:rPr>
-        <w:t>&lt;</w:t>
-      </w:r>
-      <w:proofErr w:type="spellStart"/>
-      <w:r>
-        <w:rPr>
-          <w:rFonts w:ascii="Consolas" w:eastAsia="Times New Roman" w:hAnsi="Consolas" w:cs="Times New Roman"/>
-          <w:color w:val="569CD6"/>
-          <w:sz w:val="18"/>
-          <w:szCs w:val="21"/>
-        </w:rPr>
-        <w:t>br</w:t>
-      </w:r>
-      <w:proofErr w:type="spellEnd"/>
-      <w:proofErr w:type="gramStart"/>
-      <w:r>
-        <w:rPr>
-          <w:rFonts w:ascii="Consolas" w:eastAsia="Times New Roman" w:hAnsi="Consolas" w:cs="Times New Roman"/>
-          <w:color w:val="808080"/>
-          <w:sz w:val="18"/>
-          <w:szCs w:val="21"/>
-        </w:rPr>
-        <w:t>&gt;</w:t>
-      </w:r>
-      <w:r>
-        <w:rPr>
-          <w:rFonts w:ascii="Consolas" w:eastAsia="Times New Roman" w:hAnsi="Consolas" w:cs="Times New Roman"/>
-          <w:color w:val="D4D4D4"/>
-          <w:sz w:val="18"/>
-          <w:szCs w:val="21"/>
-        </w:rPr>
-        <w:t>[</w:t>
-      </w:r>
-      <w:proofErr w:type="gramEnd"/>
-      <w:r>
-        <w:rPr>
-          <w:rFonts w:ascii="Consolas" w:eastAsia="Times New Roman" w:hAnsi="Consolas" w:cs="Times New Roman"/>
-          <w:color w:val="D4D4D4"/>
-          <w:sz w:val="18"/>
-          <w:szCs w:val="21"/>
-        </w:rPr>
-        <w:t>$0.39 each]</w:t>
-      </w:r>
-      <w:r>
-        <w:rPr>
-          <w:rFonts w:ascii="Consolas" w:eastAsia="Times New Roman" w:hAnsi="Consolas" w:cs="Times New Roman"/>
-          <w:color w:val="808080"/>
-          <w:sz w:val="18"/>
-          <w:szCs w:val="21"/>
-        </w:rPr>
-        <w:t>&lt;/</w:t>
-      </w:r>
-      <w:r>
-        <w:rPr>
-          <w:rFonts w:ascii="Consolas" w:eastAsia="Times New Roman" w:hAnsi="Consolas" w:cs="Times New Roman"/>
-          <w:color w:val="569CD6"/>
-          <w:sz w:val="18"/>
-          <w:szCs w:val="21"/>
-        </w:rPr>
-        <w:t>label</w:t>
-      </w:r>
-      <w:r>
-        <w:rPr>
-          <w:rFonts w:ascii="Consolas" w:eastAsia="Times New Roman" w:hAnsi="Consolas" w:cs="Times New Roman"/>
-          <w:color w:val="808080"/>
-          <w:sz w:val="18"/>
-          <w:szCs w:val="21"/>
-        </w:rPr>
-        <w:t>&gt;</w:t>
-      </w:r>
-    </w:p>
-    <w:p>
-      <w:pPr>
-        <w:shd w:val="clear" w:color="auto" w:fill="1E1E1E"/>
-        <w:spacing w:after="0" w:line="285" w:lineRule="atLeast"/>
-        <w:rPr>
-          <w:rFonts w:ascii="Consolas" w:eastAsia="Times New Roman" w:hAnsi="Consolas" w:cs="Times New Roman"/>
-          <w:color w:val="D4D4D4"/>
-          <w:sz w:val="18"/>
-          <w:szCs w:val="21"/>
-        </w:rPr>
-      </w:pPr>
-      <w:r>
-        <w:rPr>
-          <w:rFonts w:ascii="Consolas" w:eastAsia="Times New Roman" w:hAnsi="Consolas" w:cs="Times New Roman"/>
-          <w:color w:val="D4D4D4"/>
-          <w:sz w:val="18"/>
-          <w:szCs w:val="21"/>
-        </w:rPr>
-        <w:t>                        </w:t>
-      </w:r>
-      <w:r>
-        <w:rPr>
-          <w:rFonts w:ascii="Consolas" w:eastAsia="Times New Roman" w:hAnsi="Consolas" w:cs="Times New Roman"/>
-          <w:color w:val="808080"/>
-          <w:sz w:val="18"/>
-          <w:szCs w:val="21"/>
-        </w:rPr>
-        <w:t>&lt;</w:t>
-      </w:r>
-      <w:r>
-        <w:rPr>
-          <w:rFonts w:ascii="Consolas" w:eastAsia="Times New Roman" w:hAnsi="Consolas" w:cs="Times New Roman"/>
-          <w:color w:val="569CD6"/>
-          <w:sz w:val="18"/>
-          <w:szCs w:val="21"/>
-        </w:rPr>
-        <w:t>input</w:t>
-      </w:r>
-      <w:r>
-        <w:rPr>
-          <w:rFonts w:ascii="Consolas" w:eastAsia="Times New Roman" w:hAnsi="Consolas" w:cs="Times New Roman"/>
-          <w:color w:val="D4D4D4"/>
-          <w:sz w:val="18"/>
-          <w:szCs w:val="21"/>
-        </w:rPr>
-        <w:t xml:space="preserve"> </w:t>
-      </w:r>
-      <w:r>
-        <w:rPr>
-          <w:rFonts w:ascii="Consolas" w:eastAsia="Times New Roman" w:hAnsi="Consolas" w:cs="Times New Roman"/>
-          <w:color w:val="9CDCFE"/>
-          <w:sz w:val="18"/>
-          <w:szCs w:val="21"/>
-        </w:rPr>
-        <w:t>id</w:t>
-      </w:r>
-      <w:r>
-        <w:rPr>
-          <w:rFonts w:ascii="Consolas" w:eastAsia="Times New Roman" w:hAnsi="Consolas" w:cs="Times New Roman"/>
-          <w:color w:val="D4D4D4"/>
-          <w:sz w:val="18"/>
-          <w:szCs w:val="21"/>
-        </w:rPr>
-        <w:t>=</w:t>
-      </w:r>
-      <w:r>
-        <w:rPr>
-          <w:rFonts w:ascii="Consolas" w:eastAsia="Times New Roman" w:hAnsi="Consolas" w:cs="Times New Roman"/>
-          <w:color w:val="CE9178"/>
-          <w:sz w:val="18"/>
-          <w:szCs w:val="21"/>
-        </w:rPr>
-        <w:t>"</w:t>
-      </w:r>
-      <w:proofErr w:type="spellStart"/>
-      <w:r>
-        <w:rPr>
-          <w:rFonts w:ascii="Consolas" w:eastAsia="Times New Roman" w:hAnsi="Consolas" w:cs="Times New Roman"/>
-          <w:color w:val="CE9178"/>
-          <w:sz w:val="18"/>
-          <w:szCs w:val="21"/>
-        </w:rPr>
-        <w:t>BananaQtyText</w:t>
-      </w:r>
-      <w:proofErr w:type="spellEnd"/>
-      <w:r>
-        <w:rPr>
-          <w:rFonts w:ascii="Consolas" w:eastAsia="Times New Roman" w:hAnsi="Consolas" w:cs="Times New Roman"/>
-          <w:color w:val="CE9178"/>
-          <w:sz w:val="18"/>
-          <w:szCs w:val="21"/>
-        </w:rPr>
-        <w:t>"</w:t>
-      </w:r>
-      <w:r>
-        <w:rPr>
-          <w:rFonts w:ascii="Consolas" w:eastAsia="Times New Roman" w:hAnsi="Consolas" w:cs="Times New Roman"/>
-          <w:color w:val="D4D4D4"/>
-          <w:sz w:val="18"/>
-          <w:szCs w:val="21"/>
-        </w:rPr>
-        <w:t xml:space="preserve"> </w:t>
-      </w:r>
-      <w:r>
-        <w:rPr>
-          <w:rFonts w:ascii="Consolas" w:eastAsia="Times New Roman" w:hAnsi="Consolas" w:cs="Times New Roman"/>
-          <w:color w:val="9CDCFE"/>
-          <w:sz w:val="18"/>
-          <w:szCs w:val="21"/>
-        </w:rPr>
-        <w:t>type</w:t>
-      </w:r>
-      <w:r>
-        <w:rPr>
-          <w:rFonts w:ascii="Consolas" w:eastAsia="Times New Roman" w:hAnsi="Consolas" w:cs="Times New Roman"/>
-          <w:color w:val="D4D4D4"/>
-          <w:sz w:val="18"/>
-          <w:szCs w:val="21"/>
-        </w:rPr>
-        <w:t>=</w:t>
-      </w:r>
-      <w:r>
-        <w:rPr>
-          <w:rFonts w:ascii="Consolas" w:eastAsia="Times New Roman" w:hAnsi="Consolas" w:cs="Times New Roman"/>
-          <w:color w:val="CE9178"/>
-          <w:sz w:val="18"/>
-          <w:szCs w:val="21"/>
-        </w:rPr>
-        <w:t>"text"</w:t>
-      </w:r>
-      <w:r>
-        <w:rPr>
-          <w:rFonts w:ascii="Consolas" w:eastAsia="Times New Roman" w:hAnsi="Consolas" w:cs="Times New Roman"/>
-          <w:color w:val="D4D4D4"/>
-          <w:sz w:val="18"/>
-          <w:szCs w:val="21"/>
-        </w:rPr>
-        <w:t xml:space="preserve"> </w:t>
-      </w:r>
-      <w:r>
-        <w:rPr>
-          <w:rFonts w:ascii="Consolas" w:eastAsia="Times New Roman" w:hAnsi="Consolas" w:cs="Times New Roman"/>
-          <w:color w:val="9CDCFE"/>
-          <w:sz w:val="18"/>
-          <w:szCs w:val="21"/>
-        </w:rPr>
-        <w:t>name</w:t>
-      </w:r>
-      <w:r>
-        <w:rPr>
-          <w:rFonts w:ascii="Consolas" w:eastAsia="Times New Roman" w:hAnsi="Consolas" w:cs="Times New Roman"/>
-          <w:color w:val="D4D4D4"/>
-          <w:sz w:val="18"/>
-          <w:szCs w:val="21"/>
-        </w:rPr>
-        <w:t>=</w:t>
-      </w:r>
-      <w:r>
-        <w:rPr>
-          <w:rFonts w:ascii="Consolas" w:eastAsia="Times New Roman" w:hAnsi="Consolas" w:cs="Times New Roman"/>
-          <w:color w:val="CE9178"/>
-          <w:sz w:val="18"/>
-          <w:szCs w:val="21"/>
-        </w:rPr>
-        <w:t>"</w:t>
-      </w:r>
-      <w:proofErr w:type="spellStart"/>
-      <w:r>
-        <w:rPr>
-          <w:rFonts w:ascii="Consolas" w:eastAsia="Times New Roman" w:hAnsi="Consolas" w:cs="Times New Roman"/>
-          <w:color w:val="CE9178"/>
-          <w:sz w:val="18"/>
-          <w:szCs w:val="21"/>
-        </w:rPr>
-        <w:t>noBananas</w:t>
-      </w:r>
-      <w:proofErr w:type="spellEnd"/>
-      <w:r>
-        <w:rPr>
-          <w:rFonts w:ascii="Consolas" w:eastAsia="Times New Roman" w:hAnsi="Consolas" w:cs="Times New Roman"/>
-          <w:color w:val="CE9178"/>
-          <w:sz w:val="18"/>
-          <w:szCs w:val="21"/>
-        </w:rPr>
-        <w:t>"</w:t>
-      </w:r>
-      <w:r>
-        <w:rPr>
-          <w:rFonts w:ascii="Consolas" w:eastAsia="Times New Roman" w:hAnsi="Consolas" w:cs="Times New Roman"/>
-          <w:color w:val="D4D4D4"/>
-          <w:sz w:val="18"/>
-          <w:szCs w:val="21"/>
-        </w:rPr>
-        <w:t xml:space="preserve"> </w:t>
-      </w:r>
-      <w:r>
-        <w:rPr>
-          <w:rFonts w:ascii="Consolas" w:eastAsia="Times New Roman" w:hAnsi="Consolas" w:cs="Times New Roman"/>
-          <w:color w:val="9CDCFE"/>
-          <w:sz w:val="18"/>
-          <w:szCs w:val="21"/>
-        </w:rPr>
-        <w:t>value</w:t>
-      </w:r>
-      <w:r>
-        <w:rPr>
-          <w:rFonts w:ascii="Consolas" w:eastAsia="Times New Roman" w:hAnsi="Consolas" w:cs="Times New Roman"/>
-          <w:color w:val="D4D4D4"/>
-          <w:sz w:val="18"/>
-          <w:szCs w:val="21"/>
-        </w:rPr>
-        <w:t>=</w:t>
-      </w:r>
-      <w:r>
-        <w:rPr>
-          <w:rFonts w:ascii="Consolas" w:eastAsia="Times New Roman" w:hAnsi="Consolas" w:cs="Times New Roman"/>
-          <w:color w:val="CE9178"/>
-          <w:sz w:val="18"/>
-          <w:szCs w:val="21"/>
-        </w:rPr>
-        <w:t>"0"</w:t>
-      </w:r>
-      <w:r>
-        <w:rPr>
-          <w:rFonts w:ascii="Consolas" w:eastAsia="Times New Roman" w:hAnsi="Consolas" w:cs="Times New Roman"/>
-          <w:color w:val="D4D4D4"/>
-          <w:sz w:val="18"/>
-          <w:szCs w:val="21"/>
-        </w:rPr>
-        <w:t xml:space="preserve"> </w:t>
-      </w:r>
-      <w:proofErr w:type="spellStart"/>
-      <w:r>
-        <w:rPr>
-          <w:rFonts w:ascii="Consolas" w:eastAsia="Times New Roman" w:hAnsi="Consolas" w:cs="Times New Roman"/>
-          <w:color w:val="9CDCFE"/>
-          <w:sz w:val="18"/>
-          <w:szCs w:val="21"/>
-        </w:rPr>
-        <w:t>onkeyup</w:t>
-      </w:r>
-      <w:proofErr w:type="spellEnd"/>
-      <w:r>
-        <w:rPr>
-          <w:rFonts w:ascii="Consolas" w:eastAsia="Times New Roman" w:hAnsi="Consolas" w:cs="Times New Roman"/>
-          <w:color w:val="D4D4D4"/>
-          <w:sz w:val="18"/>
-          <w:szCs w:val="21"/>
-        </w:rPr>
-        <w:t>=</w:t>
-      </w:r>
-      <w:r>
-        <w:rPr>
-          <w:rFonts w:ascii="Consolas" w:eastAsia="Times New Roman" w:hAnsi="Consolas" w:cs="Times New Roman"/>
-          <w:color w:val="CE9178"/>
-          <w:sz w:val="18"/>
-          <w:szCs w:val="21"/>
-        </w:rPr>
-        <w:t>"</w:t>
-      </w:r>
-      <w:proofErr w:type="spellStart"/>
-      <w:r>
-        <w:rPr>
-          <w:rFonts w:ascii="Consolas" w:eastAsia="Times New Roman" w:hAnsi="Consolas" w:cs="Times New Roman"/>
-          <w:color w:val="CE9178"/>
-          <w:sz w:val="18"/>
-          <w:szCs w:val="21"/>
-        </w:rPr>
-        <w:t>checkQty</w:t>
-      </w:r>
-      <w:proofErr w:type="spellEnd"/>
-      <w:r>
-        <w:rPr>
-          <w:rFonts w:ascii="Consolas" w:eastAsia="Times New Roman" w:hAnsi="Consolas" w:cs="Times New Roman"/>
-          <w:color w:val="CE9178"/>
-          <w:sz w:val="18"/>
-          <w:szCs w:val="21"/>
-        </w:rPr>
-        <w:t>('banana');"</w:t>
-      </w:r>
-      <w:r>
-        <w:rPr>
-          <w:rFonts w:ascii="Consolas" w:eastAsia="Times New Roman" w:hAnsi="Consolas" w:cs="Times New Roman"/>
-          <w:color w:val="D4D4D4"/>
-          <w:sz w:val="18"/>
-          <w:szCs w:val="21"/>
-        </w:rPr>
-        <w:t xml:space="preserve"> </w:t>
-      </w:r>
-      <w:proofErr w:type="spellStart"/>
-      <w:r>
-        <w:rPr>
-          <w:rFonts w:ascii="Consolas" w:eastAsia="Times New Roman" w:hAnsi="Consolas" w:cs="Times New Roman"/>
-          <w:color w:val="9CDCFE"/>
-          <w:sz w:val="18"/>
-          <w:szCs w:val="21"/>
-        </w:rPr>
-        <w:t>onblur</w:t>
-      </w:r>
-      <w:proofErr w:type="spellEnd"/>
-      <w:r>
-        <w:rPr>
-          <w:rFonts w:ascii="Consolas" w:eastAsia="Times New Roman" w:hAnsi="Consolas" w:cs="Times New Roman"/>
-          <w:color w:val="D4D4D4"/>
-          <w:sz w:val="18"/>
-          <w:szCs w:val="21"/>
-        </w:rPr>
-        <w:t>=</w:t>
-      </w:r>
-      <w:r>
-        <w:rPr>
-          <w:rFonts w:ascii="Consolas" w:eastAsia="Times New Roman" w:hAnsi="Consolas" w:cs="Times New Roman"/>
-          <w:color w:val="CE9178"/>
-          <w:sz w:val="18"/>
-          <w:szCs w:val="21"/>
-        </w:rPr>
-        <w:t>"</w:t>
-      </w:r>
-      <w:proofErr w:type="spellStart"/>
-      <w:r>
-        <w:rPr>
-          <w:rFonts w:ascii="Consolas" w:eastAsia="Times New Roman" w:hAnsi="Consolas" w:cs="Times New Roman"/>
-          <w:color w:val="CE9178"/>
-          <w:sz w:val="18"/>
-          <w:szCs w:val="21"/>
-        </w:rPr>
-        <w:t>checkIfNonZero</w:t>
-      </w:r>
-      <w:proofErr w:type="spellEnd"/>
-      <w:r>
-        <w:rPr>
-          <w:rFonts w:ascii="Consolas" w:eastAsia="Times New Roman" w:hAnsi="Consolas" w:cs="Times New Roman"/>
-          <w:color w:val="CE9178"/>
-          <w:sz w:val="18"/>
-          <w:szCs w:val="21"/>
-        </w:rPr>
-        <w:t>('Banana');"</w:t>
-      </w:r>
-      <w:r>
-        <w:rPr>
-          <w:rFonts w:ascii="Consolas" w:eastAsia="Times New Roman" w:hAnsi="Consolas" w:cs="Times New Roman"/>
-          <w:color w:val="808080"/>
-          <w:sz w:val="18"/>
-          <w:szCs w:val="21"/>
-        </w:rPr>
-        <w:t>&gt;</w:t>
-      </w:r>
-    </w:p>
-    <w:p>
-      <w:pPr>
-        <w:shd w:val="clear" w:color="auto" w:fill="1E1E1E"/>
-        <w:spacing w:after="0" w:line="285" w:lineRule="atLeast"/>
-        <w:rPr>
-          <w:rFonts w:ascii="Consolas" w:eastAsia="Times New Roman" w:hAnsi="Consolas" w:cs="Times New Roman"/>
-          <w:color w:val="D4D4D4"/>
-          <w:sz w:val="18"/>
-          <w:szCs w:val="21"/>
-        </w:rPr>
-      </w:pPr>
-      <w:r>
-        <w:rPr>
-          <w:rFonts w:ascii="Consolas" w:eastAsia="Times New Roman" w:hAnsi="Consolas" w:cs="Times New Roman"/>
-          <w:color w:val="D4D4D4"/>
-          <w:sz w:val="18"/>
-          <w:szCs w:val="21"/>
-        </w:rPr>
-        <w:t>                    </w:t>
-      </w:r>
-      <w:r>
-        <w:rPr>
-          <w:rFonts w:ascii="Consolas" w:eastAsia="Times New Roman" w:hAnsi="Consolas" w:cs="Times New Roman"/>
-          <w:color w:val="808080"/>
-          <w:sz w:val="18"/>
-          <w:szCs w:val="21"/>
-        </w:rPr>
-        <w:t>&lt;/</w:t>
-      </w:r>
-      <w:r>
-        <w:rPr>
-          <w:rFonts w:ascii="Consolas" w:eastAsia="Times New Roman" w:hAnsi="Consolas" w:cs="Times New Roman"/>
-          <w:color w:val="569CD6"/>
-          <w:sz w:val="18"/>
-          <w:szCs w:val="21"/>
-        </w:rPr>
-        <w:t>div</w:t>
-      </w:r>
-      <w:r>
-        <w:rPr>
-          <w:rFonts w:ascii="Consolas" w:eastAsia="Times New Roman" w:hAnsi="Consolas" w:cs="Times New Roman"/>
-          <w:color w:val="808080"/>
-          <w:sz w:val="18"/>
-          <w:szCs w:val="21"/>
-        </w:rPr>
-        <w:t>&gt;</w:t>
-      </w:r>
-    </w:p>
-    <w:p>
-      <w:pPr>
-        <w:shd w:val="clear" w:color="auto" w:fill="1E1E1E"/>
-        <w:spacing w:after="0" w:line="285" w:lineRule="atLeast"/>
-        <w:rPr>
-          <w:rFonts w:ascii="Consolas" w:eastAsia="Times New Roman" w:hAnsi="Consolas" w:cs="Times New Roman"/>
-          <w:color w:val="D4D4D4"/>
-          <w:sz w:val="18"/>
-          <w:szCs w:val="21"/>
-        </w:rPr>
-      </w:pPr>
-      <w:r>
-        <w:rPr>
-          <w:rFonts w:ascii="Consolas" w:eastAsia="Times New Roman" w:hAnsi="Consolas" w:cs="Times New Roman"/>
-          <w:color w:val="D4D4D4"/>
-          <w:sz w:val="18"/>
-          <w:szCs w:val="21"/>
-        </w:rPr>
-        <w:t>                    </w:t>
-      </w:r>
-    </w:p>
-    <w:p>
-      <w:pPr>
-        <w:shd w:val="clear" w:color="auto" w:fill="1E1E1E"/>
-        <w:spacing w:after="0" w:line="285" w:lineRule="atLeast"/>
-        <w:rPr>
-          <w:rFonts w:ascii="Consolas" w:eastAsia="Times New Roman" w:hAnsi="Consolas" w:cs="Times New Roman"/>
-          <w:color w:val="D4D4D4"/>
-          <w:sz w:val="18"/>
-          <w:szCs w:val="21"/>
-        </w:rPr>
-      </w:pPr>
-      <w:r>
-        <w:rPr>
-          <w:rFonts w:ascii="Consolas" w:eastAsia="Times New Roman" w:hAnsi="Consolas" w:cs="Times New Roman"/>
-          <w:color w:val="D4D4D4"/>
-          <w:sz w:val="18"/>
-          <w:szCs w:val="21"/>
-        </w:rPr>
-        <w:t>                </w:t>
-      </w:r>
-      <w:r>
-        <w:rPr>
-          <w:rFonts w:ascii="Consolas" w:eastAsia="Times New Roman" w:hAnsi="Consolas" w:cs="Times New Roman"/>
-          <w:color w:val="808080"/>
-          <w:sz w:val="18"/>
-          <w:szCs w:val="21"/>
-        </w:rPr>
-        <w:t>&lt;/</w:t>
-      </w:r>
-      <w:r>
-        <w:rPr>
-          <w:rFonts w:ascii="Consolas" w:eastAsia="Times New Roman" w:hAnsi="Consolas" w:cs="Times New Roman"/>
-          <w:color w:val="569CD6"/>
-          <w:sz w:val="18"/>
-          <w:szCs w:val="21"/>
-        </w:rPr>
-        <w:t>div</w:t>
-      </w:r>
-      <w:r>
-        <w:rPr>
-          <w:rFonts w:ascii="Consolas" w:eastAsia="Times New Roman" w:hAnsi="Consolas" w:cs="Times New Roman"/>
-          <w:color w:val="808080"/>
-          <w:sz w:val="18"/>
-          <w:szCs w:val="21"/>
-        </w:rPr>
-        <w:t>&gt;</w:t>
-      </w:r>
-    </w:p>
-    <w:p>
-      <w:pPr>
-        <w:shd w:val="clear" w:color="auto" w:fill="1E1E1E"/>
-        <w:spacing w:after="0" w:line="285" w:lineRule="atLeast"/>
-        <w:rPr>
-          <w:rFonts w:ascii="Consolas" w:eastAsia="Times New Roman" w:hAnsi="Consolas" w:cs="Times New Roman"/>
-          <w:color w:val="D4D4D4"/>
-          <w:sz w:val="18"/>
-          <w:szCs w:val="21"/>
-        </w:rPr>
-      </w:pPr>
-      <w:r>
-        <w:rPr>
-          <w:rFonts w:ascii="Consolas" w:eastAsia="Times New Roman" w:hAnsi="Consolas" w:cs="Times New Roman"/>
-          <w:color w:val="D4D4D4"/>
-          <w:sz w:val="18"/>
-          <w:szCs w:val="21"/>
-        </w:rPr>
-        <w:t>                </w:t>
-      </w:r>
-    </w:p>
-    <w:p>
-      <w:pPr>
-        <w:shd w:val="clear" w:color="auto" w:fill="1E1E1E"/>
-        <w:spacing w:after="0" w:line="285" w:lineRule="atLeast"/>
-        <w:rPr>
-          <w:rFonts w:ascii="Consolas" w:eastAsia="Times New Roman" w:hAnsi="Consolas" w:cs="Times New Roman"/>
-          <w:color w:val="D4D4D4"/>
-          <w:sz w:val="18"/>
-          <w:szCs w:val="21"/>
-        </w:rPr>
-      </w:pPr>
-      <w:r>
-        <w:rPr>
-          <w:rFonts w:ascii="Consolas" w:eastAsia="Times New Roman" w:hAnsi="Consolas" w:cs="Times New Roman"/>
-          <w:color w:val="D4D4D4"/>
-          <w:sz w:val="18"/>
-          <w:szCs w:val="21"/>
-        </w:rPr>
-        <w:t>                </w:t>
-      </w:r>
-      <w:r>
-        <w:rPr>
-          <w:rFonts w:ascii="Consolas" w:eastAsia="Times New Roman" w:hAnsi="Consolas" w:cs="Times New Roman"/>
-          <w:color w:val="608B4E"/>
-          <w:sz w:val="18"/>
-          <w:szCs w:val="21"/>
-        </w:rPr>
-        <w:t>&lt;!--</w:t>
-      </w:r>
-    </w:p>
-    <w:p>
-      <w:pPr>
-        <w:shd w:val="clear" w:color="auto" w:fill="1E1E1E"/>
-        <w:spacing w:after="0" w:line="285" w:lineRule="atLeast"/>
-        <w:rPr>
-          <w:rFonts w:ascii="Consolas" w:eastAsia="Times New Roman" w:hAnsi="Consolas" w:cs="Times New Roman"/>
-          <w:color w:val="D4D4D4"/>
-          <w:sz w:val="18"/>
-          <w:szCs w:val="21"/>
-        </w:rPr>
-      </w:pPr>
-      <w:r>
-        <w:rPr>
-          <w:rFonts w:ascii="Consolas" w:eastAsia="Times New Roman" w:hAnsi="Consolas" w:cs="Times New Roman"/>
-          <w:color w:val="608B4E"/>
-          <w:sz w:val="18"/>
-          <w:szCs w:val="21"/>
-        </w:rPr>
-        <w:t xml:space="preserve">                    This is to output price </w:t>
-      </w:r>
-      <w:proofErr w:type="spellStart"/>
-      <w:r>
-        <w:rPr>
-          <w:rFonts w:ascii="Consolas" w:eastAsia="Times New Roman" w:hAnsi="Consolas" w:cs="Times New Roman"/>
-          <w:color w:val="608B4E"/>
-          <w:sz w:val="18"/>
-          <w:szCs w:val="21"/>
-        </w:rPr>
-        <w:t>andit</w:t>
-      </w:r>
-      <w:proofErr w:type="spellEnd"/>
-      <w:r>
-        <w:rPr>
-          <w:rFonts w:ascii="Consolas" w:eastAsia="Times New Roman" w:hAnsi="Consolas" w:cs="Times New Roman"/>
-          <w:color w:val="608B4E"/>
-          <w:sz w:val="18"/>
-          <w:szCs w:val="21"/>
-        </w:rPr>
-        <w:t xml:space="preserve"> is not for any input</w:t>
-      </w:r>
-    </w:p>
-    <w:p>
-      <w:pPr>
-        <w:shd w:val="clear" w:color="auto" w:fill="1E1E1E"/>
-        <w:spacing w:after="0" w:line="285" w:lineRule="atLeast"/>
-        <w:rPr>
-          <w:rFonts w:ascii="Consolas" w:eastAsia="Times New Roman" w:hAnsi="Consolas" w:cs="Times New Roman"/>
-          <w:color w:val="D4D4D4"/>
-          <w:sz w:val="18"/>
-          <w:szCs w:val="21"/>
-        </w:rPr>
-      </w:pPr>
-      <w:r>
-        <w:rPr>
-          <w:rFonts w:ascii="Consolas" w:eastAsia="Times New Roman" w:hAnsi="Consolas" w:cs="Times New Roman"/>
-          <w:color w:val="608B4E"/>
-          <w:sz w:val="18"/>
-          <w:szCs w:val="21"/>
-        </w:rPr>
-        <w:t>                    blur this so this value displayed cannot be edited</w:t>
-      </w:r>
-    </w:p>
-    <w:p>
-      <w:pPr>
-        <w:shd w:val="clear" w:color="auto" w:fill="1E1E1E"/>
-        <w:spacing w:after="0" w:line="285" w:lineRule="atLeast"/>
-        <w:rPr>
-          <w:rFonts w:ascii="Consolas" w:eastAsia="Times New Roman" w:hAnsi="Consolas" w:cs="Times New Roman"/>
-          <w:color w:val="D4D4D4"/>
-          <w:sz w:val="18"/>
-          <w:szCs w:val="21"/>
-        </w:rPr>
-      </w:pPr>
-      <w:r>
-        <w:rPr>
-          <w:rFonts w:ascii="Consolas" w:eastAsia="Times New Roman" w:hAnsi="Consolas" w:cs="Times New Roman"/>
-          <w:color w:val="608B4E"/>
-          <w:sz w:val="18"/>
-          <w:szCs w:val="21"/>
-        </w:rPr>
-        <w:t>                --&gt;</w:t>
-      </w:r>
-    </w:p>
-    <w:p>
-      <w:pPr>
-        <w:shd w:val="clear" w:color="auto" w:fill="1E1E1E"/>
-        <w:spacing w:after="0" w:line="285" w:lineRule="atLeast"/>
-        <w:rPr>
-          <w:rFonts w:ascii="Consolas" w:eastAsia="Times New Roman" w:hAnsi="Consolas" w:cs="Times New Roman"/>
-          <w:color w:val="D4D4D4"/>
-          <w:sz w:val="18"/>
-          <w:szCs w:val="21"/>
-        </w:rPr>
-      </w:pPr>
-    </w:p>
-    <w:p>
-      <w:pPr>
-        <w:shd w:val="clear" w:color="auto" w:fill="1E1E1E"/>
-        <w:spacing w:after="0" w:line="285" w:lineRule="atLeast"/>
-        <w:rPr>
-          <w:rFonts w:ascii="Consolas" w:eastAsia="Times New Roman" w:hAnsi="Consolas" w:cs="Times New Roman"/>
-          <w:color w:val="D4D4D4"/>
-          <w:sz w:val="18"/>
-          <w:szCs w:val="21"/>
-        </w:rPr>
-      </w:pPr>
-      <w:r>
-        <w:rPr>
-          <w:rFonts w:ascii="Consolas" w:eastAsia="Times New Roman" w:hAnsi="Consolas" w:cs="Times New Roman"/>
-          <w:color w:val="D4D4D4"/>
-          <w:sz w:val="18"/>
-          <w:szCs w:val="21"/>
-        </w:rPr>
-        <w:t>                </w:t>
-      </w:r>
-      <w:r>
-        <w:rPr>
-          <w:rFonts w:ascii="Consolas" w:eastAsia="Times New Roman" w:hAnsi="Consolas" w:cs="Times New Roman"/>
-          <w:color w:val="808080"/>
-          <w:sz w:val="18"/>
-          <w:szCs w:val="21"/>
-        </w:rPr>
-        <w:t>&lt;</w:t>
-      </w:r>
-      <w:r>
-        <w:rPr>
-          <w:rFonts w:ascii="Consolas" w:eastAsia="Times New Roman" w:hAnsi="Consolas" w:cs="Times New Roman"/>
-          <w:color w:val="569CD6"/>
-          <w:sz w:val="18"/>
-          <w:szCs w:val="21"/>
-        </w:rPr>
-        <w:t>div</w:t>
-      </w:r>
-      <w:r>
-        <w:rPr>
-          <w:rFonts w:ascii="Consolas" w:eastAsia="Times New Roman" w:hAnsi="Consolas" w:cs="Times New Roman"/>
-          <w:color w:val="D4D4D4"/>
-          <w:sz w:val="18"/>
-          <w:szCs w:val="21"/>
-        </w:rPr>
-        <w:t xml:space="preserve"> </w:t>
-      </w:r>
-      <w:r>
-        <w:rPr>
-          <w:rFonts w:ascii="Consolas" w:eastAsia="Times New Roman" w:hAnsi="Consolas" w:cs="Times New Roman"/>
-          <w:color w:val="9CDCFE"/>
-          <w:sz w:val="18"/>
-          <w:szCs w:val="21"/>
-        </w:rPr>
-        <w:t>class</w:t>
-      </w:r>
-      <w:r>
-        <w:rPr>
-          <w:rFonts w:ascii="Consolas" w:eastAsia="Times New Roman" w:hAnsi="Consolas" w:cs="Times New Roman"/>
-          <w:color w:val="D4D4D4"/>
-          <w:sz w:val="18"/>
-          <w:szCs w:val="21"/>
-        </w:rPr>
-        <w:t>=</w:t>
-      </w:r>
-      <w:r>
-        <w:rPr>
-          <w:rFonts w:ascii="Consolas" w:eastAsia="Times New Roman" w:hAnsi="Consolas" w:cs="Times New Roman"/>
-          <w:color w:val="CE9178"/>
-          <w:sz w:val="18"/>
-          <w:szCs w:val="21"/>
-        </w:rPr>
-        <w:t>"</w:t>
-      </w:r>
-      <w:proofErr w:type="spellStart"/>
-      <w:r>
-        <w:rPr>
-          <w:rFonts w:ascii="Consolas" w:eastAsia="Times New Roman" w:hAnsi="Consolas" w:cs="Times New Roman"/>
-          <w:color w:val="CE9178"/>
-          <w:sz w:val="18"/>
-          <w:szCs w:val="21"/>
-        </w:rPr>
-        <w:t>outputWrapper</w:t>
-      </w:r>
-      <w:proofErr w:type="spellEnd"/>
-      <w:r>
-        <w:rPr>
-          <w:rFonts w:ascii="Consolas" w:eastAsia="Times New Roman" w:hAnsi="Consolas" w:cs="Times New Roman"/>
-          <w:color w:val="CE9178"/>
-          <w:sz w:val="18"/>
-          <w:szCs w:val="21"/>
-        </w:rPr>
-        <w:t>"</w:t>
-      </w:r>
-      <w:r>
-        <w:rPr>
-          <w:rFonts w:ascii="Consolas" w:eastAsia="Times New Roman" w:hAnsi="Consolas" w:cs="Times New Roman"/>
-          <w:color w:val="808080"/>
-          <w:sz w:val="18"/>
-          <w:szCs w:val="21"/>
-        </w:rPr>
-        <w:t>&gt;</w:t>
-      </w:r>
-    </w:p>
-    <w:p>
-      <w:pPr>
-        <w:shd w:val="clear" w:color="auto" w:fill="1E1E1E"/>
-        <w:spacing w:after="0" w:line="285" w:lineRule="atLeast"/>
-        <w:rPr>
-          <w:rFonts w:ascii="Consolas" w:eastAsia="Times New Roman" w:hAnsi="Consolas" w:cs="Times New Roman"/>
-          <w:color w:val="D4D4D4"/>
-          <w:sz w:val="18"/>
-          <w:szCs w:val="21"/>
-        </w:rPr>
-      </w:pPr>
-      <w:r>
-        <w:rPr>
-          <w:rFonts w:ascii="Consolas" w:eastAsia="Times New Roman" w:hAnsi="Consolas" w:cs="Times New Roman"/>
-          <w:color w:val="D4D4D4"/>
-          <w:sz w:val="18"/>
-          <w:szCs w:val="21"/>
-        </w:rPr>
-        <w:t>                    </w:t>
-      </w:r>
-      <w:r>
-        <w:rPr>
-          <w:rFonts w:ascii="Consolas" w:eastAsia="Times New Roman" w:hAnsi="Consolas" w:cs="Times New Roman"/>
-          <w:color w:val="808080"/>
-          <w:sz w:val="18"/>
-          <w:szCs w:val="21"/>
-        </w:rPr>
-        <w:t>&lt;</w:t>
-      </w:r>
-      <w:r>
-        <w:rPr>
-          <w:rFonts w:ascii="Consolas" w:eastAsia="Times New Roman" w:hAnsi="Consolas" w:cs="Times New Roman"/>
-          <w:color w:val="569CD6"/>
-          <w:sz w:val="18"/>
-          <w:szCs w:val="21"/>
-        </w:rPr>
-        <w:t>div</w:t>
-      </w:r>
-      <w:r>
-        <w:rPr>
-          <w:rFonts w:ascii="Consolas" w:eastAsia="Times New Roman" w:hAnsi="Consolas" w:cs="Times New Roman"/>
-          <w:color w:val="808080"/>
-          <w:sz w:val="18"/>
-          <w:szCs w:val="21"/>
-        </w:rPr>
-        <w:t>&gt;&lt;/</w:t>
-      </w:r>
-      <w:r>
-        <w:rPr>
-          <w:rFonts w:ascii="Consolas" w:eastAsia="Times New Roman" w:hAnsi="Consolas" w:cs="Times New Roman"/>
-          <w:color w:val="569CD6"/>
-          <w:sz w:val="18"/>
-          <w:szCs w:val="21"/>
-        </w:rPr>
-        <w:t>div</w:t>
-      </w:r>
-      <w:r>
-        <w:rPr>
-          <w:rFonts w:ascii="Consolas" w:eastAsia="Times New Roman" w:hAnsi="Consolas" w:cs="Times New Roman"/>
-          <w:color w:val="808080"/>
-          <w:sz w:val="18"/>
-          <w:szCs w:val="21"/>
-        </w:rPr>
-        <w:t>&gt;</w:t>
-      </w:r>
-    </w:p>
-    <w:p>
-      <w:pPr>
-        <w:shd w:val="clear" w:color="auto" w:fill="1E1E1E"/>
-        <w:spacing w:after="0" w:line="285" w:lineRule="atLeast"/>
-        <w:rPr>
-          <w:rFonts w:ascii="Consolas" w:eastAsia="Times New Roman" w:hAnsi="Consolas" w:cs="Times New Roman"/>
-          <w:color w:val="D4D4D4"/>
-          <w:sz w:val="18"/>
-          <w:szCs w:val="21"/>
-        </w:rPr>
-      </w:pPr>
-      <w:r>
-        <w:rPr>
-          <w:rFonts w:ascii="Consolas" w:eastAsia="Times New Roman" w:hAnsi="Consolas" w:cs="Times New Roman"/>
-          <w:color w:val="D4D4D4"/>
-          <w:sz w:val="18"/>
-          <w:szCs w:val="21"/>
-        </w:rPr>
-        <w:t>                    </w:t>
-      </w:r>
-      <w:r>
-        <w:rPr>
-          <w:rFonts w:ascii="Consolas" w:eastAsia="Times New Roman" w:hAnsi="Consolas" w:cs="Times New Roman"/>
-          <w:color w:val="808080"/>
-          <w:sz w:val="18"/>
-          <w:szCs w:val="21"/>
-        </w:rPr>
-        <w:t>&lt;</w:t>
-      </w:r>
-      <w:r>
-        <w:rPr>
-          <w:rFonts w:ascii="Consolas" w:eastAsia="Times New Roman" w:hAnsi="Consolas" w:cs="Times New Roman"/>
-          <w:color w:val="569CD6"/>
-          <w:sz w:val="18"/>
-          <w:szCs w:val="21"/>
-        </w:rPr>
-        <w:t>div</w:t>
-      </w:r>
-      <w:r>
-        <w:rPr>
-          <w:rFonts w:ascii="Consolas" w:eastAsia="Times New Roman" w:hAnsi="Consolas" w:cs="Times New Roman"/>
-          <w:color w:val="D4D4D4"/>
-          <w:sz w:val="18"/>
-          <w:szCs w:val="21"/>
-        </w:rPr>
-        <w:t xml:space="preserve"> </w:t>
-      </w:r>
-      <w:r>
-        <w:rPr>
-          <w:rFonts w:ascii="Consolas" w:eastAsia="Times New Roman" w:hAnsi="Consolas" w:cs="Times New Roman"/>
-          <w:color w:val="9CDCFE"/>
-          <w:sz w:val="18"/>
-          <w:szCs w:val="21"/>
-        </w:rPr>
-        <w:t>class</w:t>
-      </w:r>
-      <w:r>
-        <w:rPr>
-          <w:rFonts w:ascii="Consolas" w:eastAsia="Times New Roman" w:hAnsi="Consolas" w:cs="Times New Roman"/>
-          <w:color w:val="D4D4D4"/>
-          <w:sz w:val="18"/>
-          <w:szCs w:val="21"/>
-        </w:rPr>
-        <w:t>=</w:t>
-      </w:r>
-      <w:r>
-        <w:rPr>
-          <w:rFonts w:ascii="Consolas" w:eastAsia="Times New Roman" w:hAnsi="Consolas" w:cs="Times New Roman"/>
-          <w:color w:val="CE9178"/>
-          <w:sz w:val="18"/>
-          <w:szCs w:val="21"/>
-        </w:rPr>
-        <w:t>"</w:t>
-      </w:r>
-      <w:proofErr w:type="spellStart"/>
-      <w:r>
-        <w:rPr>
-          <w:rFonts w:ascii="Consolas" w:eastAsia="Times New Roman" w:hAnsi="Consolas" w:cs="Times New Roman"/>
-          <w:color w:val="CE9178"/>
-          <w:sz w:val="18"/>
-          <w:szCs w:val="21"/>
-        </w:rPr>
-        <w:t>containerOutput</w:t>
-      </w:r>
-      <w:proofErr w:type="spellEnd"/>
-      <w:r>
-        <w:rPr>
-          <w:rFonts w:ascii="Consolas" w:eastAsia="Times New Roman" w:hAnsi="Consolas" w:cs="Times New Roman"/>
-          <w:color w:val="CE9178"/>
-          <w:sz w:val="18"/>
-          <w:szCs w:val="21"/>
-        </w:rPr>
-        <w:t>"</w:t>
-      </w:r>
-      <w:r>
-        <w:rPr>
-          <w:rFonts w:ascii="Consolas" w:eastAsia="Times New Roman" w:hAnsi="Consolas" w:cs="Times New Roman"/>
-          <w:color w:val="808080"/>
-          <w:sz w:val="18"/>
-          <w:szCs w:val="21"/>
-        </w:rPr>
-        <w:t>&gt;</w:t>
-      </w:r>
-    </w:p>
-    <w:p>
-      <w:pPr>
-        <w:shd w:val="clear" w:color="auto" w:fill="1E1E1E"/>
-        <w:spacing w:after="0" w:line="285" w:lineRule="atLeast"/>
-        <w:rPr>
-          <w:rFonts w:ascii="Consolas" w:eastAsia="Times New Roman" w:hAnsi="Consolas" w:cs="Times New Roman"/>
-          <w:color w:val="D4D4D4"/>
-          <w:sz w:val="18"/>
-          <w:szCs w:val="21"/>
-        </w:rPr>
-      </w:pPr>
-      <w:r>
-        <w:rPr>
-          <w:rFonts w:ascii="Consolas" w:eastAsia="Times New Roman" w:hAnsi="Consolas" w:cs="Times New Roman"/>
-          <w:color w:val="D4D4D4"/>
-          <w:sz w:val="18"/>
-          <w:szCs w:val="21"/>
-        </w:rPr>
-        <w:t>                        </w:t>
-      </w:r>
-      <w:r>
-        <w:rPr>
-          <w:rFonts w:ascii="Consolas" w:eastAsia="Times New Roman" w:hAnsi="Consolas" w:cs="Times New Roman"/>
-          <w:color w:val="808080"/>
-          <w:sz w:val="18"/>
-          <w:szCs w:val="21"/>
-        </w:rPr>
-        <w:t>&lt;</w:t>
-      </w:r>
-      <w:r>
-        <w:rPr>
-          <w:rFonts w:ascii="Consolas" w:eastAsia="Times New Roman" w:hAnsi="Consolas" w:cs="Times New Roman"/>
-          <w:color w:val="569CD6"/>
-          <w:sz w:val="18"/>
-          <w:szCs w:val="21"/>
-        </w:rPr>
-        <w:t>label</w:t>
-      </w:r>
-      <w:r>
-        <w:rPr>
-          <w:rFonts w:ascii="Consolas" w:eastAsia="Times New Roman" w:hAnsi="Consolas" w:cs="Times New Roman"/>
-          <w:color w:val="D4D4D4"/>
-          <w:sz w:val="18"/>
-          <w:szCs w:val="21"/>
-        </w:rPr>
-        <w:t xml:space="preserve"> </w:t>
-      </w:r>
-      <w:r>
-        <w:rPr>
-          <w:rFonts w:ascii="Consolas" w:eastAsia="Times New Roman" w:hAnsi="Consolas" w:cs="Times New Roman"/>
-          <w:color w:val="9CDCFE"/>
-          <w:sz w:val="18"/>
-          <w:szCs w:val="21"/>
-        </w:rPr>
-        <w:t>class</w:t>
-      </w:r>
-      <w:r>
-        <w:rPr>
-          <w:rFonts w:ascii="Consolas" w:eastAsia="Times New Roman" w:hAnsi="Consolas" w:cs="Times New Roman"/>
-          <w:color w:val="D4D4D4"/>
-          <w:sz w:val="18"/>
-          <w:szCs w:val="21"/>
-        </w:rPr>
-        <w:t>=</w:t>
-      </w:r>
-      <w:r>
-        <w:rPr>
-          <w:rFonts w:ascii="Consolas" w:eastAsia="Times New Roman" w:hAnsi="Consolas" w:cs="Times New Roman"/>
-          <w:color w:val="CE9178"/>
-          <w:sz w:val="18"/>
-          <w:szCs w:val="21"/>
-        </w:rPr>
-        <w:t>"</w:t>
-      </w:r>
-      <w:proofErr w:type="spellStart"/>
-      <w:r>
-        <w:rPr>
-          <w:rFonts w:ascii="Consolas" w:eastAsia="Times New Roman" w:hAnsi="Consolas" w:cs="Times New Roman"/>
-          <w:color w:val="CE9178"/>
-          <w:sz w:val="18"/>
-          <w:szCs w:val="21"/>
-        </w:rPr>
-        <w:t>labelfruits</w:t>
-      </w:r>
-      <w:proofErr w:type="spellEnd"/>
-      <w:r>
-        <w:rPr>
-          <w:rFonts w:ascii="Consolas" w:eastAsia="Times New Roman" w:hAnsi="Consolas" w:cs="Times New Roman"/>
-          <w:color w:val="CE9178"/>
-          <w:sz w:val="18"/>
-          <w:szCs w:val="21"/>
-        </w:rPr>
-        <w:t>"</w:t>
-      </w:r>
-      <w:r>
-        <w:rPr>
-          <w:rFonts w:ascii="Consolas" w:eastAsia="Times New Roman" w:hAnsi="Consolas" w:cs="Times New Roman"/>
-          <w:color w:val="D4D4D4"/>
-          <w:sz w:val="18"/>
-          <w:szCs w:val="21"/>
-        </w:rPr>
-        <w:t xml:space="preserve"> </w:t>
-      </w:r>
-      <w:r>
-        <w:rPr>
-          <w:rFonts w:ascii="Consolas" w:eastAsia="Times New Roman" w:hAnsi="Consolas" w:cs="Times New Roman"/>
-          <w:color w:val="9CDCFE"/>
-          <w:sz w:val="18"/>
-          <w:szCs w:val="21"/>
-        </w:rPr>
-        <w:t>for</w:t>
-      </w:r>
-      <w:r>
-        <w:rPr>
-          <w:rFonts w:ascii="Consolas" w:eastAsia="Times New Roman" w:hAnsi="Consolas" w:cs="Times New Roman"/>
-          <w:color w:val="D4D4D4"/>
-          <w:sz w:val="18"/>
-          <w:szCs w:val="21"/>
-        </w:rPr>
-        <w:t>=</w:t>
-      </w:r>
-      <w:r>
-        <w:rPr>
-          <w:rFonts w:ascii="Consolas" w:eastAsia="Times New Roman" w:hAnsi="Consolas" w:cs="Times New Roman"/>
-          <w:color w:val="CE9178"/>
-          <w:sz w:val="18"/>
-          <w:szCs w:val="21"/>
-        </w:rPr>
-        <w:t>"</w:t>
-      </w:r>
-      <w:proofErr w:type="spellStart"/>
-      <w:r>
-        <w:rPr>
-          <w:rFonts w:ascii="Consolas" w:eastAsia="Times New Roman" w:hAnsi="Consolas" w:cs="Times New Roman"/>
-          <w:color w:val="CE9178"/>
-          <w:sz w:val="18"/>
-          <w:szCs w:val="21"/>
-        </w:rPr>
-        <w:t>outputPrice</w:t>
-      </w:r>
-      <w:proofErr w:type="spellEnd"/>
-      <w:r>
-        <w:rPr>
-          <w:rFonts w:ascii="Consolas" w:eastAsia="Times New Roman" w:hAnsi="Consolas" w:cs="Times New Roman"/>
-          <w:color w:val="CE9178"/>
-          <w:sz w:val="18"/>
-          <w:szCs w:val="21"/>
-        </w:rPr>
-        <w:t>"</w:t>
-      </w:r>
-      <w:r>
-        <w:rPr>
-          <w:rFonts w:ascii="Consolas" w:eastAsia="Times New Roman" w:hAnsi="Consolas" w:cs="Times New Roman"/>
-          <w:color w:val="D4D4D4"/>
-          <w:sz w:val="18"/>
-          <w:szCs w:val="21"/>
-        </w:rPr>
-        <w:t xml:space="preserve"> </w:t>
-      </w:r>
-      <w:r>
-        <w:rPr>
-          <w:rFonts w:ascii="Consolas" w:eastAsia="Times New Roman" w:hAnsi="Consolas" w:cs="Times New Roman"/>
-          <w:color w:val="808080"/>
-          <w:sz w:val="18"/>
-          <w:szCs w:val="21"/>
-        </w:rPr>
-        <w:t>&gt;</w:t>
-      </w:r>
-      <w:r>
-        <w:rPr>
-          <w:rFonts w:ascii="Consolas" w:eastAsia="Times New Roman" w:hAnsi="Consolas" w:cs="Times New Roman"/>
-          <w:color w:val="D4D4D4"/>
-          <w:sz w:val="18"/>
-          <w:szCs w:val="21"/>
-        </w:rPr>
-        <w:t>Message:</w:t>
-      </w:r>
-      <w:r>
-        <w:rPr>
-          <w:rFonts w:ascii="Consolas" w:eastAsia="Times New Roman" w:hAnsi="Consolas" w:cs="Times New Roman"/>
-          <w:color w:val="808080"/>
-          <w:sz w:val="18"/>
-          <w:szCs w:val="21"/>
-        </w:rPr>
-        <w:t>&lt;/</w:t>
-      </w:r>
-      <w:r>
-        <w:rPr>
-          <w:rFonts w:ascii="Consolas" w:eastAsia="Times New Roman" w:hAnsi="Consolas" w:cs="Times New Roman"/>
-          <w:color w:val="569CD6"/>
-          <w:sz w:val="18"/>
-          <w:szCs w:val="21"/>
-        </w:rPr>
-        <w:t>label</w:t>
-      </w:r>
-      <w:r>
-        <w:rPr>
-          <w:rFonts w:ascii="Consolas" w:eastAsia="Times New Roman" w:hAnsi="Consolas" w:cs="Times New Roman"/>
-          <w:color w:val="808080"/>
-          <w:sz w:val="18"/>
-          <w:szCs w:val="21"/>
-        </w:rPr>
-        <w:t>&gt;</w:t>
-      </w:r>
-    </w:p>
-    <w:p>
-      <w:pPr>
-        <w:shd w:val="clear" w:color="auto" w:fill="1E1E1E"/>
-        <w:spacing w:after="0" w:line="285" w:lineRule="atLeast"/>
-        <w:rPr>
-          <w:rFonts w:ascii="Consolas" w:eastAsia="Times New Roman" w:hAnsi="Consolas" w:cs="Times New Roman"/>
-          <w:color w:val="D4D4D4"/>
-          <w:sz w:val="18"/>
-          <w:szCs w:val="21"/>
-        </w:rPr>
-      </w:pPr>
-      <w:r>
-        <w:rPr>
-          <w:rFonts w:ascii="Consolas" w:eastAsia="Times New Roman" w:hAnsi="Consolas" w:cs="Times New Roman"/>
-          <w:color w:val="D4D4D4"/>
-          <w:sz w:val="18"/>
-          <w:szCs w:val="21"/>
-        </w:rPr>
-        <w:t>                        </w:t>
-      </w:r>
-      <w:r>
-        <w:rPr>
-          <w:rFonts w:ascii="Consolas" w:eastAsia="Times New Roman" w:hAnsi="Consolas" w:cs="Times New Roman"/>
-          <w:color w:val="808080"/>
-          <w:sz w:val="18"/>
-          <w:szCs w:val="21"/>
-        </w:rPr>
-        <w:t>&lt;</w:t>
-      </w:r>
-      <w:proofErr w:type="spellStart"/>
-      <w:r>
-        <w:rPr>
-          <w:rFonts w:ascii="Consolas" w:eastAsia="Times New Roman" w:hAnsi="Consolas" w:cs="Times New Roman"/>
-          <w:color w:val="569CD6"/>
-          <w:sz w:val="18"/>
-          <w:szCs w:val="21"/>
-        </w:rPr>
-        <w:t>textarea</w:t>
-      </w:r>
-      <w:proofErr w:type="spellEnd"/>
-      <w:r>
-        <w:rPr>
-          <w:rFonts w:ascii="Consolas" w:eastAsia="Times New Roman" w:hAnsi="Consolas" w:cs="Times New Roman"/>
-          <w:color w:val="D4D4D4"/>
-          <w:sz w:val="18"/>
-          <w:szCs w:val="21"/>
-        </w:rPr>
-        <w:t xml:space="preserve"> </w:t>
-      </w:r>
-      <w:r>
-        <w:rPr>
-          <w:rFonts w:ascii="Consolas" w:eastAsia="Times New Roman" w:hAnsi="Consolas" w:cs="Times New Roman"/>
-          <w:color w:val="9CDCFE"/>
-          <w:sz w:val="18"/>
-          <w:szCs w:val="21"/>
-        </w:rPr>
-        <w:t>id</w:t>
-      </w:r>
-      <w:r>
-        <w:rPr>
-          <w:rFonts w:ascii="Consolas" w:eastAsia="Times New Roman" w:hAnsi="Consolas" w:cs="Times New Roman"/>
-          <w:color w:val="D4D4D4"/>
-          <w:sz w:val="18"/>
-          <w:szCs w:val="21"/>
-        </w:rPr>
-        <w:t>=</w:t>
-      </w:r>
-      <w:r>
-        <w:rPr>
-          <w:rFonts w:ascii="Consolas" w:eastAsia="Times New Roman" w:hAnsi="Consolas" w:cs="Times New Roman"/>
-          <w:color w:val="CE9178"/>
-          <w:sz w:val="18"/>
-          <w:szCs w:val="21"/>
-        </w:rPr>
-        <w:t>"</w:t>
-      </w:r>
-      <w:proofErr w:type="spellStart"/>
-      <w:r>
-        <w:rPr>
-          <w:rFonts w:ascii="Consolas" w:eastAsia="Times New Roman" w:hAnsi="Consolas" w:cs="Times New Roman"/>
-          <w:color w:val="CE9178"/>
-          <w:sz w:val="18"/>
-          <w:szCs w:val="21"/>
-        </w:rPr>
-        <w:t>outputPriceText</w:t>
-      </w:r>
-      <w:proofErr w:type="spellEnd"/>
-      <w:r>
-        <w:rPr>
-          <w:rFonts w:ascii="Consolas" w:eastAsia="Times New Roman" w:hAnsi="Consolas" w:cs="Times New Roman"/>
-          <w:color w:val="CE9178"/>
-          <w:sz w:val="18"/>
-          <w:szCs w:val="21"/>
-        </w:rPr>
-        <w:t>"</w:t>
-      </w:r>
-      <w:r>
-        <w:rPr>
-          <w:rFonts w:ascii="Consolas" w:eastAsia="Times New Roman" w:hAnsi="Consolas" w:cs="Times New Roman"/>
-          <w:color w:val="D4D4D4"/>
-          <w:sz w:val="18"/>
-          <w:szCs w:val="21"/>
-        </w:rPr>
-        <w:t xml:space="preserve"> </w:t>
-      </w:r>
-      <w:r>
-        <w:rPr>
-          <w:rFonts w:ascii="Consolas" w:eastAsia="Times New Roman" w:hAnsi="Consolas" w:cs="Times New Roman"/>
-          <w:color w:val="9CDCFE"/>
-          <w:sz w:val="18"/>
-          <w:szCs w:val="21"/>
-        </w:rPr>
-        <w:t>type</w:t>
-      </w:r>
-      <w:r>
-        <w:rPr>
-          <w:rFonts w:ascii="Consolas" w:eastAsia="Times New Roman" w:hAnsi="Consolas" w:cs="Times New Roman"/>
-          <w:color w:val="D4D4D4"/>
-          <w:sz w:val="18"/>
-          <w:szCs w:val="21"/>
-        </w:rPr>
-        <w:t>=</w:t>
-      </w:r>
-      <w:r>
-        <w:rPr>
-          <w:rFonts w:ascii="Consolas" w:eastAsia="Times New Roman" w:hAnsi="Consolas" w:cs="Times New Roman"/>
-          <w:color w:val="CE9178"/>
-          <w:sz w:val="18"/>
-          <w:szCs w:val="21"/>
-        </w:rPr>
-        <w:t>"text"</w:t>
-      </w:r>
-      <w:r>
-        <w:rPr>
-          <w:rFonts w:ascii="Consolas" w:eastAsia="Times New Roman" w:hAnsi="Consolas" w:cs="Times New Roman"/>
-          <w:color w:val="D4D4D4"/>
-          <w:sz w:val="18"/>
-          <w:szCs w:val="21"/>
-        </w:rPr>
-        <w:t xml:space="preserve"> </w:t>
-      </w:r>
-      <w:r>
-        <w:rPr>
-          <w:rFonts w:ascii="Consolas" w:eastAsia="Times New Roman" w:hAnsi="Consolas" w:cs="Times New Roman"/>
-          <w:color w:val="9CDCFE"/>
-          <w:sz w:val="18"/>
-          <w:szCs w:val="21"/>
-        </w:rPr>
-        <w:t>name</w:t>
-      </w:r>
-      <w:r>
-        <w:rPr>
-          <w:rFonts w:ascii="Consolas" w:eastAsia="Times New Roman" w:hAnsi="Consolas" w:cs="Times New Roman"/>
-          <w:color w:val="D4D4D4"/>
-          <w:sz w:val="18"/>
-          <w:szCs w:val="21"/>
-        </w:rPr>
-        <w:t>=</w:t>
-      </w:r>
-      <w:r>
-        <w:rPr>
-          <w:rFonts w:ascii="Consolas" w:eastAsia="Times New Roman" w:hAnsi="Consolas" w:cs="Times New Roman"/>
-          <w:color w:val="CE9178"/>
-          <w:sz w:val="18"/>
-          <w:szCs w:val="21"/>
-        </w:rPr>
-        <w:t>"</w:t>
-      </w:r>
-      <w:proofErr w:type="spellStart"/>
-      <w:r>
-        <w:rPr>
-          <w:rFonts w:ascii="Consolas" w:eastAsia="Times New Roman" w:hAnsi="Consolas" w:cs="Times New Roman"/>
-          <w:color w:val="CE9178"/>
-          <w:sz w:val="18"/>
-          <w:szCs w:val="21"/>
-        </w:rPr>
-        <w:t>outputPrice</w:t>
-      </w:r>
-      <w:proofErr w:type="spellEnd"/>
-      <w:r>
-        <w:rPr>
-          <w:rFonts w:ascii="Consolas" w:eastAsia="Times New Roman" w:hAnsi="Consolas" w:cs="Times New Roman"/>
-          <w:color w:val="CE9178"/>
-          <w:sz w:val="18"/>
-          <w:szCs w:val="21"/>
-        </w:rPr>
-        <w:t>"</w:t>
-      </w:r>
-      <w:r>
-        <w:rPr>
-          <w:rFonts w:ascii="Consolas" w:eastAsia="Times New Roman" w:hAnsi="Consolas" w:cs="Times New Roman"/>
-          <w:color w:val="D4D4D4"/>
-          <w:sz w:val="18"/>
-          <w:szCs w:val="21"/>
-        </w:rPr>
-        <w:t xml:space="preserve"> </w:t>
-      </w:r>
-      <w:proofErr w:type="spellStart"/>
-      <w:r>
-        <w:rPr>
-          <w:rFonts w:ascii="Consolas" w:eastAsia="Times New Roman" w:hAnsi="Consolas" w:cs="Times New Roman"/>
-          <w:color w:val="9CDCFE"/>
-          <w:sz w:val="18"/>
-          <w:szCs w:val="21"/>
-        </w:rPr>
-        <w:t>onfocus</w:t>
-      </w:r>
-      <w:proofErr w:type="spellEnd"/>
-      <w:r>
-        <w:rPr>
-          <w:rFonts w:ascii="Consolas" w:eastAsia="Times New Roman" w:hAnsi="Consolas" w:cs="Times New Roman"/>
-          <w:color w:val="D4D4D4"/>
-          <w:sz w:val="18"/>
-          <w:szCs w:val="21"/>
-        </w:rPr>
-        <w:t>=</w:t>
-      </w:r>
-      <w:r>
-        <w:rPr>
-          <w:rFonts w:ascii="Consolas" w:eastAsia="Times New Roman" w:hAnsi="Consolas" w:cs="Times New Roman"/>
-          <w:color w:val="CE9178"/>
-          <w:sz w:val="18"/>
-          <w:szCs w:val="21"/>
-        </w:rPr>
-        <w:t>"</w:t>
-      </w:r>
-      <w:proofErr w:type="gramStart"/>
-      <w:r>
-        <w:rPr>
-          <w:rFonts w:ascii="Consolas" w:eastAsia="Times New Roman" w:hAnsi="Consolas" w:cs="Times New Roman"/>
-          <w:color w:val="CE9178"/>
-          <w:sz w:val="18"/>
-          <w:szCs w:val="21"/>
-        </w:rPr>
-        <w:t>blur(</w:t>
-      </w:r>
-      <w:proofErr w:type="gramEnd"/>
-      <w:r>
-        <w:rPr>
-          <w:rFonts w:ascii="Consolas" w:eastAsia="Times New Roman" w:hAnsi="Consolas" w:cs="Times New Roman"/>
-          <w:color w:val="CE9178"/>
-          <w:sz w:val="18"/>
-          <w:szCs w:val="21"/>
-        </w:rPr>
-        <w:t>);"</w:t>
-      </w:r>
-      <w:r>
-        <w:rPr>
-          <w:rFonts w:ascii="Consolas" w:eastAsia="Times New Roman" w:hAnsi="Consolas" w:cs="Times New Roman"/>
-          <w:color w:val="D4D4D4"/>
-          <w:sz w:val="18"/>
-          <w:szCs w:val="21"/>
-        </w:rPr>
-        <w:t xml:space="preserve"> </w:t>
-      </w:r>
-      <w:r>
-        <w:rPr>
-          <w:rFonts w:ascii="Consolas" w:eastAsia="Times New Roman" w:hAnsi="Consolas" w:cs="Times New Roman"/>
-          <w:color w:val="9CDCFE"/>
-          <w:sz w:val="18"/>
-          <w:szCs w:val="21"/>
-        </w:rPr>
-        <w:t>cols</w:t>
-      </w:r>
-      <w:r>
-        <w:rPr>
-          <w:rFonts w:ascii="Consolas" w:eastAsia="Times New Roman" w:hAnsi="Consolas" w:cs="Times New Roman"/>
-          <w:color w:val="D4D4D4"/>
-          <w:sz w:val="18"/>
-          <w:szCs w:val="21"/>
-        </w:rPr>
-        <w:t>=</w:t>
-      </w:r>
-      <w:r>
-        <w:rPr>
-          <w:rFonts w:ascii="Consolas" w:eastAsia="Times New Roman" w:hAnsi="Consolas" w:cs="Times New Roman"/>
-          <w:color w:val="CE9178"/>
-          <w:sz w:val="18"/>
-          <w:szCs w:val="21"/>
-        </w:rPr>
-        <w:t>"60"</w:t>
-      </w:r>
-      <w:r>
-        <w:rPr>
-          <w:rFonts w:ascii="Consolas" w:eastAsia="Times New Roman" w:hAnsi="Consolas" w:cs="Times New Roman"/>
-          <w:color w:val="D4D4D4"/>
-          <w:sz w:val="18"/>
-          <w:szCs w:val="21"/>
-        </w:rPr>
-        <w:t xml:space="preserve"> </w:t>
-      </w:r>
-      <w:r>
-        <w:rPr>
-          <w:rFonts w:ascii="Consolas" w:eastAsia="Times New Roman" w:hAnsi="Consolas" w:cs="Times New Roman"/>
-          <w:color w:val="9CDCFE"/>
-          <w:sz w:val="18"/>
-          <w:szCs w:val="21"/>
-        </w:rPr>
-        <w:t>rows</w:t>
-      </w:r>
-      <w:r>
-        <w:rPr>
-          <w:rFonts w:ascii="Consolas" w:eastAsia="Times New Roman" w:hAnsi="Consolas" w:cs="Times New Roman"/>
-          <w:color w:val="D4D4D4"/>
-          <w:sz w:val="18"/>
-          <w:szCs w:val="21"/>
-        </w:rPr>
-        <w:t>=</w:t>
-      </w:r>
-      <w:r>
-        <w:rPr>
-          <w:rFonts w:ascii="Consolas" w:eastAsia="Times New Roman" w:hAnsi="Consolas" w:cs="Times New Roman"/>
-          <w:color w:val="CE9178"/>
-          <w:sz w:val="18"/>
-          <w:szCs w:val="21"/>
-        </w:rPr>
-        <w:t>"20"</w:t>
-      </w:r>
-      <w:r>
-        <w:rPr>
-          <w:rFonts w:ascii="Consolas" w:eastAsia="Times New Roman" w:hAnsi="Consolas" w:cs="Times New Roman"/>
-          <w:color w:val="808080"/>
-          <w:sz w:val="18"/>
-          <w:szCs w:val="21"/>
-        </w:rPr>
-        <w:t>&gt;</w:t>
-      </w:r>
-      <w:r>
-        <w:rPr>
-          <w:rFonts w:ascii="Consolas" w:eastAsia="Times New Roman" w:hAnsi="Consolas" w:cs="Times New Roman"/>
-          <w:color w:val="D4D4D4"/>
-          <w:sz w:val="18"/>
-          <w:szCs w:val="21"/>
-        </w:rPr>
-        <w:t xml:space="preserve"> </w:t>
-      </w:r>
-      <w:r>
-        <w:rPr>
-          <w:rFonts w:ascii="Consolas" w:eastAsia="Times New Roman" w:hAnsi="Consolas" w:cs="Times New Roman"/>
-          <w:color w:val="808080"/>
-          <w:sz w:val="18"/>
-          <w:szCs w:val="21"/>
-        </w:rPr>
-        <w:t>&lt;/</w:t>
-      </w:r>
-      <w:proofErr w:type="spellStart"/>
-      <w:r>
-        <w:rPr>
-          <w:rFonts w:ascii="Consolas" w:eastAsia="Times New Roman" w:hAnsi="Consolas" w:cs="Times New Roman"/>
-          <w:color w:val="569CD6"/>
-          <w:sz w:val="18"/>
-          <w:szCs w:val="21"/>
-        </w:rPr>
-        <w:t>textarea</w:t>
-      </w:r>
-      <w:proofErr w:type="spellEnd"/>
-      <w:r>
-        <w:rPr>
-          <w:rFonts w:ascii="Consolas" w:eastAsia="Times New Roman" w:hAnsi="Consolas" w:cs="Times New Roman"/>
-          <w:color w:val="808080"/>
-          <w:sz w:val="18"/>
-          <w:szCs w:val="21"/>
-        </w:rPr>
-        <w:t>&gt;</w:t>
-      </w:r>
-      <w:r>
-        <w:rPr>
-          <w:rFonts w:ascii="Consolas" w:eastAsia="Times New Roman" w:hAnsi="Consolas" w:cs="Times New Roman"/>
-          <w:color w:val="D4D4D4"/>
-          <w:sz w:val="18"/>
-          <w:szCs w:val="21"/>
-        </w:rPr>
-        <w:t xml:space="preserve"> </w:t>
-      </w:r>
-    </w:p>
-    <w:p>
-      <w:pPr>
-        <w:shd w:val="clear" w:color="auto" w:fill="1E1E1E"/>
-        <w:spacing w:after="0" w:line="285" w:lineRule="atLeast"/>
-        <w:rPr>
-          <w:rFonts w:ascii="Consolas" w:eastAsia="Times New Roman" w:hAnsi="Consolas" w:cs="Times New Roman"/>
-          <w:color w:val="D4D4D4"/>
-          <w:sz w:val="18"/>
-          <w:szCs w:val="21"/>
-        </w:rPr>
-      </w:pPr>
-      <w:r>
-        <w:rPr>
-          <w:rFonts w:ascii="Consolas" w:eastAsia="Times New Roman" w:hAnsi="Consolas" w:cs="Times New Roman"/>
-          <w:color w:val="D4D4D4"/>
-          <w:sz w:val="18"/>
-          <w:szCs w:val="21"/>
-        </w:rPr>
-        <w:t>                    </w:t>
-      </w:r>
-      <w:r>
-        <w:rPr>
-          <w:rFonts w:ascii="Consolas" w:eastAsia="Times New Roman" w:hAnsi="Consolas" w:cs="Times New Roman"/>
-          <w:color w:val="808080"/>
-          <w:sz w:val="18"/>
-          <w:szCs w:val="21"/>
-        </w:rPr>
-        <w:t>&lt;/</w:t>
-      </w:r>
-      <w:r>
-        <w:rPr>
-          <w:rFonts w:ascii="Consolas" w:eastAsia="Times New Roman" w:hAnsi="Consolas" w:cs="Times New Roman"/>
-          <w:color w:val="569CD6"/>
-          <w:sz w:val="18"/>
-          <w:szCs w:val="21"/>
-        </w:rPr>
-        <w:t>div</w:t>
-      </w:r>
-      <w:r>
-        <w:rPr>
-          <w:rFonts w:ascii="Consolas" w:eastAsia="Times New Roman" w:hAnsi="Consolas" w:cs="Times New Roman"/>
-          <w:color w:val="808080"/>
-          <w:sz w:val="18"/>
-          <w:szCs w:val="21"/>
-        </w:rPr>
-        <w:t>&gt;</w:t>
-      </w:r>
-    </w:p>
-    <w:p>
-      <w:pPr>
-        <w:shd w:val="clear" w:color="auto" w:fill="1E1E1E"/>
-        <w:spacing w:after="0" w:line="285" w:lineRule="atLeast"/>
-        <w:rPr>
-          <w:rFonts w:ascii="Consolas" w:eastAsia="Times New Roman" w:hAnsi="Consolas" w:cs="Times New Roman"/>
-          <w:color w:val="D4D4D4"/>
-          <w:sz w:val="18"/>
-          <w:szCs w:val="21"/>
-        </w:rPr>
-      </w:pPr>
-      <w:r>
-        <w:rPr>
-          <w:rFonts w:ascii="Consolas" w:eastAsia="Times New Roman" w:hAnsi="Consolas" w:cs="Times New Roman"/>
-          <w:color w:val="D4D4D4"/>
-          <w:sz w:val="18"/>
-          <w:szCs w:val="21"/>
-        </w:rPr>
-        <w:t>                    </w:t>
-      </w:r>
-      <w:r>
-        <w:rPr>
-          <w:rFonts w:ascii="Consolas" w:eastAsia="Times New Roman" w:hAnsi="Consolas" w:cs="Times New Roman"/>
-          <w:color w:val="808080"/>
-          <w:sz w:val="18"/>
-          <w:szCs w:val="21"/>
-        </w:rPr>
-        <w:t>&lt;</w:t>
-      </w:r>
-      <w:r>
-        <w:rPr>
-          <w:rFonts w:ascii="Consolas" w:eastAsia="Times New Roman" w:hAnsi="Consolas" w:cs="Times New Roman"/>
-          <w:color w:val="569CD6"/>
-          <w:sz w:val="18"/>
-          <w:szCs w:val="21"/>
-        </w:rPr>
-        <w:t>div</w:t>
-      </w:r>
-      <w:r>
-        <w:rPr>
-          <w:rFonts w:ascii="Consolas" w:eastAsia="Times New Roman" w:hAnsi="Consolas" w:cs="Times New Roman"/>
-          <w:color w:val="808080"/>
-          <w:sz w:val="18"/>
-          <w:szCs w:val="21"/>
-        </w:rPr>
-        <w:t>&gt;&lt;/</w:t>
-      </w:r>
-      <w:r>
-        <w:rPr>
-          <w:rFonts w:ascii="Consolas" w:eastAsia="Times New Roman" w:hAnsi="Consolas" w:cs="Times New Roman"/>
-          <w:color w:val="569CD6"/>
-          <w:sz w:val="18"/>
-          <w:szCs w:val="21"/>
-        </w:rPr>
-        <w:t>div</w:t>
-      </w:r>
-      <w:r>
-        <w:rPr>
-          <w:rFonts w:ascii="Consolas" w:eastAsia="Times New Roman" w:hAnsi="Consolas" w:cs="Times New Roman"/>
-          <w:color w:val="808080"/>
-          <w:sz w:val="18"/>
-          <w:szCs w:val="21"/>
-        </w:rPr>
-        <w:t>&gt;</w:t>
-      </w:r>
-    </w:p>
-    <w:p>
-      <w:pPr>
-        <w:shd w:val="clear" w:color="auto" w:fill="1E1E1E"/>
-        <w:spacing w:after="0" w:line="285" w:lineRule="atLeast"/>
-        <w:rPr>
-          <w:rFonts w:ascii="Consolas" w:eastAsia="Times New Roman" w:hAnsi="Consolas" w:cs="Times New Roman"/>
-          <w:color w:val="D4D4D4"/>
-          <w:sz w:val="18"/>
-          <w:szCs w:val="21"/>
-        </w:rPr>
-      </w:pPr>
-      <w:r>
-        <w:rPr>
-          <w:rFonts w:ascii="Consolas" w:eastAsia="Times New Roman" w:hAnsi="Consolas" w:cs="Times New Roman"/>
-          <w:color w:val="D4D4D4"/>
-          <w:sz w:val="18"/>
-          <w:szCs w:val="21"/>
-        </w:rPr>
-        <w:t>                </w:t>
-      </w:r>
-      <w:r>
-        <w:rPr>
-          <w:rFonts w:ascii="Consolas" w:eastAsia="Times New Roman" w:hAnsi="Consolas" w:cs="Times New Roman"/>
-          <w:color w:val="808080"/>
-          <w:sz w:val="18"/>
-          <w:szCs w:val="21"/>
-        </w:rPr>
-        <w:t>&lt;/</w:t>
-      </w:r>
-      <w:r>
-        <w:rPr>
-          <w:rFonts w:ascii="Consolas" w:eastAsia="Times New Roman" w:hAnsi="Consolas" w:cs="Times New Roman"/>
-          <w:color w:val="569CD6"/>
-          <w:sz w:val="18"/>
-          <w:szCs w:val="21"/>
-        </w:rPr>
-        <w:t>div</w:t>
-      </w:r>
-      <w:r>
-        <w:rPr>
-          <w:rFonts w:ascii="Consolas" w:eastAsia="Times New Roman" w:hAnsi="Consolas" w:cs="Times New Roman"/>
-          <w:color w:val="808080"/>
-          <w:sz w:val="18"/>
-          <w:szCs w:val="21"/>
-        </w:rPr>
-        <w:t>&gt;</w:t>
-      </w:r>
-    </w:p>
-    <w:p>
-      <w:pPr>
-        <w:shd w:val="clear" w:color="auto" w:fill="1E1E1E"/>
-        <w:spacing w:after="240" w:line="285" w:lineRule="atLeast"/>
-        <w:rPr>
-          <w:rFonts w:ascii="Consolas" w:eastAsia="Times New Roman" w:hAnsi="Consolas" w:cs="Times New Roman"/>
-          <w:color w:val="D4D4D4"/>
-          <w:sz w:val="18"/>
-          <w:szCs w:val="21"/>
-        </w:rPr>
-      </w:pPr>
-    </w:p>
-    <w:p>
-      <w:pPr>
-        <w:shd w:val="clear" w:color="auto" w:fill="1E1E1E"/>
-        <w:spacing w:after="0" w:line="285" w:lineRule="atLeast"/>
-        <w:rPr>
-          <w:rFonts w:ascii="Consolas" w:eastAsia="Times New Roman" w:hAnsi="Consolas" w:cs="Times New Roman"/>
-          <w:color w:val="D4D4D4"/>
-          <w:sz w:val="18"/>
-          <w:szCs w:val="21"/>
-        </w:rPr>
-      </w:pPr>
-      <w:r>
-        <w:rPr>
-          <w:rFonts w:ascii="Consolas" w:eastAsia="Times New Roman" w:hAnsi="Consolas" w:cs="Times New Roman"/>
-          <w:color w:val="D4D4D4"/>
-          <w:sz w:val="18"/>
-          <w:szCs w:val="21"/>
-        </w:rPr>
-        <w:t>                </w:t>
-      </w:r>
-      <w:r>
-        <w:rPr>
-          <w:rFonts w:ascii="Consolas" w:eastAsia="Times New Roman" w:hAnsi="Consolas" w:cs="Times New Roman"/>
-          <w:color w:val="808080"/>
-          <w:sz w:val="18"/>
-          <w:szCs w:val="21"/>
-        </w:rPr>
-        <w:t>&lt;</w:t>
-      </w:r>
-      <w:r>
-        <w:rPr>
-          <w:rFonts w:ascii="Consolas" w:eastAsia="Times New Roman" w:hAnsi="Consolas" w:cs="Times New Roman"/>
-          <w:color w:val="569CD6"/>
-          <w:sz w:val="18"/>
-          <w:szCs w:val="21"/>
-        </w:rPr>
-        <w:t>div</w:t>
-      </w:r>
-      <w:r>
-        <w:rPr>
-          <w:rFonts w:ascii="Consolas" w:eastAsia="Times New Roman" w:hAnsi="Consolas" w:cs="Times New Roman"/>
-          <w:color w:val="D4D4D4"/>
-          <w:sz w:val="18"/>
-          <w:szCs w:val="21"/>
-        </w:rPr>
-        <w:t xml:space="preserve"> </w:t>
-      </w:r>
-      <w:r>
-        <w:rPr>
-          <w:rFonts w:ascii="Consolas" w:eastAsia="Times New Roman" w:hAnsi="Consolas" w:cs="Times New Roman"/>
-          <w:color w:val="9CDCFE"/>
-          <w:sz w:val="18"/>
-          <w:szCs w:val="21"/>
-        </w:rPr>
-        <w:t>class</w:t>
-      </w:r>
-      <w:r>
-        <w:rPr>
-          <w:rFonts w:ascii="Consolas" w:eastAsia="Times New Roman" w:hAnsi="Consolas" w:cs="Times New Roman"/>
-          <w:color w:val="D4D4D4"/>
-          <w:sz w:val="18"/>
-          <w:szCs w:val="21"/>
-        </w:rPr>
-        <w:t>=</w:t>
-      </w:r>
-      <w:r>
-        <w:rPr>
-          <w:rFonts w:ascii="Consolas" w:eastAsia="Times New Roman" w:hAnsi="Consolas" w:cs="Times New Roman"/>
-          <w:color w:val="CE9178"/>
-          <w:sz w:val="18"/>
-          <w:szCs w:val="21"/>
-        </w:rPr>
-        <w:t>"</w:t>
-      </w:r>
-      <w:proofErr w:type="spellStart"/>
-      <w:r>
-        <w:rPr>
-          <w:rFonts w:ascii="Consolas" w:eastAsia="Times New Roman" w:hAnsi="Consolas" w:cs="Times New Roman"/>
-          <w:color w:val="CE9178"/>
-          <w:sz w:val="18"/>
-          <w:szCs w:val="21"/>
-        </w:rPr>
-        <w:t>paymentoptionsWrapper</w:t>
-      </w:r>
-      <w:proofErr w:type="spellEnd"/>
-      <w:r>
-        <w:rPr>
-          <w:rFonts w:ascii="Consolas" w:eastAsia="Times New Roman" w:hAnsi="Consolas" w:cs="Times New Roman"/>
-          <w:color w:val="CE9178"/>
-          <w:sz w:val="18"/>
-          <w:szCs w:val="21"/>
-        </w:rPr>
-        <w:t>"</w:t>
-      </w:r>
-      <w:r>
-        <w:rPr>
-          <w:rFonts w:ascii="Consolas" w:eastAsia="Times New Roman" w:hAnsi="Consolas" w:cs="Times New Roman"/>
-          <w:color w:val="808080"/>
-          <w:sz w:val="18"/>
-          <w:szCs w:val="21"/>
-        </w:rPr>
-        <w:t>&gt;</w:t>
-      </w:r>
-    </w:p>
-    <w:p>
-      <w:pPr>
-        <w:shd w:val="clear" w:color="auto" w:fill="1E1E1E"/>
-        <w:spacing w:after="0" w:line="285" w:lineRule="atLeast"/>
-        <w:rPr>
-          <w:rFonts w:ascii="Consolas" w:eastAsia="Times New Roman" w:hAnsi="Consolas" w:cs="Times New Roman"/>
-          <w:color w:val="D4D4D4"/>
-          <w:sz w:val="18"/>
-          <w:szCs w:val="21"/>
-        </w:rPr>
-      </w:pPr>
-    </w:p>
-    <w:p>
-      <w:pPr>
-        <w:shd w:val="clear" w:color="auto" w:fill="1E1E1E"/>
-        <w:spacing w:after="0" w:line="285" w:lineRule="atLeast"/>
-        <w:rPr>
-          <w:rFonts w:ascii="Consolas" w:eastAsia="Times New Roman" w:hAnsi="Consolas" w:cs="Times New Roman"/>
-          <w:color w:val="D4D4D4"/>
-          <w:sz w:val="18"/>
-          <w:szCs w:val="21"/>
-        </w:rPr>
-      </w:pPr>
-      <w:r>
-        <w:rPr>
-          <w:rFonts w:ascii="Consolas" w:eastAsia="Times New Roman" w:hAnsi="Consolas" w:cs="Times New Roman"/>
-          <w:color w:val="D4D4D4"/>
-          <w:sz w:val="18"/>
-          <w:szCs w:val="21"/>
-        </w:rPr>
-        <w:t>                    </w:t>
-      </w:r>
-      <w:proofErr w:type="gramStart"/>
-      <w:r>
-        <w:rPr>
-          <w:rFonts w:ascii="Consolas" w:eastAsia="Times New Roman" w:hAnsi="Consolas" w:cs="Times New Roman"/>
-          <w:color w:val="608B4E"/>
-          <w:sz w:val="18"/>
-          <w:szCs w:val="21"/>
-        </w:rPr>
-        <w:t>&lt;!--</w:t>
-      </w:r>
-      <w:proofErr w:type="gramEnd"/>
-      <w:r>
-        <w:rPr>
-          <w:rFonts w:ascii="Consolas" w:eastAsia="Times New Roman" w:hAnsi="Consolas" w:cs="Times New Roman"/>
-          <w:color w:val="608B4E"/>
-          <w:sz w:val="18"/>
-          <w:szCs w:val="21"/>
-        </w:rPr>
-        <w:t>This is part for the payment method--&gt;</w:t>
-      </w:r>
-    </w:p>
-    <w:p>
-      <w:pPr>
-        <w:shd w:val="clear" w:color="auto" w:fill="1E1E1E"/>
-        <w:spacing w:after="0" w:line="285" w:lineRule="atLeast"/>
-        <w:rPr>
-          <w:rFonts w:ascii="Consolas" w:eastAsia="Times New Roman" w:hAnsi="Consolas" w:cs="Times New Roman"/>
-          <w:color w:val="D4D4D4"/>
-          <w:sz w:val="18"/>
-          <w:szCs w:val="21"/>
-        </w:rPr>
-      </w:pPr>
-      <w:r>
-        <w:rPr>
-          <w:rFonts w:ascii="Consolas" w:eastAsia="Times New Roman" w:hAnsi="Consolas" w:cs="Times New Roman"/>
-          <w:color w:val="D4D4D4"/>
-          <w:sz w:val="18"/>
-          <w:szCs w:val="21"/>
-        </w:rPr>
-        <w:t>                    </w:t>
-      </w:r>
-      <w:r>
-        <w:rPr>
-          <w:rFonts w:ascii="Consolas" w:eastAsia="Times New Roman" w:hAnsi="Consolas" w:cs="Times New Roman"/>
-          <w:color w:val="808080"/>
-          <w:sz w:val="18"/>
-          <w:szCs w:val="21"/>
-        </w:rPr>
-        <w:t>&lt;</w:t>
-      </w:r>
-      <w:r>
-        <w:rPr>
-          <w:rFonts w:ascii="Consolas" w:eastAsia="Times New Roman" w:hAnsi="Consolas" w:cs="Times New Roman"/>
-          <w:color w:val="569CD6"/>
-          <w:sz w:val="18"/>
-          <w:szCs w:val="21"/>
-        </w:rPr>
-        <w:t>input</w:t>
-      </w:r>
-      <w:r>
-        <w:rPr>
-          <w:rFonts w:ascii="Consolas" w:eastAsia="Times New Roman" w:hAnsi="Consolas" w:cs="Times New Roman"/>
-          <w:color w:val="D4D4D4"/>
-          <w:sz w:val="18"/>
-          <w:szCs w:val="21"/>
-        </w:rPr>
-        <w:t xml:space="preserve"> </w:t>
-      </w:r>
-      <w:r>
-        <w:rPr>
-          <w:rFonts w:ascii="Consolas" w:eastAsia="Times New Roman" w:hAnsi="Consolas" w:cs="Times New Roman"/>
-          <w:color w:val="9CDCFE"/>
-          <w:sz w:val="18"/>
-          <w:szCs w:val="21"/>
-        </w:rPr>
-        <w:t>id</w:t>
-      </w:r>
-      <w:r>
-        <w:rPr>
-          <w:rFonts w:ascii="Consolas" w:eastAsia="Times New Roman" w:hAnsi="Consolas" w:cs="Times New Roman"/>
-          <w:color w:val="D4D4D4"/>
-          <w:sz w:val="18"/>
-          <w:szCs w:val="21"/>
-        </w:rPr>
-        <w:t>=</w:t>
-      </w:r>
-      <w:r>
-        <w:rPr>
-          <w:rFonts w:ascii="Consolas" w:eastAsia="Times New Roman" w:hAnsi="Consolas" w:cs="Times New Roman"/>
-          <w:color w:val="CE9178"/>
-          <w:sz w:val="18"/>
-          <w:szCs w:val="21"/>
-        </w:rPr>
-        <w:t>"</w:t>
-      </w:r>
-      <w:proofErr w:type="spellStart"/>
-      <w:r>
-        <w:rPr>
-          <w:rFonts w:ascii="Consolas" w:eastAsia="Times New Roman" w:hAnsi="Consolas" w:cs="Times New Roman"/>
-          <w:color w:val="CE9178"/>
-          <w:sz w:val="18"/>
-          <w:szCs w:val="21"/>
-        </w:rPr>
-        <w:t>modeV</w:t>
-      </w:r>
-      <w:proofErr w:type="spellEnd"/>
-      <w:r>
-        <w:rPr>
-          <w:rFonts w:ascii="Consolas" w:eastAsia="Times New Roman" w:hAnsi="Consolas" w:cs="Times New Roman"/>
-          <w:color w:val="CE9178"/>
-          <w:sz w:val="18"/>
-          <w:szCs w:val="21"/>
-        </w:rPr>
-        <w:t>"</w:t>
-      </w:r>
-      <w:r>
-        <w:rPr>
-          <w:rFonts w:ascii="Consolas" w:eastAsia="Times New Roman" w:hAnsi="Consolas" w:cs="Times New Roman"/>
-          <w:color w:val="D4D4D4"/>
-          <w:sz w:val="18"/>
-          <w:szCs w:val="21"/>
-        </w:rPr>
-        <w:t xml:space="preserve"> </w:t>
-      </w:r>
-      <w:r>
-        <w:rPr>
-          <w:rFonts w:ascii="Consolas" w:eastAsia="Times New Roman" w:hAnsi="Consolas" w:cs="Times New Roman"/>
-          <w:color w:val="9CDCFE"/>
-          <w:sz w:val="18"/>
-          <w:szCs w:val="21"/>
-        </w:rPr>
-        <w:t>type</w:t>
-      </w:r>
-      <w:r>
-        <w:rPr>
-          <w:rFonts w:ascii="Consolas" w:eastAsia="Times New Roman" w:hAnsi="Consolas" w:cs="Times New Roman"/>
-          <w:color w:val="D4D4D4"/>
-          <w:sz w:val="18"/>
-          <w:szCs w:val="21"/>
-        </w:rPr>
-        <w:t>=</w:t>
-      </w:r>
-      <w:r>
-        <w:rPr>
-          <w:rFonts w:ascii="Consolas" w:eastAsia="Times New Roman" w:hAnsi="Consolas" w:cs="Times New Roman"/>
-          <w:color w:val="CE9178"/>
-          <w:sz w:val="18"/>
-          <w:szCs w:val="21"/>
-        </w:rPr>
-        <w:t>"radio"</w:t>
-      </w:r>
-      <w:r>
-        <w:rPr>
-          <w:rFonts w:ascii="Consolas" w:eastAsia="Times New Roman" w:hAnsi="Consolas" w:cs="Times New Roman"/>
-          <w:color w:val="D4D4D4"/>
-          <w:sz w:val="18"/>
-          <w:szCs w:val="21"/>
-        </w:rPr>
-        <w:t xml:space="preserve"> </w:t>
-      </w:r>
-      <w:r>
-        <w:rPr>
-          <w:rFonts w:ascii="Consolas" w:eastAsia="Times New Roman" w:hAnsi="Consolas" w:cs="Times New Roman"/>
-          <w:color w:val="9CDCFE"/>
-          <w:sz w:val="18"/>
-          <w:szCs w:val="21"/>
-        </w:rPr>
-        <w:t>name</w:t>
-      </w:r>
-      <w:r>
-        <w:rPr>
-          <w:rFonts w:ascii="Consolas" w:eastAsia="Times New Roman" w:hAnsi="Consolas" w:cs="Times New Roman"/>
-          <w:color w:val="D4D4D4"/>
-          <w:sz w:val="18"/>
-          <w:szCs w:val="21"/>
-        </w:rPr>
-        <w:t>=</w:t>
-      </w:r>
-      <w:r>
-        <w:rPr>
-          <w:rFonts w:ascii="Consolas" w:eastAsia="Times New Roman" w:hAnsi="Consolas" w:cs="Times New Roman"/>
-          <w:color w:val="CE9178"/>
-          <w:sz w:val="18"/>
-          <w:szCs w:val="21"/>
-        </w:rPr>
-        <w:t>"payment"</w:t>
-      </w:r>
-      <w:r>
-        <w:rPr>
-          <w:rFonts w:ascii="Consolas" w:eastAsia="Times New Roman" w:hAnsi="Consolas" w:cs="Times New Roman"/>
-          <w:color w:val="D4D4D4"/>
-          <w:sz w:val="18"/>
-          <w:szCs w:val="21"/>
-        </w:rPr>
-        <w:t xml:space="preserve"> </w:t>
-      </w:r>
-      <w:r>
-        <w:rPr>
-          <w:rFonts w:ascii="Consolas" w:eastAsia="Times New Roman" w:hAnsi="Consolas" w:cs="Times New Roman"/>
-          <w:color w:val="9CDCFE"/>
-          <w:sz w:val="18"/>
-          <w:szCs w:val="21"/>
-        </w:rPr>
-        <w:t>value</w:t>
-      </w:r>
-      <w:r>
-        <w:rPr>
-          <w:rFonts w:ascii="Consolas" w:eastAsia="Times New Roman" w:hAnsi="Consolas" w:cs="Times New Roman"/>
-          <w:color w:val="D4D4D4"/>
-          <w:sz w:val="18"/>
-          <w:szCs w:val="21"/>
-        </w:rPr>
-        <w:t>=</w:t>
-      </w:r>
-      <w:r>
-        <w:rPr>
-          <w:rFonts w:ascii="Consolas" w:eastAsia="Times New Roman" w:hAnsi="Consolas" w:cs="Times New Roman"/>
-          <w:color w:val="CE9178"/>
-          <w:sz w:val="18"/>
-          <w:szCs w:val="21"/>
-        </w:rPr>
-        <w:t>"VISA"</w:t>
-      </w:r>
-      <w:r>
-        <w:rPr>
-          <w:rFonts w:ascii="Consolas" w:eastAsia="Times New Roman" w:hAnsi="Consolas" w:cs="Times New Roman"/>
-          <w:color w:val="D4D4D4"/>
-          <w:sz w:val="18"/>
-          <w:szCs w:val="21"/>
-        </w:rPr>
-        <w:t xml:space="preserve"> </w:t>
-      </w:r>
-      <w:r>
-        <w:rPr>
-          <w:rFonts w:ascii="Consolas" w:eastAsia="Times New Roman" w:hAnsi="Consolas" w:cs="Times New Roman"/>
-          <w:color w:val="9CDCFE"/>
-          <w:sz w:val="18"/>
-          <w:szCs w:val="21"/>
-        </w:rPr>
-        <w:t>checked</w:t>
-      </w:r>
-      <w:r>
-        <w:rPr>
-          <w:rFonts w:ascii="Consolas" w:eastAsia="Times New Roman" w:hAnsi="Consolas" w:cs="Times New Roman"/>
-          <w:color w:val="D4D4D4"/>
-          <w:sz w:val="18"/>
-          <w:szCs w:val="21"/>
-        </w:rPr>
-        <w:t>=</w:t>
-      </w:r>
-      <w:r>
-        <w:rPr>
-          <w:rFonts w:ascii="Consolas" w:eastAsia="Times New Roman" w:hAnsi="Consolas" w:cs="Times New Roman"/>
-          <w:color w:val="CE9178"/>
-          <w:sz w:val="18"/>
-          <w:szCs w:val="21"/>
-        </w:rPr>
-        <w:t>"true"</w:t>
-      </w:r>
-      <w:r>
-        <w:rPr>
-          <w:rFonts w:ascii="Consolas" w:eastAsia="Times New Roman" w:hAnsi="Consolas" w:cs="Times New Roman"/>
-          <w:color w:val="808080"/>
-          <w:sz w:val="18"/>
-          <w:szCs w:val="21"/>
-        </w:rPr>
-        <w:t>&gt;</w:t>
-      </w:r>
-      <w:r>
-        <w:rPr>
-          <w:rFonts w:ascii="Consolas" w:eastAsia="Times New Roman" w:hAnsi="Consolas" w:cs="Times New Roman"/>
-          <w:color w:val="D4D4D4"/>
-          <w:sz w:val="18"/>
-          <w:szCs w:val="21"/>
-        </w:rPr>
-        <w:t>VISA&gt;</w:t>
       </w:r>
     </w:p>
     <w:p>
@@ -6943,6 +3887,54 @@
           <w:sz w:val="18"/>
           <w:szCs w:val="21"/>
         </w:rPr>
+        <w:t>&lt;/</w:t>
+      </w:r>
+      <w:r>
+        <w:rPr>
+          <w:rFonts w:ascii="Consolas" w:eastAsia="Times New Roman" w:hAnsi="Consolas" w:cs="Times New Roman"/>
+          <w:color w:val="569CD6"/>
+          <w:sz w:val="18"/>
+          <w:szCs w:val="21"/>
+        </w:rPr>
+        <w:t>div</w:t>
+      </w:r>
+      <w:r>
+        <w:rPr>
+          <w:rFonts w:ascii="Consolas" w:eastAsia="Times New Roman" w:hAnsi="Consolas" w:cs="Times New Roman"/>
+          <w:color w:val="808080"/>
+          <w:sz w:val="18"/>
+          <w:szCs w:val="21"/>
+        </w:rPr>
+        <w:t>&gt;</w:t>
+      </w:r>
+    </w:p>
+    <w:p>
+      <w:pPr>
+        <w:shd w:val="clear" w:color="auto" w:fill="1E1E1E"/>
+        <w:spacing w:after="0" w:line="285" w:lineRule="atLeast"/>
+        <w:rPr>
+          <w:rFonts w:ascii="Consolas" w:eastAsia="Times New Roman" w:hAnsi="Consolas" w:cs="Times New Roman"/>
+          <w:color w:val="D4D4D4"/>
+          <w:sz w:val="18"/>
+          <w:szCs w:val="21"/>
+        </w:rPr>
+      </w:pPr>
+      <w:r>
+        <w:rPr>
+          <w:rFonts w:ascii="Consolas" w:eastAsia="Times New Roman" w:hAnsi="Consolas" w:cs="Times New Roman"/>
+          <w:color w:val="D4D4D4"/>
+          <w:sz w:val="18"/>
+          <w:szCs w:val="21"/>
+        </w:rPr>
+        <w:t>                    </w:t>
+      </w:r>
+      <w:r>
+        <w:rPr>
+          <w:rFonts w:ascii="Consolas" w:eastAsia="Times New Roman" w:hAnsi="Consolas" w:cs="Times New Roman"/>
+          <w:color w:val="808080"/>
+          <w:sz w:val="18"/>
+          <w:szCs w:val="21"/>
+        </w:rPr>
         <w:t>&lt;</w:t>
       </w:r>
       <w:r>
@@ -6952,6 +3944,335 @@
           <w:sz w:val="18"/>
           <w:szCs w:val="21"/>
         </w:rPr>
+        <w:t>div</w:t>
+      </w:r>
+      <w:r>
+        <w:rPr>
+          <w:rFonts w:ascii="Consolas" w:eastAsia="Times New Roman" w:hAnsi="Consolas" w:cs="Times New Roman"/>
+          <w:color w:val="D4D4D4"/>
+          <w:sz w:val="18"/>
+          <w:szCs w:val="21"/>
+        </w:rPr>
+        <w:t xml:space="preserve"> </w:t>
+      </w:r>
+      <w:r>
+        <w:rPr>
+          <w:rFonts w:ascii="Consolas" w:eastAsia="Times New Roman" w:hAnsi="Consolas" w:cs="Times New Roman"/>
+          <w:color w:val="9CDCFE"/>
+          <w:sz w:val="18"/>
+          <w:szCs w:val="21"/>
+        </w:rPr>
+        <w:t>class</w:t>
+      </w:r>
+      <w:r>
+        <w:rPr>
+          <w:rFonts w:ascii="Consolas" w:eastAsia="Times New Roman" w:hAnsi="Consolas" w:cs="Times New Roman"/>
+          <w:color w:val="D4D4D4"/>
+          <w:sz w:val="18"/>
+          <w:szCs w:val="21"/>
+        </w:rPr>
+        <w:t>=</w:t>
+      </w:r>
+      <w:r>
+        <w:rPr>
+          <w:rFonts w:ascii="Consolas" w:eastAsia="Times New Roman" w:hAnsi="Consolas" w:cs="Times New Roman"/>
+          <w:color w:val="CE9178"/>
+          <w:sz w:val="18"/>
+          <w:szCs w:val="21"/>
+        </w:rPr>
+        <w:t>"Orange"</w:t>
+      </w:r>
+      <w:r>
+        <w:rPr>
+          <w:rFonts w:ascii="Consolas" w:eastAsia="Times New Roman" w:hAnsi="Consolas" w:cs="Times New Roman"/>
+          <w:color w:val="808080"/>
+          <w:sz w:val="18"/>
+          <w:szCs w:val="21"/>
+        </w:rPr>
+        <w:t>&gt;</w:t>
+      </w:r>
+    </w:p>
+    <w:p>
+      <w:pPr>
+        <w:shd w:val="clear" w:color="auto" w:fill="1E1E1E"/>
+        <w:spacing w:after="0" w:line="285" w:lineRule="atLeast"/>
+        <w:rPr>
+          <w:rFonts w:ascii="Consolas" w:eastAsia="Times New Roman" w:hAnsi="Consolas" w:cs="Times New Roman"/>
+          <w:color w:val="D4D4D4"/>
+          <w:sz w:val="18"/>
+          <w:szCs w:val="21"/>
+        </w:rPr>
+      </w:pPr>
+      <w:r>
+        <w:rPr>
+          <w:rFonts w:ascii="Consolas" w:eastAsia="Times New Roman" w:hAnsi="Consolas" w:cs="Times New Roman"/>
+          <w:color w:val="D4D4D4"/>
+          <w:sz w:val="18"/>
+          <w:szCs w:val="21"/>
+        </w:rPr>
+        <w:t>                        </w:t>
+      </w:r>
+      <w:r>
+        <w:rPr>
+          <w:rFonts w:ascii="Consolas" w:eastAsia="Times New Roman" w:hAnsi="Consolas" w:cs="Times New Roman"/>
+          <w:color w:val="808080"/>
+          <w:sz w:val="18"/>
+          <w:szCs w:val="21"/>
+        </w:rPr>
+        <w:t>&lt;</w:t>
+      </w:r>
+      <w:r>
+        <w:rPr>
+          <w:rFonts w:ascii="Consolas" w:eastAsia="Times New Roman" w:hAnsi="Consolas" w:cs="Times New Roman"/>
+          <w:color w:val="569CD6"/>
+          <w:sz w:val="18"/>
+          <w:szCs w:val="21"/>
+        </w:rPr>
+        <w:t>label</w:t>
+      </w:r>
+      <w:r>
+        <w:rPr>
+          <w:rFonts w:ascii="Consolas" w:eastAsia="Times New Roman" w:hAnsi="Consolas" w:cs="Times New Roman"/>
+          <w:color w:val="D4D4D4"/>
+          <w:sz w:val="18"/>
+          <w:szCs w:val="21"/>
+        </w:rPr>
+        <w:t xml:space="preserve"> </w:t>
+      </w:r>
+      <w:r>
+        <w:rPr>
+          <w:rFonts w:ascii="Consolas" w:eastAsia="Times New Roman" w:hAnsi="Consolas" w:cs="Times New Roman"/>
+          <w:color w:val="9CDCFE"/>
+          <w:sz w:val="18"/>
+          <w:szCs w:val="21"/>
+        </w:rPr>
+        <w:t>class</w:t>
+      </w:r>
+      <w:r>
+        <w:rPr>
+          <w:rFonts w:ascii="Consolas" w:eastAsia="Times New Roman" w:hAnsi="Consolas" w:cs="Times New Roman"/>
+          <w:color w:val="D4D4D4"/>
+          <w:sz w:val="18"/>
+          <w:szCs w:val="21"/>
+        </w:rPr>
+        <w:t>=</w:t>
+      </w:r>
+      <w:r>
+        <w:rPr>
+          <w:rFonts w:ascii="Consolas" w:eastAsia="Times New Roman" w:hAnsi="Consolas" w:cs="Times New Roman"/>
+          <w:color w:val="CE9178"/>
+          <w:sz w:val="18"/>
+          <w:szCs w:val="21"/>
+        </w:rPr>
+        <w:t>"</w:t>
+      </w:r>
+      <w:proofErr w:type="spellStart"/>
+      <w:r>
+        <w:rPr>
+          <w:rFonts w:ascii="Consolas" w:eastAsia="Times New Roman" w:hAnsi="Consolas" w:cs="Times New Roman"/>
+          <w:color w:val="CE9178"/>
+          <w:sz w:val="18"/>
+          <w:szCs w:val="21"/>
+        </w:rPr>
+        <w:t>labelfruits</w:t>
+      </w:r>
+      <w:proofErr w:type="spellEnd"/>
+      <w:r>
+        <w:rPr>
+          <w:rFonts w:ascii="Consolas" w:eastAsia="Times New Roman" w:hAnsi="Consolas" w:cs="Times New Roman"/>
+          <w:color w:val="CE9178"/>
+          <w:sz w:val="18"/>
+          <w:szCs w:val="21"/>
+        </w:rPr>
+        <w:t>"</w:t>
+      </w:r>
+      <w:r>
+        <w:rPr>
+          <w:rFonts w:ascii="Consolas" w:eastAsia="Times New Roman" w:hAnsi="Consolas" w:cs="Times New Roman"/>
+          <w:color w:val="D4D4D4"/>
+          <w:sz w:val="18"/>
+          <w:szCs w:val="21"/>
+        </w:rPr>
+        <w:t xml:space="preserve"> </w:t>
+      </w:r>
+      <w:r>
+        <w:rPr>
+          <w:rFonts w:ascii="Consolas" w:eastAsia="Times New Roman" w:hAnsi="Consolas" w:cs="Times New Roman"/>
+          <w:color w:val="9CDCFE"/>
+          <w:sz w:val="18"/>
+          <w:szCs w:val="21"/>
+        </w:rPr>
+        <w:t>for</w:t>
+      </w:r>
+      <w:r>
+        <w:rPr>
+          <w:rFonts w:ascii="Consolas" w:eastAsia="Times New Roman" w:hAnsi="Consolas" w:cs="Times New Roman"/>
+          <w:color w:val="D4D4D4"/>
+          <w:sz w:val="18"/>
+          <w:szCs w:val="21"/>
+        </w:rPr>
+        <w:t>=</w:t>
+      </w:r>
+      <w:r>
+        <w:rPr>
+          <w:rFonts w:ascii="Consolas" w:eastAsia="Times New Roman" w:hAnsi="Consolas" w:cs="Times New Roman"/>
+          <w:color w:val="CE9178"/>
+          <w:sz w:val="18"/>
+          <w:szCs w:val="21"/>
+        </w:rPr>
+        <w:t>"</w:t>
+      </w:r>
+      <w:proofErr w:type="spellStart"/>
+      <w:r>
+        <w:rPr>
+          <w:rFonts w:ascii="Consolas" w:eastAsia="Times New Roman" w:hAnsi="Consolas" w:cs="Times New Roman"/>
+          <w:color w:val="CE9178"/>
+          <w:sz w:val="18"/>
+          <w:szCs w:val="21"/>
+        </w:rPr>
+        <w:t>noOranges</w:t>
+      </w:r>
+      <w:proofErr w:type="spellEnd"/>
+      <w:r>
+        <w:rPr>
+          <w:rFonts w:ascii="Consolas" w:eastAsia="Times New Roman" w:hAnsi="Consolas" w:cs="Times New Roman"/>
+          <w:color w:val="CE9178"/>
+          <w:sz w:val="18"/>
+          <w:szCs w:val="21"/>
+        </w:rPr>
+        <w:t>"</w:t>
+      </w:r>
+      <w:r>
+        <w:rPr>
+          <w:rFonts w:ascii="Consolas" w:eastAsia="Times New Roman" w:hAnsi="Consolas" w:cs="Times New Roman"/>
+          <w:color w:val="808080"/>
+          <w:sz w:val="18"/>
+          <w:szCs w:val="21"/>
+        </w:rPr>
+        <w:t>&gt;</w:t>
+      </w:r>
+      <w:r>
+        <w:rPr>
+          <w:rFonts w:ascii="Consolas" w:eastAsia="Times New Roman" w:hAnsi="Consolas" w:cs="Times New Roman"/>
+          <w:color w:val="D4D4D4"/>
+          <w:sz w:val="18"/>
+          <w:szCs w:val="21"/>
+        </w:rPr>
+        <w:t xml:space="preserve">Orange Qty </w:t>
+      </w:r>
+      <w:r>
+        <w:rPr>
+          <w:rFonts w:ascii="Consolas" w:eastAsia="Times New Roman" w:hAnsi="Consolas" w:cs="Times New Roman"/>
+          <w:color w:val="808080"/>
+          <w:sz w:val="18"/>
+          <w:szCs w:val="21"/>
+        </w:rPr>
+        <w:t>&lt;</w:t>
+      </w:r>
+      <w:proofErr w:type="spellStart"/>
+      <w:r>
+        <w:rPr>
+          <w:rFonts w:ascii="Consolas" w:eastAsia="Times New Roman" w:hAnsi="Consolas" w:cs="Times New Roman"/>
+          <w:color w:val="569CD6"/>
+          <w:sz w:val="18"/>
+          <w:szCs w:val="21"/>
+        </w:rPr>
+        <w:t>br</w:t>
+      </w:r>
+      <w:proofErr w:type="spellEnd"/>
+      <w:proofErr w:type="gramStart"/>
+      <w:r>
+        <w:rPr>
+          <w:rFonts w:ascii="Consolas" w:eastAsia="Times New Roman" w:hAnsi="Consolas" w:cs="Times New Roman"/>
+          <w:color w:val="808080"/>
+          <w:sz w:val="18"/>
+          <w:szCs w:val="21"/>
+        </w:rPr>
+        <w:t>&gt;</w:t>
+      </w:r>
+      <w:r>
+        <w:rPr>
+          <w:rFonts w:ascii="Consolas" w:eastAsia="Times New Roman" w:hAnsi="Consolas" w:cs="Times New Roman"/>
+          <w:color w:val="D4D4D4"/>
+          <w:sz w:val="18"/>
+          <w:szCs w:val="21"/>
+        </w:rPr>
+        <w:t>[</w:t>
+      </w:r>
+      <w:proofErr w:type="gramEnd"/>
+      <w:r>
+        <w:rPr>
+          <w:rFonts w:ascii="Consolas" w:eastAsia="Times New Roman" w:hAnsi="Consolas" w:cs="Times New Roman"/>
+          <w:color w:val="D4D4D4"/>
+          <w:sz w:val="18"/>
+          <w:szCs w:val="21"/>
+        </w:rPr>
+        <w:t>$0.59 each]</w:t>
+      </w:r>
+      <w:r>
+        <w:rPr>
+          <w:rFonts w:ascii="Consolas" w:eastAsia="Times New Roman" w:hAnsi="Consolas" w:cs="Times New Roman"/>
+          <w:color w:val="808080"/>
+          <w:sz w:val="18"/>
+          <w:szCs w:val="21"/>
+        </w:rPr>
+        <w:t>&lt;/</w:t>
+      </w:r>
+      <w:r>
+        <w:rPr>
+          <w:rFonts w:ascii="Consolas" w:eastAsia="Times New Roman" w:hAnsi="Consolas" w:cs="Times New Roman"/>
+          <w:color w:val="569CD6"/>
+          <w:sz w:val="18"/>
+          <w:szCs w:val="21"/>
+        </w:rPr>
+        <w:t>label</w:t>
+      </w:r>
+      <w:r>
+        <w:rPr>
+          <w:rFonts w:ascii="Consolas" w:eastAsia="Times New Roman" w:hAnsi="Consolas" w:cs="Times New Roman"/>
+          <w:color w:val="808080"/>
+          <w:sz w:val="18"/>
+          <w:szCs w:val="21"/>
+        </w:rPr>
+        <w:t>&gt;</w:t>
+      </w:r>
+    </w:p>
+    <w:p>
+      <w:pPr>
+        <w:shd w:val="clear" w:color="auto" w:fill="1E1E1E"/>
+        <w:spacing w:after="0" w:line="285" w:lineRule="atLeast"/>
+        <w:rPr>
+          <w:rFonts w:ascii="Consolas" w:eastAsia="Times New Roman" w:hAnsi="Consolas" w:cs="Times New Roman"/>
+          <w:color w:val="D4D4D4"/>
+          <w:sz w:val="18"/>
+          <w:szCs w:val="21"/>
+        </w:rPr>
+      </w:pPr>
+      <w:r>
+        <w:rPr>
+          <w:rFonts w:ascii="Consolas" w:eastAsia="Times New Roman" w:hAnsi="Consolas" w:cs="Times New Roman"/>
+          <w:color w:val="D4D4D4"/>
+          <w:sz w:val="18"/>
+          <w:szCs w:val="21"/>
+        </w:rPr>
+        <w:t>                        </w:t>
+      </w:r>
+      <w:r>
+        <w:rPr>
+          <w:rFonts w:ascii="Consolas" w:eastAsia="Times New Roman" w:hAnsi="Consolas" w:cs="Times New Roman"/>
+          <w:color w:val="808080"/>
+          <w:sz w:val="18"/>
+          <w:szCs w:val="21"/>
+        </w:rPr>
+        <w:t>&lt;</w:t>
+      </w:r>
+      <w:r>
+        <w:rPr>
+          <w:rFonts w:ascii="Consolas" w:eastAsia="Times New Roman" w:hAnsi="Consolas" w:cs="Times New Roman"/>
+          <w:color w:val="569CD6"/>
+          <w:sz w:val="18"/>
+          <w:szCs w:val="21"/>
+        </w:rPr>
         <w:t>input</w:t>
       </w:r>
       <w:r>
@@ -6998,6 +4319,2805 @@
           <w:sz w:val="18"/>
           <w:szCs w:val="21"/>
         </w:rPr>
+        <w:t>OrangeQtyText</w:t>
+      </w:r>
+      <w:proofErr w:type="spellEnd"/>
+      <w:r>
+        <w:rPr>
+          <w:rFonts w:ascii="Consolas" w:eastAsia="Times New Roman" w:hAnsi="Consolas" w:cs="Times New Roman"/>
+          <w:color w:val="CE9178"/>
+          <w:sz w:val="18"/>
+          <w:szCs w:val="21"/>
+        </w:rPr>
+        <w:t>"</w:t>
+      </w:r>
+      <w:r>
+        <w:rPr>
+          <w:rFonts w:ascii="Consolas" w:eastAsia="Times New Roman" w:hAnsi="Consolas" w:cs="Times New Roman"/>
+          <w:color w:val="D4D4D4"/>
+          <w:sz w:val="18"/>
+          <w:szCs w:val="21"/>
+        </w:rPr>
+        <w:t xml:space="preserve"> </w:t>
+      </w:r>
+      <w:r>
+        <w:rPr>
+          <w:rFonts w:ascii="Consolas" w:eastAsia="Times New Roman" w:hAnsi="Consolas" w:cs="Times New Roman"/>
+          <w:color w:val="9CDCFE"/>
+          <w:sz w:val="18"/>
+          <w:szCs w:val="21"/>
+        </w:rPr>
+        <w:t>type</w:t>
+      </w:r>
+      <w:r>
+        <w:rPr>
+          <w:rFonts w:ascii="Consolas" w:eastAsia="Times New Roman" w:hAnsi="Consolas" w:cs="Times New Roman"/>
+          <w:color w:val="D4D4D4"/>
+          <w:sz w:val="18"/>
+          <w:szCs w:val="21"/>
+        </w:rPr>
+        <w:t>=</w:t>
+      </w:r>
+      <w:r>
+        <w:rPr>
+          <w:rFonts w:ascii="Consolas" w:eastAsia="Times New Roman" w:hAnsi="Consolas" w:cs="Times New Roman"/>
+          <w:color w:val="CE9178"/>
+          <w:sz w:val="18"/>
+          <w:szCs w:val="21"/>
+        </w:rPr>
+        <w:t>"text"</w:t>
+      </w:r>
+      <w:r>
+        <w:rPr>
+          <w:rFonts w:ascii="Consolas" w:eastAsia="Times New Roman" w:hAnsi="Consolas" w:cs="Times New Roman"/>
+          <w:color w:val="D4D4D4"/>
+          <w:sz w:val="18"/>
+          <w:szCs w:val="21"/>
+        </w:rPr>
+        <w:t xml:space="preserve"> </w:t>
+      </w:r>
+      <w:r>
+        <w:rPr>
+          <w:rFonts w:ascii="Consolas" w:eastAsia="Times New Roman" w:hAnsi="Consolas" w:cs="Times New Roman"/>
+          <w:color w:val="9CDCFE"/>
+          <w:sz w:val="18"/>
+          <w:szCs w:val="21"/>
+        </w:rPr>
+        <w:t>name</w:t>
+      </w:r>
+      <w:r>
+        <w:rPr>
+          <w:rFonts w:ascii="Consolas" w:eastAsia="Times New Roman" w:hAnsi="Consolas" w:cs="Times New Roman"/>
+          <w:color w:val="D4D4D4"/>
+          <w:sz w:val="18"/>
+          <w:szCs w:val="21"/>
+        </w:rPr>
+        <w:t>=</w:t>
+      </w:r>
+      <w:r>
+        <w:rPr>
+          <w:rFonts w:ascii="Consolas" w:eastAsia="Times New Roman" w:hAnsi="Consolas" w:cs="Times New Roman"/>
+          <w:color w:val="CE9178"/>
+          <w:sz w:val="18"/>
+          <w:szCs w:val="21"/>
+        </w:rPr>
+        <w:t>"</w:t>
+      </w:r>
+      <w:proofErr w:type="spellStart"/>
+      <w:r>
+        <w:rPr>
+          <w:rFonts w:ascii="Consolas" w:eastAsia="Times New Roman" w:hAnsi="Consolas" w:cs="Times New Roman"/>
+          <w:color w:val="CE9178"/>
+          <w:sz w:val="18"/>
+          <w:szCs w:val="21"/>
+        </w:rPr>
+        <w:t>noOranges</w:t>
+      </w:r>
+      <w:proofErr w:type="spellEnd"/>
+      <w:r>
+        <w:rPr>
+          <w:rFonts w:ascii="Consolas" w:eastAsia="Times New Roman" w:hAnsi="Consolas" w:cs="Times New Roman"/>
+          <w:color w:val="CE9178"/>
+          <w:sz w:val="18"/>
+          <w:szCs w:val="21"/>
+        </w:rPr>
+        <w:t>"</w:t>
+      </w:r>
+      <w:r>
+        <w:rPr>
+          <w:rFonts w:ascii="Consolas" w:eastAsia="Times New Roman" w:hAnsi="Consolas" w:cs="Times New Roman"/>
+          <w:color w:val="D4D4D4"/>
+          <w:sz w:val="18"/>
+          <w:szCs w:val="21"/>
+        </w:rPr>
+        <w:t xml:space="preserve"> </w:t>
+      </w:r>
+      <w:r>
+        <w:rPr>
+          <w:rFonts w:ascii="Consolas" w:eastAsia="Times New Roman" w:hAnsi="Consolas" w:cs="Times New Roman"/>
+          <w:color w:val="9CDCFE"/>
+          <w:sz w:val="18"/>
+          <w:szCs w:val="21"/>
+        </w:rPr>
+        <w:t>value</w:t>
+      </w:r>
+      <w:r>
+        <w:rPr>
+          <w:rFonts w:ascii="Consolas" w:eastAsia="Times New Roman" w:hAnsi="Consolas" w:cs="Times New Roman"/>
+          <w:color w:val="D4D4D4"/>
+          <w:sz w:val="18"/>
+          <w:szCs w:val="21"/>
+        </w:rPr>
+        <w:t>=</w:t>
+      </w:r>
+      <w:r>
+        <w:rPr>
+          <w:rFonts w:ascii="Consolas" w:eastAsia="Times New Roman" w:hAnsi="Consolas" w:cs="Times New Roman"/>
+          <w:color w:val="CE9178"/>
+          <w:sz w:val="18"/>
+          <w:szCs w:val="21"/>
+        </w:rPr>
+        <w:t>"0"</w:t>
+      </w:r>
+      <w:r>
+        <w:rPr>
+          <w:rFonts w:ascii="Consolas" w:eastAsia="Times New Roman" w:hAnsi="Consolas" w:cs="Times New Roman"/>
+          <w:color w:val="D4D4D4"/>
+          <w:sz w:val="18"/>
+          <w:szCs w:val="21"/>
+        </w:rPr>
+        <w:t xml:space="preserve"> </w:t>
+      </w:r>
+      <w:proofErr w:type="spellStart"/>
+      <w:r>
+        <w:rPr>
+          <w:rFonts w:ascii="Consolas" w:eastAsia="Times New Roman" w:hAnsi="Consolas" w:cs="Times New Roman"/>
+          <w:color w:val="9CDCFE"/>
+          <w:sz w:val="18"/>
+          <w:szCs w:val="21"/>
+        </w:rPr>
+        <w:t>onkeyup</w:t>
+      </w:r>
+      <w:proofErr w:type="spellEnd"/>
+      <w:r>
+        <w:rPr>
+          <w:rFonts w:ascii="Consolas" w:eastAsia="Times New Roman" w:hAnsi="Consolas" w:cs="Times New Roman"/>
+          <w:color w:val="D4D4D4"/>
+          <w:sz w:val="18"/>
+          <w:szCs w:val="21"/>
+        </w:rPr>
+        <w:t>=</w:t>
+      </w:r>
+      <w:r>
+        <w:rPr>
+          <w:rFonts w:ascii="Consolas" w:eastAsia="Times New Roman" w:hAnsi="Consolas" w:cs="Times New Roman"/>
+          <w:color w:val="CE9178"/>
+          <w:sz w:val="18"/>
+          <w:szCs w:val="21"/>
+        </w:rPr>
+        <w:t>"</w:t>
+      </w:r>
+      <w:proofErr w:type="spellStart"/>
+      <w:r>
+        <w:rPr>
+          <w:rFonts w:ascii="Consolas" w:eastAsia="Times New Roman" w:hAnsi="Consolas" w:cs="Times New Roman"/>
+          <w:color w:val="CE9178"/>
+          <w:sz w:val="18"/>
+          <w:szCs w:val="21"/>
+        </w:rPr>
+        <w:t>checkQty</w:t>
+      </w:r>
+      <w:proofErr w:type="spellEnd"/>
+      <w:r>
+        <w:rPr>
+          <w:rFonts w:ascii="Consolas" w:eastAsia="Times New Roman" w:hAnsi="Consolas" w:cs="Times New Roman"/>
+          <w:color w:val="CE9178"/>
+          <w:sz w:val="18"/>
+          <w:szCs w:val="21"/>
+        </w:rPr>
+        <w:t>('orange');"</w:t>
+      </w:r>
+      <w:r>
+        <w:rPr>
+          <w:rFonts w:ascii="Consolas" w:eastAsia="Times New Roman" w:hAnsi="Consolas" w:cs="Times New Roman"/>
+          <w:color w:val="D4D4D4"/>
+          <w:sz w:val="18"/>
+          <w:szCs w:val="21"/>
+        </w:rPr>
+        <w:t xml:space="preserve"> </w:t>
+      </w:r>
+      <w:proofErr w:type="spellStart"/>
+      <w:r>
+        <w:rPr>
+          <w:rFonts w:ascii="Consolas" w:eastAsia="Times New Roman" w:hAnsi="Consolas" w:cs="Times New Roman"/>
+          <w:color w:val="9CDCFE"/>
+          <w:sz w:val="18"/>
+          <w:szCs w:val="21"/>
+        </w:rPr>
+        <w:t>onblur</w:t>
+      </w:r>
+      <w:proofErr w:type="spellEnd"/>
+      <w:r>
+        <w:rPr>
+          <w:rFonts w:ascii="Consolas" w:eastAsia="Times New Roman" w:hAnsi="Consolas" w:cs="Times New Roman"/>
+          <w:color w:val="D4D4D4"/>
+          <w:sz w:val="18"/>
+          <w:szCs w:val="21"/>
+        </w:rPr>
+        <w:t>=</w:t>
+      </w:r>
+      <w:r>
+        <w:rPr>
+          <w:rFonts w:ascii="Consolas" w:eastAsia="Times New Roman" w:hAnsi="Consolas" w:cs="Times New Roman"/>
+          <w:color w:val="CE9178"/>
+          <w:sz w:val="18"/>
+          <w:szCs w:val="21"/>
+        </w:rPr>
+        <w:t>"</w:t>
+      </w:r>
+      <w:proofErr w:type="spellStart"/>
+      <w:r>
+        <w:rPr>
+          <w:rFonts w:ascii="Consolas" w:eastAsia="Times New Roman" w:hAnsi="Consolas" w:cs="Times New Roman"/>
+          <w:color w:val="CE9178"/>
+          <w:sz w:val="18"/>
+          <w:szCs w:val="21"/>
+        </w:rPr>
+        <w:t>checkIfNonZero</w:t>
+      </w:r>
+      <w:proofErr w:type="spellEnd"/>
+      <w:r>
+        <w:rPr>
+          <w:rFonts w:ascii="Consolas" w:eastAsia="Times New Roman" w:hAnsi="Consolas" w:cs="Times New Roman"/>
+          <w:color w:val="CE9178"/>
+          <w:sz w:val="18"/>
+          <w:szCs w:val="21"/>
+        </w:rPr>
+        <w:t>('Orange');"</w:t>
+      </w:r>
+      <w:r>
+        <w:rPr>
+          <w:rFonts w:ascii="Consolas" w:eastAsia="Times New Roman" w:hAnsi="Consolas" w:cs="Times New Roman"/>
+          <w:color w:val="808080"/>
+          <w:sz w:val="18"/>
+          <w:szCs w:val="21"/>
+        </w:rPr>
+        <w:t>&gt;</w:t>
+      </w:r>
+    </w:p>
+    <w:p>
+      <w:pPr>
+        <w:shd w:val="clear" w:color="auto" w:fill="1E1E1E"/>
+        <w:spacing w:after="0" w:line="285" w:lineRule="atLeast"/>
+        <w:rPr>
+          <w:rFonts w:ascii="Consolas" w:eastAsia="Times New Roman" w:hAnsi="Consolas" w:cs="Times New Roman"/>
+          <w:color w:val="D4D4D4"/>
+          <w:sz w:val="18"/>
+          <w:szCs w:val="21"/>
+        </w:rPr>
+      </w:pPr>
+      <w:r>
+        <w:rPr>
+          <w:rFonts w:ascii="Consolas" w:eastAsia="Times New Roman" w:hAnsi="Consolas" w:cs="Times New Roman"/>
+          <w:color w:val="D4D4D4"/>
+          <w:sz w:val="18"/>
+          <w:szCs w:val="21"/>
+        </w:rPr>
+        <w:t>                    </w:t>
+      </w:r>
+      <w:r>
+        <w:rPr>
+          <w:rFonts w:ascii="Consolas" w:eastAsia="Times New Roman" w:hAnsi="Consolas" w:cs="Times New Roman"/>
+          <w:color w:val="808080"/>
+          <w:sz w:val="18"/>
+          <w:szCs w:val="21"/>
+        </w:rPr>
+        <w:t>&lt;/</w:t>
+      </w:r>
+      <w:r>
+        <w:rPr>
+          <w:rFonts w:ascii="Consolas" w:eastAsia="Times New Roman" w:hAnsi="Consolas" w:cs="Times New Roman"/>
+          <w:color w:val="569CD6"/>
+          <w:sz w:val="18"/>
+          <w:szCs w:val="21"/>
+        </w:rPr>
+        <w:t>div</w:t>
+      </w:r>
+      <w:r>
+        <w:rPr>
+          <w:rFonts w:ascii="Consolas" w:eastAsia="Times New Roman" w:hAnsi="Consolas" w:cs="Times New Roman"/>
+          <w:color w:val="808080"/>
+          <w:sz w:val="18"/>
+          <w:szCs w:val="21"/>
+        </w:rPr>
+        <w:t>&gt;</w:t>
+      </w:r>
+    </w:p>
+    <w:p>
+      <w:pPr>
+        <w:shd w:val="clear" w:color="auto" w:fill="1E1E1E"/>
+        <w:spacing w:after="0" w:line="285" w:lineRule="atLeast"/>
+        <w:rPr>
+          <w:rFonts w:ascii="Consolas" w:eastAsia="Times New Roman" w:hAnsi="Consolas" w:cs="Times New Roman"/>
+          <w:color w:val="D4D4D4"/>
+          <w:sz w:val="18"/>
+          <w:szCs w:val="21"/>
+        </w:rPr>
+      </w:pPr>
+      <w:r>
+        <w:rPr>
+          <w:rFonts w:ascii="Consolas" w:eastAsia="Times New Roman" w:hAnsi="Consolas" w:cs="Times New Roman"/>
+          <w:color w:val="D4D4D4"/>
+          <w:sz w:val="18"/>
+          <w:szCs w:val="21"/>
+        </w:rPr>
+        <w:t>                    </w:t>
+      </w:r>
+    </w:p>
+    <w:p>
+      <w:pPr>
+        <w:shd w:val="clear" w:color="auto" w:fill="1E1E1E"/>
+        <w:spacing w:after="0" w:line="285" w:lineRule="atLeast"/>
+        <w:rPr>
+          <w:rFonts w:ascii="Consolas" w:eastAsia="Times New Roman" w:hAnsi="Consolas" w:cs="Times New Roman"/>
+          <w:color w:val="D4D4D4"/>
+          <w:sz w:val="18"/>
+          <w:szCs w:val="21"/>
+        </w:rPr>
+      </w:pPr>
+      <w:r>
+        <w:rPr>
+          <w:rFonts w:ascii="Consolas" w:eastAsia="Times New Roman" w:hAnsi="Consolas" w:cs="Times New Roman"/>
+          <w:color w:val="D4D4D4"/>
+          <w:sz w:val="18"/>
+          <w:szCs w:val="21"/>
+        </w:rPr>
+        <w:t>                    </w:t>
+      </w:r>
+      <w:r>
+        <w:rPr>
+          <w:rFonts w:ascii="Consolas" w:eastAsia="Times New Roman" w:hAnsi="Consolas" w:cs="Times New Roman"/>
+          <w:color w:val="808080"/>
+          <w:sz w:val="18"/>
+          <w:szCs w:val="21"/>
+        </w:rPr>
+        <w:t>&lt;</w:t>
+      </w:r>
+      <w:r>
+        <w:rPr>
+          <w:rFonts w:ascii="Consolas" w:eastAsia="Times New Roman" w:hAnsi="Consolas" w:cs="Times New Roman"/>
+          <w:color w:val="569CD6"/>
+          <w:sz w:val="18"/>
+          <w:szCs w:val="21"/>
+        </w:rPr>
+        <w:t>div</w:t>
+      </w:r>
+      <w:r>
+        <w:rPr>
+          <w:rFonts w:ascii="Consolas" w:eastAsia="Times New Roman" w:hAnsi="Consolas" w:cs="Times New Roman"/>
+          <w:color w:val="D4D4D4"/>
+          <w:sz w:val="18"/>
+          <w:szCs w:val="21"/>
+        </w:rPr>
+        <w:t xml:space="preserve"> </w:t>
+      </w:r>
+      <w:r>
+        <w:rPr>
+          <w:rFonts w:ascii="Consolas" w:eastAsia="Times New Roman" w:hAnsi="Consolas" w:cs="Times New Roman"/>
+          <w:color w:val="9CDCFE"/>
+          <w:sz w:val="18"/>
+          <w:szCs w:val="21"/>
+        </w:rPr>
+        <w:t>class</w:t>
+      </w:r>
+      <w:r>
+        <w:rPr>
+          <w:rFonts w:ascii="Consolas" w:eastAsia="Times New Roman" w:hAnsi="Consolas" w:cs="Times New Roman"/>
+          <w:color w:val="D4D4D4"/>
+          <w:sz w:val="18"/>
+          <w:szCs w:val="21"/>
+        </w:rPr>
+        <w:t>=</w:t>
+      </w:r>
+      <w:r>
+        <w:rPr>
+          <w:rFonts w:ascii="Consolas" w:eastAsia="Times New Roman" w:hAnsi="Consolas" w:cs="Times New Roman"/>
+          <w:color w:val="CE9178"/>
+          <w:sz w:val="18"/>
+          <w:szCs w:val="21"/>
+        </w:rPr>
+        <w:t>"Banana"</w:t>
+      </w:r>
+      <w:r>
+        <w:rPr>
+          <w:rFonts w:ascii="Consolas" w:eastAsia="Times New Roman" w:hAnsi="Consolas" w:cs="Times New Roman"/>
+          <w:color w:val="808080"/>
+          <w:sz w:val="18"/>
+          <w:szCs w:val="21"/>
+        </w:rPr>
+        <w:t>&gt;</w:t>
+      </w:r>
+    </w:p>
+    <w:p>
+      <w:pPr>
+        <w:shd w:val="clear" w:color="auto" w:fill="1E1E1E"/>
+        <w:spacing w:after="0" w:line="285" w:lineRule="atLeast"/>
+        <w:rPr>
+          <w:rFonts w:ascii="Consolas" w:eastAsia="Times New Roman" w:hAnsi="Consolas" w:cs="Times New Roman"/>
+          <w:color w:val="D4D4D4"/>
+          <w:sz w:val="18"/>
+          <w:szCs w:val="21"/>
+        </w:rPr>
+      </w:pPr>
+      <w:r>
+        <w:rPr>
+          <w:rFonts w:ascii="Consolas" w:eastAsia="Times New Roman" w:hAnsi="Consolas" w:cs="Times New Roman"/>
+          <w:color w:val="D4D4D4"/>
+          <w:sz w:val="18"/>
+          <w:szCs w:val="21"/>
+        </w:rPr>
+        <w:t>                        </w:t>
+      </w:r>
+      <w:r>
+        <w:rPr>
+          <w:rFonts w:ascii="Consolas" w:eastAsia="Times New Roman" w:hAnsi="Consolas" w:cs="Times New Roman"/>
+          <w:color w:val="808080"/>
+          <w:sz w:val="18"/>
+          <w:szCs w:val="21"/>
+        </w:rPr>
+        <w:t>&lt;</w:t>
+      </w:r>
+      <w:r>
+        <w:rPr>
+          <w:rFonts w:ascii="Consolas" w:eastAsia="Times New Roman" w:hAnsi="Consolas" w:cs="Times New Roman"/>
+          <w:color w:val="569CD6"/>
+          <w:sz w:val="18"/>
+          <w:szCs w:val="21"/>
+        </w:rPr>
+        <w:t>label</w:t>
+      </w:r>
+      <w:r>
+        <w:rPr>
+          <w:rFonts w:ascii="Consolas" w:eastAsia="Times New Roman" w:hAnsi="Consolas" w:cs="Times New Roman"/>
+          <w:color w:val="D4D4D4"/>
+          <w:sz w:val="18"/>
+          <w:szCs w:val="21"/>
+        </w:rPr>
+        <w:t xml:space="preserve"> </w:t>
+      </w:r>
+      <w:r>
+        <w:rPr>
+          <w:rFonts w:ascii="Consolas" w:eastAsia="Times New Roman" w:hAnsi="Consolas" w:cs="Times New Roman"/>
+          <w:color w:val="9CDCFE"/>
+          <w:sz w:val="18"/>
+          <w:szCs w:val="21"/>
+        </w:rPr>
+        <w:t>class</w:t>
+      </w:r>
+      <w:r>
+        <w:rPr>
+          <w:rFonts w:ascii="Consolas" w:eastAsia="Times New Roman" w:hAnsi="Consolas" w:cs="Times New Roman"/>
+          <w:color w:val="D4D4D4"/>
+          <w:sz w:val="18"/>
+          <w:szCs w:val="21"/>
+        </w:rPr>
+        <w:t>=</w:t>
+      </w:r>
+      <w:r>
+        <w:rPr>
+          <w:rFonts w:ascii="Consolas" w:eastAsia="Times New Roman" w:hAnsi="Consolas" w:cs="Times New Roman"/>
+          <w:color w:val="CE9178"/>
+          <w:sz w:val="18"/>
+          <w:szCs w:val="21"/>
+        </w:rPr>
+        <w:t>"</w:t>
+      </w:r>
+      <w:proofErr w:type="spellStart"/>
+      <w:r>
+        <w:rPr>
+          <w:rFonts w:ascii="Consolas" w:eastAsia="Times New Roman" w:hAnsi="Consolas" w:cs="Times New Roman"/>
+          <w:color w:val="CE9178"/>
+          <w:sz w:val="18"/>
+          <w:szCs w:val="21"/>
+        </w:rPr>
+        <w:t>labelfruits</w:t>
+      </w:r>
+      <w:proofErr w:type="spellEnd"/>
+      <w:r>
+        <w:rPr>
+          <w:rFonts w:ascii="Consolas" w:eastAsia="Times New Roman" w:hAnsi="Consolas" w:cs="Times New Roman"/>
+          <w:color w:val="CE9178"/>
+          <w:sz w:val="18"/>
+          <w:szCs w:val="21"/>
+        </w:rPr>
+        <w:t>"</w:t>
+      </w:r>
+      <w:r>
+        <w:rPr>
+          <w:rFonts w:ascii="Consolas" w:eastAsia="Times New Roman" w:hAnsi="Consolas" w:cs="Times New Roman"/>
+          <w:color w:val="D4D4D4"/>
+          <w:sz w:val="18"/>
+          <w:szCs w:val="21"/>
+        </w:rPr>
+        <w:t xml:space="preserve"> </w:t>
+      </w:r>
+      <w:r>
+        <w:rPr>
+          <w:rFonts w:ascii="Consolas" w:eastAsia="Times New Roman" w:hAnsi="Consolas" w:cs="Times New Roman"/>
+          <w:color w:val="9CDCFE"/>
+          <w:sz w:val="18"/>
+          <w:szCs w:val="21"/>
+        </w:rPr>
+        <w:t>for</w:t>
+      </w:r>
+      <w:r>
+        <w:rPr>
+          <w:rFonts w:ascii="Consolas" w:eastAsia="Times New Roman" w:hAnsi="Consolas" w:cs="Times New Roman"/>
+          <w:color w:val="D4D4D4"/>
+          <w:sz w:val="18"/>
+          <w:szCs w:val="21"/>
+        </w:rPr>
+        <w:t>=</w:t>
+      </w:r>
+      <w:r>
+        <w:rPr>
+          <w:rFonts w:ascii="Consolas" w:eastAsia="Times New Roman" w:hAnsi="Consolas" w:cs="Times New Roman"/>
+          <w:color w:val="CE9178"/>
+          <w:sz w:val="18"/>
+          <w:szCs w:val="21"/>
+        </w:rPr>
+        <w:t>"</w:t>
+      </w:r>
+      <w:proofErr w:type="spellStart"/>
+      <w:r>
+        <w:rPr>
+          <w:rFonts w:ascii="Consolas" w:eastAsia="Times New Roman" w:hAnsi="Consolas" w:cs="Times New Roman"/>
+          <w:color w:val="CE9178"/>
+          <w:sz w:val="18"/>
+          <w:szCs w:val="21"/>
+        </w:rPr>
+        <w:t>noBananas</w:t>
+      </w:r>
+      <w:proofErr w:type="spellEnd"/>
+      <w:r>
+        <w:rPr>
+          <w:rFonts w:ascii="Consolas" w:eastAsia="Times New Roman" w:hAnsi="Consolas" w:cs="Times New Roman"/>
+          <w:color w:val="CE9178"/>
+          <w:sz w:val="18"/>
+          <w:szCs w:val="21"/>
+        </w:rPr>
+        <w:t>"</w:t>
+      </w:r>
+      <w:r>
+        <w:rPr>
+          <w:rFonts w:ascii="Consolas" w:eastAsia="Times New Roman" w:hAnsi="Consolas" w:cs="Times New Roman"/>
+          <w:color w:val="808080"/>
+          <w:sz w:val="18"/>
+          <w:szCs w:val="21"/>
+        </w:rPr>
+        <w:t>&gt;</w:t>
+      </w:r>
+      <w:r>
+        <w:rPr>
+          <w:rFonts w:ascii="Consolas" w:eastAsia="Times New Roman" w:hAnsi="Consolas" w:cs="Times New Roman"/>
+          <w:color w:val="D4D4D4"/>
+          <w:sz w:val="18"/>
+          <w:szCs w:val="21"/>
+        </w:rPr>
+        <w:t xml:space="preserve">Banana Qty </w:t>
+      </w:r>
+      <w:r>
+        <w:rPr>
+          <w:rFonts w:ascii="Consolas" w:eastAsia="Times New Roman" w:hAnsi="Consolas" w:cs="Times New Roman"/>
+          <w:color w:val="808080"/>
+          <w:sz w:val="18"/>
+          <w:szCs w:val="21"/>
+        </w:rPr>
+        <w:t>&lt;</w:t>
+      </w:r>
+      <w:proofErr w:type="spellStart"/>
+      <w:r>
+        <w:rPr>
+          <w:rFonts w:ascii="Consolas" w:eastAsia="Times New Roman" w:hAnsi="Consolas" w:cs="Times New Roman"/>
+          <w:color w:val="569CD6"/>
+          <w:sz w:val="18"/>
+          <w:szCs w:val="21"/>
+        </w:rPr>
+        <w:t>br</w:t>
+      </w:r>
+      <w:proofErr w:type="spellEnd"/>
+      <w:proofErr w:type="gramStart"/>
+      <w:r>
+        <w:rPr>
+          <w:rFonts w:ascii="Consolas" w:eastAsia="Times New Roman" w:hAnsi="Consolas" w:cs="Times New Roman"/>
+          <w:color w:val="808080"/>
+          <w:sz w:val="18"/>
+          <w:szCs w:val="21"/>
+        </w:rPr>
+        <w:t>&gt;</w:t>
+      </w:r>
+      <w:r>
+        <w:rPr>
+          <w:rFonts w:ascii="Consolas" w:eastAsia="Times New Roman" w:hAnsi="Consolas" w:cs="Times New Roman"/>
+          <w:color w:val="D4D4D4"/>
+          <w:sz w:val="18"/>
+          <w:szCs w:val="21"/>
+        </w:rPr>
+        <w:t>[</w:t>
+      </w:r>
+      <w:proofErr w:type="gramEnd"/>
+      <w:r>
+        <w:rPr>
+          <w:rFonts w:ascii="Consolas" w:eastAsia="Times New Roman" w:hAnsi="Consolas" w:cs="Times New Roman"/>
+          <w:color w:val="D4D4D4"/>
+          <w:sz w:val="18"/>
+          <w:szCs w:val="21"/>
+        </w:rPr>
+        <w:t>$0.39 each]</w:t>
+      </w:r>
+      <w:r>
+        <w:rPr>
+          <w:rFonts w:ascii="Consolas" w:eastAsia="Times New Roman" w:hAnsi="Consolas" w:cs="Times New Roman"/>
+          <w:color w:val="808080"/>
+          <w:sz w:val="18"/>
+          <w:szCs w:val="21"/>
+        </w:rPr>
+        <w:t>&lt;/</w:t>
+      </w:r>
+      <w:r>
+        <w:rPr>
+          <w:rFonts w:ascii="Consolas" w:eastAsia="Times New Roman" w:hAnsi="Consolas" w:cs="Times New Roman"/>
+          <w:color w:val="569CD6"/>
+          <w:sz w:val="18"/>
+          <w:szCs w:val="21"/>
+        </w:rPr>
+        <w:t>label</w:t>
+      </w:r>
+      <w:r>
+        <w:rPr>
+          <w:rFonts w:ascii="Consolas" w:eastAsia="Times New Roman" w:hAnsi="Consolas" w:cs="Times New Roman"/>
+          <w:color w:val="808080"/>
+          <w:sz w:val="18"/>
+          <w:szCs w:val="21"/>
+        </w:rPr>
+        <w:t>&gt;</w:t>
+      </w:r>
+    </w:p>
+    <w:p>
+      <w:pPr>
+        <w:shd w:val="clear" w:color="auto" w:fill="1E1E1E"/>
+        <w:spacing w:after="0" w:line="285" w:lineRule="atLeast"/>
+        <w:rPr>
+          <w:rFonts w:ascii="Consolas" w:eastAsia="Times New Roman" w:hAnsi="Consolas" w:cs="Times New Roman"/>
+          <w:color w:val="D4D4D4"/>
+          <w:sz w:val="18"/>
+          <w:szCs w:val="21"/>
+        </w:rPr>
+      </w:pPr>
+      <w:r>
+        <w:rPr>
+          <w:rFonts w:ascii="Consolas" w:eastAsia="Times New Roman" w:hAnsi="Consolas" w:cs="Times New Roman"/>
+          <w:color w:val="D4D4D4"/>
+          <w:sz w:val="18"/>
+          <w:szCs w:val="21"/>
+        </w:rPr>
+        <w:t>                        </w:t>
+      </w:r>
+      <w:r>
+        <w:rPr>
+          <w:rFonts w:ascii="Consolas" w:eastAsia="Times New Roman" w:hAnsi="Consolas" w:cs="Times New Roman"/>
+          <w:color w:val="808080"/>
+          <w:sz w:val="18"/>
+          <w:szCs w:val="21"/>
+        </w:rPr>
+        <w:t>&lt;</w:t>
+      </w:r>
+      <w:r>
+        <w:rPr>
+          <w:rFonts w:ascii="Consolas" w:eastAsia="Times New Roman" w:hAnsi="Consolas" w:cs="Times New Roman"/>
+          <w:color w:val="569CD6"/>
+          <w:sz w:val="18"/>
+          <w:szCs w:val="21"/>
+        </w:rPr>
+        <w:t>input</w:t>
+      </w:r>
+      <w:r>
+        <w:rPr>
+          <w:rFonts w:ascii="Consolas" w:eastAsia="Times New Roman" w:hAnsi="Consolas" w:cs="Times New Roman"/>
+          <w:color w:val="D4D4D4"/>
+          <w:sz w:val="18"/>
+          <w:szCs w:val="21"/>
+        </w:rPr>
+        <w:t xml:space="preserve"> </w:t>
+      </w:r>
+      <w:r>
+        <w:rPr>
+          <w:rFonts w:ascii="Consolas" w:eastAsia="Times New Roman" w:hAnsi="Consolas" w:cs="Times New Roman"/>
+          <w:color w:val="9CDCFE"/>
+          <w:sz w:val="18"/>
+          <w:szCs w:val="21"/>
+        </w:rPr>
+        <w:t>id</w:t>
+      </w:r>
+      <w:r>
+        <w:rPr>
+          <w:rFonts w:ascii="Consolas" w:eastAsia="Times New Roman" w:hAnsi="Consolas" w:cs="Times New Roman"/>
+          <w:color w:val="D4D4D4"/>
+          <w:sz w:val="18"/>
+          <w:szCs w:val="21"/>
+        </w:rPr>
+        <w:t>=</w:t>
+      </w:r>
+      <w:r>
+        <w:rPr>
+          <w:rFonts w:ascii="Consolas" w:eastAsia="Times New Roman" w:hAnsi="Consolas" w:cs="Times New Roman"/>
+          <w:color w:val="CE9178"/>
+          <w:sz w:val="18"/>
+          <w:szCs w:val="21"/>
+        </w:rPr>
+        <w:t>"</w:t>
+      </w:r>
+      <w:proofErr w:type="spellStart"/>
+      <w:r>
+        <w:rPr>
+          <w:rFonts w:ascii="Consolas" w:eastAsia="Times New Roman" w:hAnsi="Consolas" w:cs="Times New Roman"/>
+          <w:color w:val="CE9178"/>
+          <w:sz w:val="18"/>
+          <w:szCs w:val="21"/>
+        </w:rPr>
+        <w:t>BananaQtyText</w:t>
+      </w:r>
+      <w:proofErr w:type="spellEnd"/>
+      <w:r>
+        <w:rPr>
+          <w:rFonts w:ascii="Consolas" w:eastAsia="Times New Roman" w:hAnsi="Consolas" w:cs="Times New Roman"/>
+          <w:color w:val="CE9178"/>
+          <w:sz w:val="18"/>
+          <w:szCs w:val="21"/>
+        </w:rPr>
+        <w:t>"</w:t>
+      </w:r>
+      <w:r>
+        <w:rPr>
+          <w:rFonts w:ascii="Consolas" w:eastAsia="Times New Roman" w:hAnsi="Consolas" w:cs="Times New Roman"/>
+          <w:color w:val="D4D4D4"/>
+          <w:sz w:val="18"/>
+          <w:szCs w:val="21"/>
+        </w:rPr>
+        <w:t xml:space="preserve"> </w:t>
+      </w:r>
+      <w:r>
+        <w:rPr>
+          <w:rFonts w:ascii="Consolas" w:eastAsia="Times New Roman" w:hAnsi="Consolas" w:cs="Times New Roman"/>
+          <w:color w:val="9CDCFE"/>
+          <w:sz w:val="18"/>
+          <w:szCs w:val="21"/>
+        </w:rPr>
+        <w:t>type</w:t>
+      </w:r>
+      <w:r>
+        <w:rPr>
+          <w:rFonts w:ascii="Consolas" w:eastAsia="Times New Roman" w:hAnsi="Consolas" w:cs="Times New Roman"/>
+          <w:color w:val="D4D4D4"/>
+          <w:sz w:val="18"/>
+          <w:szCs w:val="21"/>
+        </w:rPr>
+        <w:t>=</w:t>
+      </w:r>
+      <w:r>
+        <w:rPr>
+          <w:rFonts w:ascii="Consolas" w:eastAsia="Times New Roman" w:hAnsi="Consolas" w:cs="Times New Roman"/>
+          <w:color w:val="CE9178"/>
+          <w:sz w:val="18"/>
+          <w:szCs w:val="21"/>
+        </w:rPr>
+        <w:t>"text"</w:t>
+      </w:r>
+      <w:r>
+        <w:rPr>
+          <w:rFonts w:ascii="Consolas" w:eastAsia="Times New Roman" w:hAnsi="Consolas" w:cs="Times New Roman"/>
+          <w:color w:val="D4D4D4"/>
+          <w:sz w:val="18"/>
+          <w:szCs w:val="21"/>
+        </w:rPr>
+        <w:t xml:space="preserve"> </w:t>
+      </w:r>
+      <w:r>
+        <w:rPr>
+          <w:rFonts w:ascii="Consolas" w:eastAsia="Times New Roman" w:hAnsi="Consolas" w:cs="Times New Roman"/>
+          <w:color w:val="9CDCFE"/>
+          <w:sz w:val="18"/>
+          <w:szCs w:val="21"/>
+        </w:rPr>
+        <w:t>name</w:t>
+      </w:r>
+      <w:r>
+        <w:rPr>
+          <w:rFonts w:ascii="Consolas" w:eastAsia="Times New Roman" w:hAnsi="Consolas" w:cs="Times New Roman"/>
+          <w:color w:val="D4D4D4"/>
+          <w:sz w:val="18"/>
+          <w:szCs w:val="21"/>
+        </w:rPr>
+        <w:t>=</w:t>
+      </w:r>
+      <w:r>
+        <w:rPr>
+          <w:rFonts w:ascii="Consolas" w:eastAsia="Times New Roman" w:hAnsi="Consolas" w:cs="Times New Roman"/>
+          <w:color w:val="CE9178"/>
+          <w:sz w:val="18"/>
+          <w:szCs w:val="21"/>
+        </w:rPr>
+        <w:t>"</w:t>
+      </w:r>
+      <w:proofErr w:type="spellStart"/>
+      <w:r>
+        <w:rPr>
+          <w:rFonts w:ascii="Consolas" w:eastAsia="Times New Roman" w:hAnsi="Consolas" w:cs="Times New Roman"/>
+          <w:color w:val="CE9178"/>
+          <w:sz w:val="18"/>
+          <w:szCs w:val="21"/>
+        </w:rPr>
+        <w:t>noBananas</w:t>
+      </w:r>
+      <w:proofErr w:type="spellEnd"/>
+      <w:r>
+        <w:rPr>
+          <w:rFonts w:ascii="Consolas" w:eastAsia="Times New Roman" w:hAnsi="Consolas" w:cs="Times New Roman"/>
+          <w:color w:val="CE9178"/>
+          <w:sz w:val="18"/>
+          <w:szCs w:val="21"/>
+        </w:rPr>
+        <w:t>"</w:t>
+      </w:r>
+      <w:r>
+        <w:rPr>
+          <w:rFonts w:ascii="Consolas" w:eastAsia="Times New Roman" w:hAnsi="Consolas" w:cs="Times New Roman"/>
+          <w:color w:val="D4D4D4"/>
+          <w:sz w:val="18"/>
+          <w:szCs w:val="21"/>
+        </w:rPr>
+        <w:t xml:space="preserve"> </w:t>
+      </w:r>
+      <w:r>
+        <w:rPr>
+          <w:rFonts w:ascii="Consolas" w:eastAsia="Times New Roman" w:hAnsi="Consolas" w:cs="Times New Roman"/>
+          <w:color w:val="9CDCFE"/>
+          <w:sz w:val="18"/>
+          <w:szCs w:val="21"/>
+        </w:rPr>
+        <w:t>value</w:t>
+      </w:r>
+      <w:r>
+        <w:rPr>
+          <w:rFonts w:ascii="Consolas" w:eastAsia="Times New Roman" w:hAnsi="Consolas" w:cs="Times New Roman"/>
+          <w:color w:val="D4D4D4"/>
+          <w:sz w:val="18"/>
+          <w:szCs w:val="21"/>
+        </w:rPr>
+        <w:t>=</w:t>
+      </w:r>
+      <w:r>
+        <w:rPr>
+          <w:rFonts w:ascii="Consolas" w:eastAsia="Times New Roman" w:hAnsi="Consolas" w:cs="Times New Roman"/>
+          <w:color w:val="CE9178"/>
+          <w:sz w:val="18"/>
+          <w:szCs w:val="21"/>
+        </w:rPr>
+        <w:t>"0"</w:t>
+      </w:r>
+      <w:r>
+        <w:rPr>
+          <w:rFonts w:ascii="Consolas" w:eastAsia="Times New Roman" w:hAnsi="Consolas" w:cs="Times New Roman"/>
+          <w:color w:val="D4D4D4"/>
+          <w:sz w:val="18"/>
+          <w:szCs w:val="21"/>
+        </w:rPr>
+        <w:t xml:space="preserve"> </w:t>
+      </w:r>
+      <w:proofErr w:type="spellStart"/>
+      <w:r>
+        <w:rPr>
+          <w:rFonts w:ascii="Consolas" w:eastAsia="Times New Roman" w:hAnsi="Consolas" w:cs="Times New Roman"/>
+          <w:color w:val="9CDCFE"/>
+          <w:sz w:val="18"/>
+          <w:szCs w:val="21"/>
+        </w:rPr>
+        <w:t>onkeyup</w:t>
+      </w:r>
+      <w:proofErr w:type="spellEnd"/>
+      <w:r>
+        <w:rPr>
+          <w:rFonts w:ascii="Consolas" w:eastAsia="Times New Roman" w:hAnsi="Consolas" w:cs="Times New Roman"/>
+          <w:color w:val="D4D4D4"/>
+          <w:sz w:val="18"/>
+          <w:szCs w:val="21"/>
+        </w:rPr>
+        <w:t>=</w:t>
+      </w:r>
+      <w:r>
+        <w:rPr>
+          <w:rFonts w:ascii="Consolas" w:eastAsia="Times New Roman" w:hAnsi="Consolas" w:cs="Times New Roman"/>
+          <w:color w:val="CE9178"/>
+          <w:sz w:val="18"/>
+          <w:szCs w:val="21"/>
+        </w:rPr>
+        <w:t>"</w:t>
+      </w:r>
+      <w:proofErr w:type="spellStart"/>
+      <w:r>
+        <w:rPr>
+          <w:rFonts w:ascii="Consolas" w:eastAsia="Times New Roman" w:hAnsi="Consolas" w:cs="Times New Roman"/>
+          <w:color w:val="CE9178"/>
+          <w:sz w:val="18"/>
+          <w:szCs w:val="21"/>
+        </w:rPr>
+        <w:t>checkQty</w:t>
+      </w:r>
+      <w:proofErr w:type="spellEnd"/>
+      <w:r>
+        <w:rPr>
+          <w:rFonts w:ascii="Consolas" w:eastAsia="Times New Roman" w:hAnsi="Consolas" w:cs="Times New Roman"/>
+          <w:color w:val="CE9178"/>
+          <w:sz w:val="18"/>
+          <w:szCs w:val="21"/>
+        </w:rPr>
+        <w:t>('banana');"</w:t>
+      </w:r>
+      <w:r>
+        <w:rPr>
+          <w:rFonts w:ascii="Consolas" w:eastAsia="Times New Roman" w:hAnsi="Consolas" w:cs="Times New Roman"/>
+          <w:color w:val="D4D4D4"/>
+          <w:sz w:val="18"/>
+          <w:szCs w:val="21"/>
+        </w:rPr>
+        <w:t xml:space="preserve"> </w:t>
+      </w:r>
+      <w:proofErr w:type="spellStart"/>
+      <w:r>
+        <w:rPr>
+          <w:rFonts w:ascii="Consolas" w:eastAsia="Times New Roman" w:hAnsi="Consolas" w:cs="Times New Roman"/>
+          <w:color w:val="9CDCFE"/>
+          <w:sz w:val="18"/>
+          <w:szCs w:val="21"/>
+        </w:rPr>
+        <w:t>onblur</w:t>
+      </w:r>
+      <w:proofErr w:type="spellEnd"/>
+      <w:r>
+        <w:rPr>
+          <w:rFonts w:ascii="Consolas" w:eastAsia="Times New Roman" w:hAnsi="Consolas" w:cs="Times New Roman"/>
+          <w:color w:val="D4D4D4"/>
+          <w:sz w:val="18"/>
+          <w:szCs w:val="21"/>
+        </w:rPr>
+        <w:t>=</w:t>
+      </w:r>
+      <w:r>
+        <w:rPr>
+          <w:rFonts w:ascii="Consolas" w:eastAsia="Times New Roman" w:hAnsi="Consolas" w:cs="Times New Roman"/>
+          <w:color w:val="CE9178"/>
+          <w:sz w:val="18"/>
+          <w:szCs w:val="21"/>
+        </w:rPr>
+        <w:t>"</w:t>
+      </w:r>
+      <w:proofErr w:type="spellStart"/>
+      <w:r>
+        <w:rPr>
+          <w:rFonts w:ascii="Consolas" w:eastAsia="Times New Roman" w:hAnsi="Consolas" w:cs="Times New Roman"/>
+          <w:color w:val="CE9178"/>
+          <w:sz w:val="18"/>
+          <w:szCs w:val="21"/>
+        </w:rPr>
+        <w:t>checkIfNonZero</w:t>
+      </w:r>
+      <w:proofErr w:type="spellEnd"/>
+      <w:r>
+        <w:rPr>
+          <w:rFonts w:ascii="Consolas" w:eastAsia="Times New Roman" w:hAnsi="Consolas" w:cs="Times New Roman"/>
+          <w:color w:val="CE9178"/>
+          <w:sz w:val="18"/>
+          <w:szCs w:val="21"/>
+        </w:rPr>
+        <w:t>('Banana');"</w:t>
+      </w:r>
+      <w:r>
+        <w:rPr>
+          <w:rFonts w:ascii="Consolas" w:eastAsia="Times New Roman" w:hAnsi="Consolas" w:cs="Times New Roman"/>
+          <w:color w:val="808080"/>
+          <w:sz w:val="18"/>
+          <w:szCs w:val="21"/>
+        </w:rPr>
+        <w:t>&gt;</w:t>
+      </w:r>
+    </w:p>
+    <w:p>
+      <w:pPr>
+        <w:shd w:val="clear" w:color="auto" w:fill="1E1E1E"/>
+        <w:spacing w:after="0" w:line="285" w:lineRule="atLeast"/>
+        <w:rPr>
+          <w:rFonts w:ascii="Consolas" w:eastAsia="Times New Roman" w:hAnsi="Consolas" w:cs="Times New Roman"/>
+          <w:color w:val="D4D4D4"/>
+          <w:sz w:val="18"/>
+          <w:szCs w:val="21"/>
+        </w:rPr>
+      </w:pPr>
+      <w:r>
+        <w:rPr>
+          <w:rFonts w:ascii="Consolas" w:eastAsia="Times New Roman" w:hAnsi="Consolas" w:cs="Times New Roman"/>
+          <w:color w:val="D4D4D4"/>
+          <w:sz w:val="18"/>
+          <w:szCs w:val="21"/>
+        </w:rPr>
+        <w:t>                    </w:t>
+      </w:r>
+      <w:r>
+        <w:rPr>
+          <w:rFonts w:ascii="Consolas" w:eastAsia="Times New Roman" w:hAnsi="Consolas" w:cs="Times New Roman"/>
+          <w:color w:val="808080"/>
+          <w:sz w:val="18"/>
+          <w:szCs w:val="21"/>
+        </w:rPr>
+        <w:t>&lt;/</w:t>
+      </w:r>
+      <w:r>
+        <w:rPr>
+          <w:rFonts w:ascii="Consolas" w:eastAsia="Times New Roman" w:hAnsi="Consolas" w:cs="Times New Roman"/>
+          <w:color w:val="569CD6"/>
+          <w:sz w:val="18"/>
+          <w:szCs w:val="21"/>
+        </w:rPr>
+        <w:t>div</w:t>
+      </w:r>
+      <w:r>
+        <w:rPr>
+          <w:rFonts w:ascii="Consolas" w:eastAsia="Times New Roman" w:hAnsi="Consolas" w:cs="Times New Roman"/>
+          <w:color w:val="808080"/>
+          <w:sz w:val="18"/>
+          <w:szCs w:val="21"/>
+        </w:rPr>
+        <w:t>&gt;</w:t>
+      </w:r>
+    </w:p>
+    <w:p>
+      <w:pPr>
+        <w:shd w:val="clear" w:color="auto" w:fill="1E1E1E"/>
+        <w:spacing w:after="0" w:line="285" w:lineRule="atLeast"/>
+        <w:rPr>
+          <w:rFonts w:ascii="Consolas" w:eastAsia="Times New Roman" w:hAnsi="Consolas" w:cs="Times New Roman"/>
+          <w:color w:val="D4D4D4"/>
+          <w:sz w:val="18"/>
+          <w:szCs w:val="21"/>
+        </w:rPr>
+      </w:pPr>
+      <w:r>
+        <w:rPr>
+          <w:rFonts w:ascii="Consolas" w:eastAsia="Times New Roman" w:hAnsi="Consolas" w:cs="Times New Roman"/>
+          <w:color w:val="D4D4D4"/>
+          <w:sz w:val="18"/>
+          <w:szCs w:val="21"/>
+        </w:rPr>
+        <w:t>                    </w:t>
+      </w:r>
+    </w:p>
+    <w:p>
+      <w:pPr>
+        <w:shd w:val="clear" w:color="auto" w:fill="1E1E1E"/>
+        <w:spacing w:after="0" w:line="285" w:lineRule="atLeast"/>
+        <w:rPr>
+          <w:rFonts w:ascii="Consolas" w:eastAsia="Times New Roman" w:hAnsi="Consolas" w:cs="Times New Roman"/>
+          <w:color w:val="D4D4D4"/>
+          <w:sz w:val="18"/>
+          <w:szCs w:val="21"/>
+        </w:rPr>
+      </w:pPr>
+      <w:r>
+        <w:rPr>
+          <w:rFonts w:ascii="Consolas" w:eastAsia="Times New Roman" w:hAnsi="Consolas" w:cs="Times New Roman"/>
+          <w:color w:val="D4D4D4"/>
+          <w:sz w:val="18"/>
+          <w:szCs w:val="21"/>
+        </w:rPr>
+        <w:t>                </w:t>
+      </w:r>
+      <w:r>
+        <w:rPr>
+          <w:rFonts w:ascii="Consolas" w:eastAsia="Times New Roman" w:hAnsi="Consolas" w:cs="Times New Roman"/>
+          <w:color w:val="808080"/>
+          <w:sz w:val="18"/>
+          <w:szCs w:val="21"/>
+        </w:rPr>
+        <w:t>&lt;/</w:t>
+      </w:r>
+      <w:r>
+        <w:rPr>
+          <w:rFonts w:ascii="Consolas" w:eastAsia="Times New Roman" w:hAnsi="Consolas" w:cs="Times New Roman"/>
+          <w:color w:val="569CD6"/>
+          <w:sz w:val="18"/>
+          <w:szCs w:val="21"/>
+        </w:rPr>
+        <w:t>div</w:t>
+      </w:r>
+      <w:r>
+        <w:rPr>
+          <w:rFonts w:ascii="Consolas" w:eastAsia="Times New Roman" w:hAnsi="Consolas" w:cs="Times New Roman"/>
+          <w:color w:val="808080"/>
+          <w:sz w:val="18"/>
+          <w:szCs w:val="21"/>
+        </w:rPr>
+        <w:t>&gt;</w:t>
+      </w:r>
+    </w:p>
+    <w:p>
+      <w:pPr>
+        <w:shd w:val="clear" w:color="auto" w:fill="1E1E1E"/>
+        <w:spacing w:after="0" w:line="285" w:lineRule="atLeast"/>
+        <w:rPr>
+          <w:rFonts w:ascii="Consolas" w:eastAsia="Times New Roman" w:hAnsi="Consolas" w:cs="Times New Roman"/>
+          <w:color w:val="D4D4D4"/>
+          <w:sz w:val="18"/>
+          <w:szCs w:val="21"/>
+        </w:rPr>
+      </w:pPr>
+      <w:r>
+        <w:rPr>
+          <w:rFonts w:ascii="Consolas" w:eastAsia="Times New Roman" w:hAnsi="Consolas" w:cs="Times New Roman"/>
+          <w:color w:val="D4D4D4"/>
+          <w:sz w:val="18"/>
+          <w:szCs w:val="21"/>
+        </w:rPr>
+        <w:t>                </w:t>
+      </w:r>
+    </w:p>
+    <w:p>
+      <w:pPr>
+        <w:shd w:val="clear" w:color="auto" w:fill="1E1E1E"/>
+        <w:spacing w:after="0" w:line="285" w:lineRule="atLeast"/>
+        <w:rPr>
+          <w:rFonts w:ascii="Consolas" w:eastAsia="Times New Roman" w:hAnsi="Consolas" w:cs="Times New Roman"/>
+          <w:color w:val="D4D4D4"/>
+          <w:sz w:val="18"/>
+          <w:szCs w:val="21"/>
+        </w:rPr>
+      </w:pPr>
+      <w:r>
+        <w:rPr>
+          <w:rFonts w:ascii="Consolas" w:eastAsia="Times New Roman" w:hAnsi="Consolas" w:cs="Times New Roman"/>
+          <w:color w:val="D4D4D4"/>
+          <w:sz w:val="18"/>
+          <w:szCs w:val="21"/>
+        </w:rPr>
+        <w:t>                </w:t>
+      </w:r>
+      <w:r>
+        <w:rPr>
+          <w:rFonts w:ascii="Consolas" w:eastAsia="Times New Roman" w:hAnsi="Consolas" w:cs="Times New Roman"/>
+          <w:color w:val="608B4E"/>
+          <w:sz w:val="18"/>
+          <w:szCs w:val="21"/>
+        </w:rPr>
+        <w:t>&lt;!--</w:t>
+      </w:r>
+    </w:p>
+    <w:p>
+      <w:pPr>
+        <w:shd w:val="clear" w:color="auto" w:fill="1E1E1E"/>
+        <w:spacing w:after="0" w:line="285" w:lineRule="atLeast"/>
+        <w:rPr>
+          <w:rFonts w:ascii="Consolas" w:eastAsia="Times New Roman" w:hAnsi="Consolas" w:cs="Times New Roman"/>
+          <w:color w:val="D4D4D4"/>
+          <w:sz w:val="18"/>
+          <w:szCs w:val="21"/>
+        </w:rPr>
+      </w:pPr>
+      <w:r>
+        <w:rPr>
+          <w:rFonts w:ascii="Consolas" w:eastAsia="Times New Roman" w:hAnsi="Consolas" w:cs="Times New Roman"/>
+          <w:color w:val="608B4E"/>
+          <w:sz w:val="18"/>
+          <w:szCs w:val="21"/>
+        </w:rPr>
+        <w:t xml:space="preserve">                    This is to output price </w:t>
+      </w:r>
+      <w:proofErr w:type="spellStart"/>
+      <w:r>
+        <w:rPr>
+          <w:rFonts w:ascii="Consolas" w:eastAsia="Times New Roman" w:hAnsi="Consolas" w:cs="Times New Roman"/>
+          <w:color w:val="608B4E"/>
+          <w:sz w:val="18"/>
+          <w:szCs w:val="21"/>
+        </w:rPr>
+        <w:t>andit</w:t>
+      </w:r>
+      <w:proofErr w:type="spellEnd"/>
+      <w:r>
+        <w:rPr>
+          <w:rFonts w:ascii="Consolas" w:eastAsia="Times New Roman" w:hAnsi="Consolas" w:cs="Times New Roman"/>
+          <w:color w:val="608B4E"/>
+          <w:sz w:val="18"/>
+          <w:szCs w:val="21"/>
+        </w:rPr>
+        <w:t xml:space="preserve"> is not for any input</w:t>
+      </w:r>
+    </w:p>
+    <w:p>
+      <w:pPr>
+        <w:shd w:val="clear" w:color="auto" w:fill="1E1E1E"/>
+        <w:spacing w:after="0" w:line="285" w:lineRule="atLeast"/>
+        <w:rPr>
+          <w:rFonts w:ascii="Consolas" w:eastAsia="Times New Roman" w:hAnsi="Consolas" w:cs="Times New Roman"/>
+          <w:color w:val="D4D4D4"/>
+          <w:sz w:val="18"/>
+          <w:szCs w:val="21"/>
+        </w:rPr>
+      </w:pPr>
+      <w:r>
+        <w:rPr>
+          <w:rFonts w:ascii="Consolas" w:eastAsia="Times New Roman" w:hAnsi="Consolas" w:cs="Times New Roman"/>
+          <w:color w:val="608B4E"/>
+          <w:sz w:val="18"/>
+          <w:szCs w:val="21"/>
+        </w:rPr>
+        <w:t>                    blur this so this value displayed cannot be edited</w:t>
+      </w:r>
+    </w:p>
+    <w:p>
+      <w:pPr>
+        <w:shd w:val="clear" w:color="auto" w:fill="1E1E1E"/>
+        <w:spacing w:after="0" w:line="285" w:lineRule="atLeast"/>
+        <w:rPr>
+          <w:rFonts w:ascii="Consolas" w:eastAsia="Times New Roman" w:hAnsi="Consolas" w:cs="Times New Roman"/>
+          <w:color w:val="D4D4D4"/>
+          <w:sz w:val="18"/>
+          <w:szCs w:val="21"/>
+        </w:rPr>
+      </w:pPr>
+      <w:r>
+        <w:rPr>
+          <w:rFonts w:ascii="Consolas" w:eastAsia="Times New Roman" w:hAnsi="Consolas" w:cs="Times New Roman"/>
+          <w:color w:val="608B4E"/>
+          <w:sz w:val="18"/>
+          <w:szCs w:val="21"/>
+        </w:rPr>
+        <w:t>                --&gt;</w:t>
+      </w:r>
+    </w:p>
+    <w:p>
+      <w:pPr>
+        <w:shd w:val="clear" w:color="auto" w:fill="1E1E1E"/>
+        <w:spacing w:after="0" w:line="285" w:lineRule="atLeast"/>
+        <w:rPr>
+          <w:rFonts w:ascii="Consolas" w:eastAsia="Times New Roman" w:hAnsi="Consolas" w:cs="Times New Roman"/>
+          <w:color w:val="D4D4D4"/>
+          <w:sz w:val="18"/>
+          <w:szCs w:val="21"/>
+        </w:rPr>
+      </w:pPr>
+    </w:p>
+    <w:p>
+      <w:pPr>
+        <w:shd w:val="clear" w:color="auto" w:fill="1E1E1E"/>
+        <w:spacing w:after="0" w:line="285" w:lineRule="atLeast"/>
+        <w:rPr>
+          <w:rFonts w:ascii="Consolas" w:eastAsia="Times New Roman" w:hAnsi="Consolas" w:cs="Times New Roman"/>
+          <w:color w:val="D4D4D4"/>
+          <w:sz w:val="18"/>
+          <w:szCs w:val="21"/>
+        </w:rPr>
+      </w:pPr>
+      <w:r>
+        <w:rPr>
+          <w:rFonts w:ascii="Consolas" w:eastAsia="Times New Roman" w:hAnsi="Consolas" w:cs="Times New Roman"/>
+          <w:color w:val="D4D4D4"/>
+          <w:sz w:val="18"/>
+          <w:szCs w:val="21"/>
+        </w:rPr>
+        <w:t>                </w:t>
+      </w:r>
+      <w:r>
+        <w:rPr>
+          <w:rFonts w:ascii="Consolas" w:eastAsia="Times New Roman" w:hAnsi="Consolas" w:cs="Times New Roman"/>
+          <w:color w:val="808080"/>
+          <w:sz w:val="18"/>
+          <w:szCs w:val="21"/>
+        </w:rPr>
+        <w:t>&lt;</w:t>
+      </w:r>
+      <w:r>
+        <w:rPr>
+          <w:rFonts w:ascii="Consolas" w:eastAsia="Times New Roman" w:hAnsi="Consolas" w:cs="Times New Roman"/>
+          <w:color w:val="569CD6"/>
+          <w:sz w:val="18"/>
+          <w:szCs w:val="21"/>
+        </w:rPr>
+        <w:t>div</w:t>
+      </w:r>
+      <w:r>
+        <w:rPr>
+          <w:rFonts w:ascii="Consolas" w:eastAsia="Times New Roman" w:hAnsi="Consolas" w:cs="Times New Roman"/>
+          <w:color w:val="D4D4D4"/>
+          <w:sz w:val="18"/>
+          <w:szCs w:val="21"/>
+        </w:rPr>
+        <w:t xml:space="preserve"> </w:t>
+      </w:r>
+      <w:r>
+        <w:rPr>
+          <w:rFonts w:ascii="Consolas" w:eastAsia="Times New Roman" w:hAnsi="Consolas" w:cs="Times New Roman"/>
+          <w:color w:val="9CDCFE"/>
+          <w:sz w:val="18"/>
+          <w:szCs w:val="21"/>
+        </w:rPr>
+        <w:t>class</w:t>
+      </w:r>
+      <w:r>
+        <w:rPr>
+          <w:rFonts w:ascii="Consolas" w:eastAsia="Times New Roman" w:hAnsi="Consolas" w:cs="Times New Roman"/>
+          <w:color w:val="D4D4D4"/>
+          <w:sz w:val="18"/>
+          <w:szCs w:val="21"/>
+        </w:rPr>
+        <w:t>=</w:t>
+      </w:r>
+      <w:r>
+        <w:rPr>
+          <w:rFonts w:ascii="Consolas" w:eastAsia="Times New Roman" w:hAnsi="Consolas" w:cs="Times New Roman"/>
+          <w:color w:val="CE9178"/>
+          <w:sz w:val="18"/>
+          <w:szCs w:val="21"/>
+        </w:rPr>
+        <w:t>"</w:t>
+      </w:r>
+      <w:proofErr w:type="spellStart"/>
+      <w:r>
+        <w:rPr>
+          <w:rFonts w:ascii="Consolas" w:eastAsia="Times New Roman" w:hAnsi="Consolas" w:cs="Times New Roman"/>
+          <w:color w:val="CE9178"/>
+          <w:sz w:val="18"/>
+          <w:szCs w:val="21"/>
+        </w:rPr>
+        <w:t>outputWrapper</w:t>
+      </w:r>
+      <w:proofErr w:type="spellEnd"/>
+      <w:r>
+        <w:rPr>
+          <w:rFonts w:ascii="Consolas" w:eastAsia="Times New Roman" w:hAnsi="Consolas" w:cs="Times New Roman"/>
+          <w:color w:val="CE9178"/>
+          <w:sz w:val="18"/>
+          <w:szCs w:val="21"/>
+        </w:rPr>
+        <w:t>"</w:t>
+      </w:r>
+      <w:r>
+        <w:rPr>
+          <w:rFonts w:ascii="Consolas" w:eastAsia="Times New Roman" w:hAnsi="Consolas" w:cs="Times New Roman"/>
+          <w:color w:val="808080"/>
+          <w:sz w:val="18"/>
+          <w:szCs w:val="21"/>
+        </w:rPr>
+        <w:t>&gt;</w:t>
+      </w:r>
+    </w:p>
+    <w:p>
+      <w:pPr>
+        <w:shd w:val="clear" w:color="auto" w:fill="1E1E1E"/>
+        <w:spacing w:after="0" w:line="285" w:lineRule="atLeast"/>
+        <w:rPr>
+          <w:rFonts w:ascii="Consolas" w:eastAsia="Times New Roman" w:hAnsi="Consolas" w:cs="Times New Roman"/>
+          <w:color w:val="D4D4D4"/>
+          <w:sz w:val="18"/>
+          <w:szCs w:val="21"/>
+        </w:rPr>
+      </w:pPr>
+      <w:r>
+        <w:rPr>
+          <w:rFonts w:ascii="Consolas" w:eastAsia="Times New Roman" w:hAnsi="Consolas" w:cs="Times New Roman"/>
+          <w:color w:val="D4D4D4"/>
+          <w:sz w:val="18"/>
+          <w:szCs w:val="21"/>
+        </w:rPr>
+        <w:t>                    </w:t>
+      </w:r>
+      <w:r>
+        <w:rPr>
+          <w:rFonts w:ascii="Consolas" w:eastAsia="Times New Roman" w:hAnsi="Consolas" w:cs="Times New Roman"/>
+          <w:color w:val="808080"/>
+          <w:sz w:val="18"/>
+          <w:szCs w:val="21"/>
+        </w:rPr>
+        <w:t>&lt;</w:t>
+      </w:r>
+      <w:r>
+        <w:rPr>
+          <w:rFonts w:ascii="Consolas" w:eastAsia="Times New Roman" w:hAnsi="Consolas" w:cs="Times New Roman"/>
+          <w:color w:val="569CD6"/>
+          <w:sz w:val="18"/>
+          <w:szCs w:val="21"/>
+        </w:rPr>
+        <w:t>div</w:t>
+      </w:r>
+      <w:r>
+        <w:rPr>
+          <w:rFonts w:ascii="Consolas" w:eastAsia="Times New Roman" w:hAnsi="Consolas" w:cs="Times New Roman"/>
+          <w:color w:val="808080"/>
+          <w:sz w:val="18"/>
+          <w:szCs w:val="21"/>
+        </w:rPr>
+        <w:t>&gt;&lt;/</w:t>
+      </w:r>
+      <w:r>
+        <w:rPr>
+          <w:rFonts w:ascii="Consolas" w:eastAsia="Times New Roman" w:hAnsi="Consolas" w:cs="Times New Roman"/>
+          <w:color w:val="569CD6"/>
+          <w:sz w:val="18"/>
+          <w:szCs w:val="21"/>
+        </w:rPr>
+        <w:t>div</w:t>
+      </w:r>
+      <w:r>
+        <w:rPr>
+          <w:rFonts w:ascii="Consolas" w:eastAsia="Times New Roman" w:hAnsi="Consolas" w:cs="Times New Roman"/>
+          <w:color w:val="808080"/>
+          <w:sz w:val="18"/>
+          <w:szCs w:val="21"/>
+        </w:rPr>
+        <w:t>&gt;</w:t>
+      </w:r>
+    </w:p>
+    <w:p>
+      <w:pPr>
+        <w:shd w:val="clear" w:color="auto" w:fill="1E1E1E"/>
+        <w:spacing w:after="0" w:line="285" w:lineRule="atLeast"/>
+        <w:rPr>
+          <w:rFonts w:ascii="Consolas" w:eastAsia="Times New Roman" w:hAnsi="Consolas" w:cs="Times New Roman"/>
+          <w:color w:val="D4D4D4"/>
+          <w:sz w:val="18"/>
+          <w:szCs w:val="21"/>
+        </w:rPr>
+      </w:pPr>
+      <w:r>
+        <w:rPr>
+          <w:rFonts w:ascii="Consolas" w:eastAsia="Times New Roman" w:hAnsi="Consolas" w:cs="Times New Roman"/>
+          <w:color w:val="D4D4D4"/>
+          <w:sz w:val="18"/>
+          <w:szCs w:val="21"/>
+        </w:rPr>
+        <w:t>                    </w:t>
+      </w:r>
+      <w:r>
+        <w:rPr>
+          <w:rFonts w:ascii="Consolas" w:eastAsia="Times New Roman" w:hAnsi="Consolas" w:cs="Times New Roman"/>
+          <w:color w:val="808080"/>
+          <w:sz w:val="18"/>
+          <w:szCs w:val="21"/>
+        </w:rPr>
+        <w:t>&lt;</w:t>
+      </w:r>
+      <w:r>
+        <w:rPr>
+          <w:rFonts w:ascii="Consolas" w:eastAsia="Times New Roman" w:hAnsi="Consolas" w:cs="Times New Roman"/>
+          <w:color w:val="569CD6"/>
+          <w:sz w:val="18"/>
+          <w:szCs w:val="21"/>
+        </w:rPr>
+        <w:t>div</w:t>
+      </w:r>
+      <w:r>
+        <w:rPr>
+          <w:rFonts w:ascii="Consolas" w:eastAsia="Times New Roman" w:hAnsi="Consolas" w:cs="Times New Roman"/>
+          <w:color w:val="D4D4D4"/>
+          <w:sz w:val="18"/>
+          <w:szCs w:val="21"/>
+        </w:rPr>
+        <w:t xml:space="preserve"> </w:t>
+      </w:r>
+      <w:r>
+        <w:rPr>
+          <w:rFonts w:ascii="Consolas" w:eastAsia="Times New Roman" w:hAnsi="Consolas" w:cs="Times New Roman"/>
+          <w:color w:val="9CDCFE"/>
+          <w:sz w:val="18"/>
+          <w:szCs w:val="21"/>
+        </w:rPr>
+        <w:t>class</w:t>
+      </w:r>
+      <w:r>
+        <w:rPr>
+          <w:rFonts w:ascii="Consolas" w:eastAsia="Times New Roman" w:hAnsi="Consolas" w:cs="Times New Roman"/>
+          <w:color w:val="D4D4D4"/>
+          <w:sz w:val="18"/>
+          <w:szCs w:val="21"/>
+        </w:rPr>
+        <w:t>=</w:t>
+      </w:r>
+      <w:r>
+        <w:rPr>
+          <w:rFonts w:ascii="Consolas" w:eastAsia="Times New Roman" w:hAnsi="Consolas" w:cs="Times New Roman"/>
+          <w:color w:val="CE9178"/>
+          <w:sz w:val="18"/>
+          <w:szCs w:val="21"/>
+        </w:rPr>
+        <w:t>"</w:t>
+      </w:r>
+      <w:proofErr w:type="spellStart"/>
+      <w:r>
+        <w:rPr>
+          <w:rFonts w:ascii="Consolas" w:eastAsia="Times New Roman" w:hAnsi="Consolas" w:cs="Times New Roman"/>
+          <w:color w:val="CE9178"/>
+          <w:sz w:val="18"/>
+          <w:szCs w:val="21"/>
+        </w:rPr>
+        <w:t>containerOutput</w:t>
+      </w:r>
+      <w:proofErr w:type="spellEnd"/>
+      <w:r>
+        <w:rPr>
+          <w:rFonts w:ascii="Consolas" w:eastAsia="Times New Roman" w:hAnsi="Consolas" w:cs="Times New Roman"/>
+          <w:color w:val="CE9178"/>
+          <w:sz w:val="18"/>
+          <w:szCs w:val="21"/>
+        </w:rPr>
+        <w:t>"</w:t>
+      </w:r>
+      <w:r>
+        <w:rPr>
+          <w:rFonts w:ascii="Consolas" w:eastAsia="Times New Roman" w:hAnsi="Consolas" w:cs="Times New Roman"/>
+          <w:color w:val="808080"/>
+          <w:sz w:val="18"/>
+          <w:szCs w:val="21"/>
+        </w:rPr>
+        <w:t>&gt;</w:t>
+      </w:r>
+    </w:p>
+    <w:p>
+      <w:pPr>
+        <w:shd w:val="clear" w:color="auto" w:fill="1E1E1E"/>
+        <w:spacing w:after="0" w:line="285" w:lineRule="atLeast"/>
+        <w:rPr>
+          <w:rFonts w:ascii="Consolas" w:eastAsia="Times New Roman" w:hAnsi="Consolas" w:cs="Times New Roman"/>
+          <w:color w:val="D4D4D4"/>
+          <w:sz w:val="18"/>
+          <w:szCs w:val="21"/>
+        </w:rPr>
+      </w:pPr>
+      <w:r>
+        <w:rPr>
+          <w:rFonts w:ascii="Consolas" w:eastAsia="Times New Roman" w:hAnsi="Consolas" w:cs="Times New Roman"/>
+          <w:color w:val="D4D4D4"/>
+          <w:sz w:val="18"/>
+          <w:szCs w:val="21"/>
+        </w:rPr>
+        <w:t>                        </w:t>
+      </w:r>
+      <w:r>
+        <w:rPr>
+          <w:rFonts w:ascii="Consolas" w:eastAsia="Times New Roman" w:hAnsi="Consolas" w:cs="Times New Roman"/>
+          <w:color w:val="808080"/>
+          <w:sz w:val="18"/>
+          <w:szCs w:val="21"/>
+        </w:rPr>
+        <w:t>&lt;</w:t>
+      </w:r>
+      <w:r>
+        <w:rPr>
+          <w:rFonts w:ascii="Consolas" w:eastAsia="Times New Roman" w:hAnsi="Consolas" w:cs="Times New Roman"/>
+          <w:color w:val="569CD6"/>
+          <w:sz w:val="18"/>
+          <w:szCs w:val="21"/>
+        </w:rPr>
+        <w:t>label</w:t>
+      </w:r>
+      <w:r>
+        <w:rPr>
+          <w:rFonts w:ascii="Consolas" w:eastAsia="Times New Roman" w:hAnsi="Consolas" w:cs="Times New Roman"/>
+          <w:color w:val="D4D4D4"/>
+          <w:sz w:val="18"/>
+          <w:szCs w:val="21"/>
+        </w:rPr>
+        <w:t xml:space="preserve"> </w:t>
+      </w:r>
+      <w:r>
+        <w:rPr>
+          <w:rFonts w:ascii="Consolas" w:eastAsia="Times New Roman" w:hAnsi="Consolas" w:cs="Times New Roman"/>
+          <w:color w:val="9CDCFE"/>
+          <w:sz w:val="18"/>
+          <w:szCs w:val="21"/>
+        </w:rPr>
+        <w:t>class</w:t>
+      </w:r>
+      <w:r>
+        <w:rPr>
+          <w:rFonts w:ascii="Consolas" w:eastAsia="Times New Roman" w:hAnsi="Consolas" w:cs="Times New Roman"/>
+          <w:color w:val="D4D4D4"/>
+          <w:sz w:val="18"/>
+          <w:szCs w:val="21"/>
+        </w:rPr>
+        <w:t>=</w:t>
+      </w:r>
+      <w:r>
+        <w:rPr>
+          <w:rFonts w:ascii="Consolas" w:eastAsia="Times New Roman" w:hAnsi="Consolas" w:cs="Times New Roman"/>
+          <w:color w:val="CE9178"/>
+          <w:sz w:val="18"/>
+          <w:szCs w:val="21"/>
+        </w:rPr>
+        <w:t>"</w:t>
+      </w:r>
+      <w:proofErr w:type="spellStart"/>
+      <w:r>
+        <w:rPr>
+          <w:rFonts w:ascii="Consolas" w:eastAsia="Times New Roman" w:hAnsi="Consolas" w:cs="Times New Roman"/>
+          <w:color w:val="CE9178"/>
+          <w:sz w:val="18"/>
+          <w:szCs w:val="21"/>
+        </w:rPr>
+        <w:t>labelfruits</w:t>
+      </w:r>
+      <w:proofErr w:type="spellEnd"/>
+      <w:r>
+        <w:rPr>
+          <w:rFonts w:ascii="Consolas" w:eastAsia="Times New Roman" w:hAnsi="Consolas" w:cs="Times New Roman"/>
+          <w:color w:val="CE9178"/>
+          <w:sz w:val="18"/>
+          <w:szCs w:val="21"/>
+        </w:rPr>
+        <w:t>"</w:t>
+      </w:r>
+      <w:r>
+        <w:rPr>
+          <w:rFonts w:ascii="Consolas" w:eastAsia="Times New Roman" w:hAnsi="Consolas" w:cs="Times New Roman"/>
+          <w:color w:val="D4D4D4"/>
+          <w:sz w:val="18"/>
+          <w:szCs w:val="21"/>
+        </w:rPr>
+        <w:t xml:space="preserve"> </w:t>
+      </w:r>
+      <w:r>
+        <w:rPr>
+          <w:rFonts w:ascii="Consolas" w:eastAsia="Times New Roman" w:hAnsi="Consolas" w:cs="Times New Roman"/>
+          <w:color w:val="9CDCFE"/>
+          <w:sz w:val="18"/>
+          <w:szCs w:val="21"/>
+        </w:rPr>
+        <w:t>for</w:t>
+      </w:r>
+      <w:r>
+        <w:rPr>
+          <w:rFonts w:ascii="Consolas" w:eastAsia="Times New Roman" w:hAnsi="Consolas" w:cs="Times New Roman"/>
+          <w:color w:val="D4D4D4"/>
+          <w:sz w:val="18"/>
+          <w:szCs w:val="21"/>
+        </w:rPr>
+        <w:t>=</w:t>
+      </w:r>
+      <w:r>
+        <w:rPr>
+          <w:rFonts w:ascii="Consolas" w:eastAsia="Times New Roman" w:hAnsi="Consolas" w:cs="Times New Roman"/>
+          <w:color w:val="CE9178"/>
+          <w:sz w:val="18"/>
+          <w:szCs w:val="21"/>
+        </w:rPr>
+        <w:t>"</w:t>
+      </w:r>
+      <w:proofErr w:type="spellStart"/>
+      <w:r>
+        <w:rPr>
+          <w:rFonts w:ascii="Consolas" w:eastAsia="Times New Roman" w:hAnsi="Consolas" w:cs="Times New Roman"/>
+          <w:color w:val="CE9178"/>
+          <w:sz w:val="18"/>
+          <w:szCs w:val="21"/>
+        </w:rPr>
+        <w:t>outputPrice</w:t>
+      </w:r>
+      <w:proofErr w:type="spellEnd"/>
+      <w:r>
+        <w:rPr>
+          <w:rFonts w:ascii="Consolas" w:eastAsia="Times New Roman" w:hAnsi="Consolas" w:cs="Times New Roman"/>
+          <w:color w:val="CE9178"/>
+          <w:sz w:val="18"/>
+          <w:szCs w:val="21"/>
+        </w:rPr>
+        <w:t>"</w:t>
+      </w:r>
+      <w:r>
+        <w:rPr>
+          <w:rFonts w:ascii="Consolas" w:eastAsia="Times New Roman" w:hAnsi="Consolas" w:cs="Times New Roman"/>
+          <w:color w:val="D4D4D4"/>
+          <w:sz w:val="18"/>
+          <w:szCs w:val="21"/>
+        </w:rPr>
+        <w:t xml:space="preserve"> </w:t>
+      </w:r>
+      <w:r>
+        <w:rPr>
+          <w:rFonts w:ascii="Consolas" w:eastAsia="Times New Roman" w:hAnsi="Consolas" w:cs="Times New Roman"/>
+          <w:color w:val="808080"/>
+          <w:sz w:val="18"/>
+          <w:szCs w:val="21"/>
+        </w:rPr>
+        <w:t>&gt;</w:t>
+      </w:r>
+      <w:r>
+        <w:rPr>
+          <w:rFonts w:ascii="Consolas" w:eastAsia="Times New Roman" w:hAnsi="Consolas" w:cs="Times New Roman"/>
+          <w:color w:val="D4D4D4"/>
+          <w:sz w:val="18"/>
+          <w:szCs w:val="21"/>
+        </w:rPr>
+        <w:t>Message:</w:t>
+      </w:r>
+      <w:r>
+        <w:rPr>
+          <w:rFonts w:ascii="Consolas" w:eastAsia="Times New Roman" w:hAnsi="Consolas" w:cs="Times New Roman"/>
+          <w:color w:val="808080"/>
+          <w:sz w:val="18"/>
+          <w:szCs w:val="21"/>
+        </w:rPr>
+        <w:t>&lt;/</w:t>
+      </w:r>
+      <w:r>
+        <w:rPr>
+          <w:rFonts w:ascii="Consolas" w:eastAsia="Times New Roman" w:hAnsi="Consolas" w:cs="Times New Roman"/>
+          <w:color w:val="569CD6"/>
+          <w:sz w:val="18"/>
+          <w:szCs w:val="21"/>
+        </w:rPr>
+        <w:t>label</w:t>
+      </w:r>
+      <w:r>
+        <w:rPr>
+          <w:rFonts w:ascii="Consolas" w:eastAsia="Times New Roman" w:hAnsi="Consolas" w:cs="Times New Roman"/>
+          <w:color w:val="808080"/>
+          <w:sz w:val="18"/>
+          <w:szCs w:val="21"/>
+        </w:rPr>
+        <w:t>&gt;</w:t>
+      </w:r>
+    </w:p>
+    <w:p>
+      <w:pPr>
+        <w:shd w:val="clear" w:color="auto" w:fill="1E1E1E"/>
+        <w:spacing w:after="0" w:line="285" w:lineRule="atLeast"/>
+        <w:rPr>
+          <w:rFonts w:ascii="Consolas" w:eastAsia="Times New Roman" w:hAnsi="Consolas" w:cs="Times New Roman"/>
+          <w:color w:val="D4D4D4"/>
+          <w:sz w:val="18"/>
+          <w:szCs w:val="21"/>
+        </w:rPr>
+      </w:pPr>
+      <w:r>
+        <w:rPr>
+          <w:rFonts w:ascii="Consolas" w:eastAsia="Times New Roman" w:hAnsi="Consolas" w:cs="Times New Roman"/>
+          <w:color w:val="D4D4D4"/>
+          <w:sz w:val="18"/>
+          <w:szCs w:val="21"/>
+        </w:rPr>
+        <w:t>                        </w:t>
+      </w:r>
+      <w:r>
+        <w:rPr>
+          <w:rFonts w:ascii="Consolas" w:eastAsia="Times New Roman" w:hAnsi="Consolas" w:cs="Times New Roman"/>
+          <w:color w:val="808080"/>
+          <w:sz w:val="18"/>
+          <w:szCs w:val="21"/>
+        </w:rPr>
+        <w:t>&lt;</w:t>
+      </w:r>
+      <w:proofErr w:type="spellStart"/>
+      <w:r>
+        <w:rPr>
+          <w:rFonts w:ascii="Consolas" w:eastAsia="Times New Roman" w:hAnsi="Consolas" w:cs="Times New Roman"/>
+          <w:color w:val="569CD6"/>
+          <w:sz w:val="18"/>
+          <w:szCs w:val="21"/>
+        </w:rPr>
+        <w:t>textarea</w:t>
+      </w:r>
+      <w:proofErr w:type="spellEnd"/>
+      <w:r>
+        <w:rPr>
+          <w:rFonts w:ascii="Consolas" w:eastAsia="Times New Roman" w:hAnsi="Consolas" w:cs="Times New Roman"/>
+          <w:color w:val="D4D4D4"/>
+          <w:sz w:val="18"/>
+          <w:szCs w:val="21"/>
+        </w:rPr>
+        <w:t xml:space="preserve"> </w:t>
+      </w:r>
+      <w:r>
+        <w:rPr>
+          <w:rFonts w:ascii="Consolas" w:eastAsia="Times New Roman" w:hAnsi="Consolas" w:cs="Times New Roman"/>
+          <w:color w:val="9CDCFE"/>
+          <w:sz w:val="18"/>
+          <w:szCs w:val="21"/>
+        </w:rPr>
+        <w:t>id</w:t>
+      </w:r>
+      <w:r>
+        <w:rPr>
+          <w:rFonts w:ascii="Consolas" w:eastAsia="Times New Roman" w:hAnsi="Consolas" w:cs="Times New Roman"/>
+          <w:color w:val="D4D4D4"/>
+          <w:sz w:val="18"/>
+          <w:szCs w:val="21"/>
+        </w:rPr>
+        <w:t>=</w:t>
+      </w:r>
+      <w:r>
+        <w:rPr>
+          <w:rFonts w:ascii="Consolas" w:eastAsia="Times New Roman" w:hAnsi="Consolas" w:cs="Times New Roman"/>
+          <w:color w:val="CE9178"/>
+          <w:sz w:val="18"/>
+          <w:szCs w:val="21"/>
+        </w:rPr>
+        <w:t>"</w:t>
+      </w:r>
+      <w:proofErr w:type="spellStart"/>
+      <w:r>
+        <w:rPr>
+          <w:rFonts w:ascii="Consolas" w:eastAsia="Times New Roman" w:hAnsi="Consolas" w:cs="Times New Roman"/>
+          <w:color w:val="CE9178"/>
+          <w:sz w:val="18"/>
+          <w:szCs w:val="21"/>
+        </w:rPr>
+        <w:t>outputPriceText</w:t>
+      </w:r>
+      <w:proofErr w:type="spellEnd"/>
+      <w:r>
+        <w:rPr>
+          <w:rFonts w:ascii="Consolas" w:eastAsia="Times New Roman" w:hAnsi="Consolas" w:cs="Times New Roman"/>
+          <w:color w:val="CE9178"/>
+          <w:sz w:val="18"/>
+          <w:szCs w:val="21"/>
+        </w:rPr>
+        <w:t>"</w:t>
+      </w:r>
+      <w:r>
+        <w:rPr>
+          <w:rFonts w:ascii="Consolas" w:eastAsia="Times New Roman" w:hAnsi="Consolas" w:cs="Times New Roman"/>
+          <w:color w:val="D4D4D4"/>
+          <w:sz w:val="18"/>
+          <w:szCs w:val="21"/>
+        </w:rPr>
+        <w:t xml:space="preserve"> </w:t>
+      </w:r>
+      <w:r>
+        <w:rPr>
+          <w:rFonts w:ascii="Consolas" w:eastAsia="Times New Roman" w:hAnsi="Consolas" w:cs="Times New Roman"/>
+          <w:color w:val="9CDCFE"/>
+          <w:sz w:val="18"/>
+          <w:szCs w:val="21"/>
+        </w:rPr>
+        <w:t>type</w:t>
+      </w:r>
+      <w:r>
+        <w:rPr>
+          <w:rFonts w:ascii="Consolas" w:eastAsia="Times New Roman" w:hAnsi="Consolas" w:cs="Times New Roman"/>
+          <w:color w:val="D4D4D4"/>
+          <w:sz w:val="18"/>
+          <w:szCs w:val="21"/>
+        </w:rPr>
+        <w:t>=</w:t>
+      </w:r>
+      <w:r>
+        <w:rPr>
+          <w:rFonts w:ascii="Consolas" w:eastAsia="Times New Roman" w:hAnsi="Consolas" w:cs="Times New Roman"/>
+          <w:color w:val="CE9178"/>
+          <w:sz w:val="18"/>
+          <w:szCs w:val="21"/>
+        </w:rPr>
+        <w:t>"text"</w:t>
+      </w:r>
+      <w:r>
+        <w:rPr>
+          <w:rFonts w:ascii="Consolas" w:eastAsia="Times New Roman" w:hAnsi="Consolas" w:cs="Times New Roman"/>
+          <w:color w:val="D4D4D4"/>
+          <w:sz w:val="18"/>
+          <w:szCs w:val="21"/>
+        </w:rPr>
+        <w:t xml:space="preserve"> </w:t>
+      </w:r>
+      <w:r>
+        <w:rPr>
+          <w:rFonts w:ascii="Consolas" w:eastAsia="Times New Roman" w:hAnsi="Consolas" w:cs="Times New Roman"/>
+          <w:color w:val="9CDCFE"/>
+          <w:sz w:val="18"/>
+          <w:szCs w:val="21"/>
+        </w:rPr>
+        <w:t>name</w:t>
+      </w:r>
+      <w:r>
+        <w:rPr>
+          <w:rFonts w:ascii="Consolas" w:eastAsia="Times New Roman" w:hAnsi="Consolas" w:cs="Times New Roman"/>
+          <w:color w:val="D4D4D4"/>
+          <w:sz w:val="18"/>
+          <w:szCs w:val="21"/>
+        </w:rPr>
+        <w:t>=</w:t>
+      </w:r>
+      <w:r>
+        <w:rPr>
+          <w:rFonts w:ascii="Consolas" w:eastAsia="Times New Roman" w:hAnsi="Consolas" w:cs="Times New Roman"/>
+          <w:color w:val="CE9178"/>
+          <w:sz w:val="18"/>
+          <w:szCs w:val="21"/>
+        </w:rPr>
+        <w:t>"</w:t>
+      </w:r>
+      <w:proofErr w:type="spellStart"/>
+      <w:r>
+        <w:rPr>
+          <w:rFonts w:ascii="Consolas" w:eastAsia="Times New Roman" w:hAnsi="Consolas" w:cs="Times New Roman"/>
+          <w:color w:val="CE9178"/>
+          <w:sz w:val="18"/>
+          <w:szCs w:val="21"/>
+        </w:rPr>
+        <w:t>outputPrice</w:t>
+      </w:r>
+      <w:proofErr w:type="spellEnd"/>
+      <w:r>
+        <w:rPr>
+          <w:rFonts w:ascii="Consolas" w:eastAsia="Times New Roman" w:hAnsi="Consolas" w:cs="Times New Roman"/>
+          <w:color w:val="CE9178"/>
+          <w:sz w:val="18"/>
+          <w:szCs w:val="21"/>
+        </w:rPr>
+        <w:t>"</w:t>
+      </w:r>
+      <w:r>
+        <w:rPr>
+          <w:rFonts w:ascii="Consolas" w:eastAsia="Times New Roman" w:hAnsi="Consolas" w:cs="Times New Roman"/>
+          <w:color w:val="D4D4D4"/>
+          <w:sz w:val="18"/>
+          <w:szCs w:val="21"/>
+        </w:rPr>
+        <w:t xml:space="preserve"> </w:t>
+      </w:r>
+      <w:proofErr w:type="spellStart"/>
+      <w:r>
+        <w:rPr>
+          <w:rFonts w:ascii="Consolas" w:eastAsia="Times New Roman" w:hAnsi="Consolas" w:cs="Times New Roman"/>
+          <w:color w:val="9CDCFE"/>
+          <w:sz w:val="18"/>
+          <w:szCs w:val="21"/>
+        </w:rPr>
+        <w:t>onfocus</w:t>
+      </w:r>
+      <w:proofErr w:type="spellEnd"/>
+      <w:r>
+        <w:rPr>
+          <w:rFonts w:ascii="Consolas" w:eastAsia="Times New Roman" w:hAnsi="Consolas" w:cs="Times New Roman"/>
+          <w:color w:val="D4D4D4"/>
+          <w:sz w:val="18"/>
+          <w:szCs w:val="21"/>
+        </w:rPr>
+        <w:t>=</w:t>
+      </w:r>
+      <w:r>
+        <w:rPr>
+          <w:rFonts w:ascii="Consolas" w:eastAsia="Times New Roman" w:hAnsi="Consolas" w:cs="Times New Roman"/>
+          <w:color w:val="CE9178"/>
+          <w:sz w:val="18"/>
+          <w:szCs w:val="21"/>
+        </w:rPr>
+        <w:t>"</w:t>
+      </w:r>
+      <w:proofErr w:type="gramStart"/>
+      <w:r>
+        <w:rPr>
+          <w:rFonts w:ascii="Consolas" w:eastAsia="Times New Roman" w:hAnsi="Consolas" w:cs="Times New Roman"/>
+          <w:color w:val="CE9178"/>
+          <w:sz w:val="18"/>
+          <w:szCs w:val="21"/>
+        </w:rPr>
+        <w:t>blur(</w:t>
+      </w:r>
+      <w:proofErr w:type="gramEnd"/>
+      <w:r>
+        <w:rPr>
+          <w:rFonts w:ascii="Consolas" w:eastAsia="Times New Roman" w:hAnsi="Consolas" w:cs="Times New Roman"/>
+          <w:color w:val="CE9178"/>
+          <w:sz w:val="18"/>
+          <w:szCs w:val="21"/>
+        </w:rPr>
+        <w:t>);"</w:t>
+      </w:r>
+      <w:r>
+        <w:rPr>
+          <w:rFonts w:ascii="Consolas" w:eastAsia="Times New Roman" w:hAnsi="Consolas" w:cs="Times New Roman"/>
+          <w:color w:val="D4D4D4"/>
+          <w:sz w:val="18"/>
+          <w:szCs w:val="21"/>
+        </w:rPr>
+        <w:t xml:space="preserve"> </w:t>
+      </w:r>
+      <w:r>
+        <w:rPr>
+          <w:rFonts w:ascii="Consolas" w:eastAsia="Times New Roman" w:hAnsi="Consolas" w:cs="Times New Roman"/>
+          <w:color w:val="9CDCFE"/>
+          <w:sz w:val="18"/>
+          <w:szCs w:val="21"/>
+        </w:rPr>
+        <w:t>cols</w:t>
+      </w:r>
+      <w:r>
+        <w:rPr>
+          <w:rFonts w:ascii="Consolas" w:eastAsia="Times New Roman" w:hAnsi="Consolas" w:cs="Times New Roman"/>
+          <w:color w:val="D4D4D4"/>
+          <w:sz w:val="18"/>
+          <w:szCs w:val="21"/>
+        </w:rPr>
+        <w:t>=</w:t>
+      </w:r>
+      <w:r>
+        <w:rPr>
+          <w:rFonts w:ascii="Consolas" w:eastAsia="Times New Roman" w:hAnsi="Consolas" w:cs="Times New Roman"/>
+          <w:color w:val="CE9178"/>
+          <w:sz w:val="18"/>
+          <w:szCs w:val="21"/>
+        </w:rPr>
+        <w:t>"60"</w:t>
+      </w:r>
+      <w:r>
+        <w:rPr>
+          <w:rFonts w:ascii="Consolas" w:eastAsia="Times New Roman" w:hAnsi="Consolas" w:cs="Times New Roman"/>
+          <w:color w:val="D4D4D4"/>
+          <w:sz w:val="18"/>
+          <w:szCs w:val="21"/>
+        </w:rPr>
+        <w:t xml:space="preserve"> </w:t>
+      </w:r>
+      <w:r>
+        <w:rPr>
+          <w:rFonts w:ascii="Consolas" w:eastAsia="Times New Roman" w:hAnsi="Consolas" w:cs="Times New Roman"/>
+          <w:color w:val="9CDCFE"/>
+          <w:sz w:val="18"/>
+          <w:szCs w:val="21"/>
+        </w:rPr>
+        <w:t>rows</w:t>
+      </w:r>
+      <w:r>
+        <w:rPr>
+          <w:rFonts w:ascii="Consolas" w:eastAsia="Times New Roman" w:hAnsi="Consolas" w:cs="Times New Roman"/>
+          <w:color w:val="D4D4D4"/>
+          <w:sz w:val="18"/>
+          <w:szCs w:val="21"/>
+        </w:rPr>
+        <w:t>=</w:t>
+      </w:r>
+      <w:r>
+        <w:rPr>
+          <w:rFonts w:ascii="Consolas" w:eastAsia="Times New Roman" w:hAnsi="Consolas" w:cs="Times New Roman"/>
+          <w:color w:val="CE9178"/>
+          <w:sz w:val="18"/>
+          <w:szCs w:val="21"/>
+        </w:rPr>
+        <w:t>"20"</w:t>
+      </w:r>
+      <w:r>
+        <w:rPr>
+          <w:rFonts w:ascii="Consolas" w:eastAsia="Times New Roman" w:hAnsi="Consolas" w:cs="Times New Roman"/>
+          <w:color w:val="808080"/>
+          <w:sz w:val="18"/>
+          <w:szCs w:val="21"/>
+        </w:rPr>
+        <w:t>&gt;</w:t>
+      </w:r>
+      <w:r>
+        <w:rPr>
+          <w:rFonts w:ascii="Consolas" w:eastAsia="Times New Roman" w:hAnsi="Consolas" w:cs="Times New Roman"/>
+          <w:color w:val="D4D4D4"/>
+          <w:sz w:val="18"/>
+          <w:szCs w:val="21"/>
+        </w:rPr>
+        <w:t xml:space="preserve"> </w:t>
+      </w:r>
+      <w:r>
+        <w:rPr>
+          <w:rFonts w:ascii="Consolas" w:eastAsia="Times New Roman" w:hAnsi="Consolas" w:cs="Times New Roman"/>
+          <w:color w:val="808080"/>
+          <w:sz w:val="18"/>
+          <w:szCs w:val="21"/>
+        </w:rPr>
+        <w:t>&lt;/</w:t>
+      </w:r>
+      <w:proofErr w:type="spellStart"/>
+      <w:r>
+        <w:rPr>
+          <w:rFonts w:ascii="Consolas" w:eastAsia="Times New Roman" w:hAnsi="Consolas" w:cs="Times New Roman"/>
+          <w:color w:val="569CD6"/>
+          <w:sz w:val="18"/>
+          <w:szCs w:val="21"/>
+        </w:rPr>
+        <w:t>textarea</w:t>
+      </w:r>
+      <w:proofErr w:type="spellEnd"/>
+      <w:r>
+        <w:rPr>
+          <w:rFonts w:ascii="Consolas" w:eastAsia="Times New Roman" w:hAnsi="Consolas" w:cs="Times New Roman"/>
+          <w:color w:val="808080"/>
+          <w:sz w:val="18"/>
+          <w:szCs w:val="21"/>
+        </w:rPr>
+        <w:t>&gt;</w:t>
+      </w:r>
+      <w:r>
+        <w:rPr>
+          <w:rFonts w:ascii="Consolas" w:eastAsia="Times New Roman" w:hAnsi="Consolas" w:cs="Times New Roman"/>
+          <w:color w:val="D4D4D4"/>
+          <w:sz w:val="18"/>
+          <w:szCs w:val="21"/>
+        </w:rPr>
+        <w:t xml:space="preserve"> </w:t>
+      </w:r>
+    </w:p>
+    <w:p>
+      <w:pPr>
+        <w:shd w:val="clear" w:color="auto" w:fill="1E1E1E"/>
+        <w:spacing w:after="0" w:line="285" w:lineRule="atLeast"/>
+        <w:rPr>
+          <w:rFonts w:ascii="Consolas" w:eastAsia="Times New Roman" w:hAnsi="Consolas" w:cs="Times New Roman"/>
+          <w:color w:val="D4D4D4"/>
+          <w:sz w:val="18"/>
+          <w:szCs w:val="21"/>
+        </w:rPr>
+      </w:pPr>
+      <w:r>
+        <w:rPr>
+          <w:rFonts w:ascii="Consolas" w:eastAsia="Times New Roman" w:hAnsi="Consolas" w:cs="Times New Roman"/>
+          <w:color w:val="D4D4D4"/>
+          <w:sz w:val="18"/>
+          <w:szCs w:val="21"/>
+        </w:rPr>
+        <w:t>                    </w:t>
+      </w:r>
+      <w:r>
+        <w:rPr>
+          <w:rFonts w:ascii="Consolas" w:eastAsia="Times New Roman" w:hAnsi="Consolas" w:cs="Times New Roman"/>
+          <w:color w:val="808080"/>
+          <w:sz w:val="18"/>
+          <w:szCs w:val="21"/>
+        </w:rPr>
+        <w:t>&lt;/</w:t>
+      </w:r>
+      <w:r>
+        <w:rPr>
+          <w:rFonts w:ascii="Consolas" w:eastAsia="Times New Roman" w:hAnsi="Consolas" w:cs="Times New Roman"/>
+          <w:color w:val="569CD6"/>
+          <w:sz w:val="18"/>
+          <w:szCs w:val="21"/>
+        </w:rPr>
+        <w:t>div</w:t>
+      </w:r>
+      <w:r>
+        <w:rPr>
+          <w:rFonts w:ascii="Consolas" w:eastAsia="Times New Roman" w:hAnsi="Consolas" w:cs="Times New Roman"/>
+          <w:color w:val="808080"/>
+          <w:sz w:val="18"/>
+          <w:szCs w:val="21"/>
+        </w:rPr>
+        <w:t>&gt;</w:t>
+      </w:r>
+    </w:p>
+    <w:p>
+      <w:pPr>
+        <w:shd w:val="clear" w:color="auto" w:fill="1E1E1E"/>
+        <w:spacing w:after="0" w:line="285" w:lineRule="atLeast"/>
+        <w:rPr>
+          <w:rFonts w:ascii="Consolas" w:eastAsia="Times New Roman" w:hAnsi="Consolas" w:cs="Times New Roman"/>
+          <w:color w:val="D4D4D4"/>
+          <w:sz w:val="18"/>
+          <w:szCs w:val="21"/>
+        </w:rPr>
+      </w:pPr>
+      <w:r>
+        <w:rPr>
+          <w:rFonts w:ascii="Consolas" w:eastAsia="Times New Roman" w:hAnsi="Consolas" w:cs="Times New Roman"/>
+          <w:color w:val="D4D4D4"/>
+          <w:sz w:val="18"/>
+          <w:szCs w:val="21"/>
+        </w:rPr>
+        <w:t>                    </w:t>
+      </w:r>
+      <w:r>
+        <w:rPr>
+          <w:rFonts w:ascii="Consolas" w:eastAsia="Times New Roman" w:hAnsi="Consolas" w:cs="Times New Roman"/>
+          <w:color w:val="808080"/>
+          <w:sz w:val="18"/>
+          <w:szCs w:val="21"/>
+        </w:rPr>
+        <w:t>&lt;</w:t>
+      </w:r>
+      <w:r>
+        <w:rPr>
+          <w:rFonts w:ascii="Consolas" w:eastAsia="Times New Roman" w:hAnsi="Consolas" w:cs="Times New Roman"/>
+          <w:color w:val="569CD6"/>
+          <w:sz w:val="18"/>
+          <w:szCs w:val="21"/>
+        </w:rPr>
+        <w:t>div</w:t>
+      </w:r>
+      <w:r>
+        <w:rPr>
+          <w:rFonts w:ascii="Consolas" w:eastAsia="Times New Roman" w:hAnsi="Consolas" w:cs="Times New Roman"/>
+          <w:color w:val="808080"/>
+          <w:sz w:val="18"/>
+          <w:szCs w:val="21"/>
+        </w:rPr>
+        <w:t>&gt;&lt;/</w:t>
+      </w:r>
+      <w:r>
+        <w:rPr>
+          <w:rFonts w:ascii="Consolas" w:eastAsia="Times New Roman" w:hAnsi="Consolas" w:cs="Times New Roman"/>
+          <w:color w:val="569CD6"/>
+          <w:sz w:val="18"/>
+          <w:szCs w:val="21"/>
+        </w:rPr>
+        <w:t>div</w:t>
+      </w:r>
+      <w:r>
+        <w:rPr>
+          <w:rFonts w:ascii="Consolas" w:eastAsia="Times New Roman" w:hAnsi="Consolas" w:cs="Times New Roman"/>
+          <w:color w:val="808080"/>
+          <w:sz w:val="18"/>
+          <w:szCs w:val="21"/>
+        </w:rPr>
+        <w:t>&gt;</w:t>
+      </w:r>
+    </w:p>
+    <w:p>
+      <w:pPr>
+        <w:shd w:val="clear" w:color="auto" w:fill="1E1E1E"/>
+        <w:spacing w:after="0" w:line="285" w:lineRule="atLeast"/>
+        <w:rPr>
+          <w:rFonts w:ascii="Consolas" w:eastAsia="Times New Roman" w:hAnsi="Consolas" w:cs="Times New Roman"/>
+          <w:color w:val="D4D4D4"/>
+          <w:sz w:val="18"/>
+          <w:szCs w:val="21"/>
+        </w:rPr>
+      </w:pPr>
+      <w:r>
+        <w:rPr>
+          <w:rFonts w:ascii="Consolas" w:eastAsia="Times New Roman" w:hAnsi="Consolas" w:cs="Times New Roman"/>
+          <w:color w:val="D4D4D4"/>
+          <w:sz w:val="18"/>
+          <w:szCs w:val="21"/>
+        </w:rPr>
+        <w:t>                </w:t>
+      </w:r>
+      <w:r>
+        <w:rPr>
+          <w:rFonts w:ascii="Consolas" w:eastAsia="Times New Roman" w:hAnsi="Consolas" w:cs="Times New Roman"/>
+          <w:color w:val="808080"/>
+          <w:sz w:val="18"/>
+          <w:szCs w:val="21"/>
+        </w:rPr>
+        <w:t>&lt;/</w:t>
+      </w:r>
+      <w:r>
+        <w:rPr>
+          <w:rFonts w:ascii="Consolas" w:eastAsia="Times New Roman" w:hAnsi="Consolas" w:cs="Times New Roman"/>
+          <w:color w:val="569CD6"/>
+          <w:sz w:val="18"/>
+          <w:szCs w:val="21"/>
+        </w:rPr>
+        <w:t>div</w:t>
+      </w:r>
+      <w:r>
+        <w:rPr>
+          <w:rFonts w:ascii="Consolas" w:eastAsia="Times New Roman" w:hAnsi="Consolas" w:cs="Times New Roman"/>
+          <w:color w:val="808080"/>
+          <w:sz w:val="18"/>
+          <w:szCs w:val="21"/>
+        </w:rPr>
+        <w:t>&gt;</w:t>
+      </w:r>
+    </w:p>
+    <w:p>
+      <w:pPr>
+        <w:shd w:val="clear" w:color="auto" w:fill="1E1E1E"/>
+        <w:spacing w:after="240" w:line="285" w:lineRule="atLeast"/>
+        <w:rPr>
+          <w:rFonts w:ascii="Consolas" w:eastAsia="Times New Roman" w:hAnsi="Consolas" w:cs="Times New Roman"/>
+          <w:color w:val="D4D4D4"/>
+          <w:sz w:val="18"/>
+          <w:szCs w:val="21"/>
+        </w:rPr>
+      </w:pPr>
+    </w:p>
+    <w:p>
+      <w:pPr>
+        <w:shd w:val="clear" w:color="auto" w:fill="1E1E1E"/>
+        <w:spacing w:after="0" w:line="285" w:lineRule="atLeast"/>
+        <w:rPr>
+          <w:rFonts w:ascii="Consolas" w:eastAsia="Times New Roman" w:hAnsi="Consolas" w:cs="Times New Roman"/>
+          <w:color w:val="D4D4D4"/>
+          <w:sz w:val="18"/>
+          <w:szCs w:val="21"/>
+        </w:rPr>
+      </w:pPr>
+      <w:r>
+        <w:rPr>
+          <w:rFonts w:ascii="Consolas" w:eastAsia="Times New Roman" w:hAnsi="Consolas" w:cs="Times New Roman"/>
+          <w:color w:val="D4D4D4"/>
+          <w:sz w:val="18"/>
+          <w:szCs w:val="21"/>
+        </w:rPr>
+        <w:t>                </w:t>
+      </w:r>
+      <w:r>
+        <w:rPr>
+          <w:rFonts w:ascii="Consolas" w:eastAsia="Times New Roman" w:hAnsi="Consolas" w:cs="Times New Roman"/>
+          <w:color w:val="808080"/>
+          <w:sz w:val="18"/>
+          <w:szCs w:val="21"/>
+        </w:rPr>
+        <w:t>&lt;</w:t>
+      </w:r>
+      <w:r>
+        <w:rPr>
+          <w:rFonts w:ascii="Consolas" w:eastAsia="Times New Roman" w:hAnsi="Consolas" w:cs="Times New Roman"/>
+          <w:color w:val="569CD6"/>
+          <w:sz w:val="18"/>
+          <w:szCs w:val="21"/>
+        </w:rPr>
+        <w:t>div</w:t>
+      </w:r>
+      <w:r>
+        <w:rPr>
+          <w:rFonts w:ascii="Consolas" w:eastAsia="Times New Roman" w:hAnsi="Consolas" w:cs="Times New Roman"/>
+          <w:color w:val="D4D4D4"/>
+          <w:sz w:val="18"/>
+          <w:szCs w:val="21"/>
+        </w:rPr>
+        <w:t xml:space="preserve"> </w:t>
+      </w:r>
+      <w:r>
+        <w:rPr>
+          <w:rFonts w:ascii="Consolas" w:eastAsia="Times New Roman" w:hAnsi="Consolas" w:cs="Times New Roman"/>
+          <w:color w:val="9CDCFE"/>
+          <w:sz w:val="18"/>
+          <w:szCs w:val="21"/>
+        </w:rPr>
+        <w:t>class</w:t>
+      </w:r>
+      <w:r>
+        <w:rPr>
+          <w:rFonts w:ascii="Consolas" w:eastAsia="Times New Roman" w:hAnsi="Consolas" w:cs="Times New Roman"/>
+          <w:color w:val="D4D4D4"/>
+          <w:sz w:val="18"/>
+          <w:szCs w:val="21"/>
+        </w:rPr>
+        <w:t>=</w:t>
+      </w:r>
+      <w:r>
+        <w:rPr>
+          <w:rFonts w:ascii="Consolas" w:eastAsia="Times New Roman" w:hAnsi="Consolas" w:cs="Times New Roman"/>
+          <w:color w:val="CE9178"/>
+          <w:sz w:val="18"/>
+          <w:szCs w:val="21"/>
+        </w:rPr>
+        <w:t>"</w:t>
+      </w:r>
+      <w:proofErr w:type="spellStart"/>
+      <w:r>
+        <w:rPr>
+          <w:rFonts w:ascii="Consolas" w:eastAsia="Times New Roman" w:hAnsi="Consolas" w:cs="Times New Roman"/>
+          <w:color w:val="CE9178"/>
+          <w:sz w:val="18"/>
+          <w:szCs w:val="21"/>
+        </w:rPr>
+        <w:t>paymentoptionsWrapper</w:t>
+      </w:r>
+      <w:proofErr w:type="spellEnd"/>
+      <w:r>
+        <w:rPr>
+          <w:rFonts w:ascii="Consolas" w:eastAsia="Times New Roman" w:hAnsi="Consolas" w:cs="Times New Roman"/>
+          <w:color w:val="CE9178"/>
+          <w:sz w:val="18"/>
+          <w:szCs w:val="21"/>
+        </w:rPr>
+        <w:t>"</w:t>
+      </w:r>
+      <w:r>
+        <w:rPr>
+          <w:rFonts w:ascii="Consolas" w:eastAsia="Times New Roman" w:hAnsi="Consolas" w:cs="Times New Roman"/>
+          <w:color w:val="808080"/>
+          <w:sz w:val="18"/>
+          <w:szCs w:val="21"/>
+        </w:rPr>
+        <w:t>&gt;</w:t>
+      </w:r>
+    </w:p>
+    <w:p>
+      <w:pPr>
+        <w:shd w:val="clear" w:color="auto" w:fill="1E1E1E"/>
+        <w:spacing w:after="0" w:line="285" w:lineRule="atLeast"/>
+        <w:rPr>
+          <w:rFonts w:ascii="Consolas" w:eastAsia="Times New Roman" w:hAnsi="Consolas" w:cs="Times New Roman"/>
+          <w:color w:val="D4D4D4"/>
+          <w:sz w:val="18"/>
+          <w:szCs w:val="21"/>
+        </w:rPr>
+      </w:pPr>
+    </w:p>
+    <w:p>
+      <w:pPr>
+        <w:shd w:val="clear" w:color="auto" w:fill="1E1E1E"/>
+        <w:spacing w:after="0" w:line="285" w:lineRule="atLeast"/>
+        <w:rPr>
+          <w:rFonts w:ascii="Consolas" w:eastAsia="Times New Roman" w:hAnsi="Consolas" w:cs="Times New Roman"/>
+          <w:color w:val="D4D4D4"/>
+          <w:sz w:val="18"/>
+          <w:szCs w:val="21"/>
+        </w:rPr>
+      </w:pPr>
+      <w:r>
+        <w:rPr>
+          <w:rFonts w:ascii="Consolas" w:eastAsia="Times New Roman" w:hAnsi="Consolas" w:cs="Times New Roman"/>
+          <w:color w:val="D4D4D4"/>
+          <w:sz w:val="18"/>
+          <w:szCs w:val="21"/>
+        </w:rPr>
+        <w:t>                    </w:t>
+      </w:r>
+      <w:proofErr w:type="gramStart"/>
+      <w:r>
+        <w:rPr>
+          <w:rFonts w:ascii="Consolas" w:eastAsia="Times New Roman" w:hAnsi="Consolas" w:cs="Times New Roman"/>
+          <w:color w:val="608B4E"/>
+          <w:sz w:val="18"/>
+          <w:szCs w:val="21"/>
+        </w:rPr>
+        <w:t>&lt;!--</w:t>
+      </w:r>
+      <w:proofErr w:type="gramEnd"/>
+      <w:r>
+        <w:rPr>
+          <w:rFonts w:ascii="Consolas" w:eastAsia="Times New Roman" w:hAnsi="Consolas" w:cs="Times New Roman"/>
+          <w:color w:val="608B4E"/>
+          <w:sz w:val="18"/>
+          <w:szCs w:val="21"/>
+        </w:rPr>
+        <w:t>This is part for the payment method--&gt;</w:t>
+      </w:r>
+    </w:p>
+    <w:p>
+      <w:pPr>
+        <w:shd w:val="clear" w:color="auto" w:fill="1E1E1E"/>
+        <w:spacing w:after="0" w:line="285" w:lineRule="atLeast"/>
+        <w:rPr>
+          <w:rFonts w:ascii="Consolas" w:eastAsia="Times New Roman" w:hAnsi="Consolas" w:cs="Times New Roman"/>
+          <w:color w:val="D4D4D4"/>
+          <w:sz w:val="18"/>
+          <w:szCs w:val="21"/>
+        </w:rPr>
+      </w:pPr>
+      <w:r>
+        <w:rPr>
+          <w:rFonts w:ascii="Consolas" w:eastAsia="Times New Roman" w:hAnsi="Consolas" w:cs="Times New Roman"/>
+          <w:color w:val="D4D4D4"/>
+          <w:sz w:val="18"/>
+          <w:szCs w:val="21"/>
+        </w:rPr>
+        <w:t>                    </w:t>
+      </w:r>
+      <w:r>
+        <w:rPr>
+          <w:rFonts w:ascii="Consolas" w:eastAsia="Times New Roman" w:hAnsi="Consolas" w:cs="Times New Roman"/>
+          <w:color w:val="808080"/>
+          <w:sz w:val="18"/>
+          <w:szCs w:val="21"/>
+        </w:rPr>
+        <w:t>&lt;</w:t>
+      </w:r>
+      <w:r>
+        <w:rPr>
+          <w:rFonts w:ascii="Consolas" w:eastAsia="Times New Roman" w:hAnsi="Consolas" w:cs="Times New Roman"/>
+          <w:color w:val="569CD6"/>
+          <w:sz w:val="18"/>
+          <w:szCs w:val="21"/>
+        </w:rPr>
+        <w:t>input</w:t>
+      </w:r>
+      <w:r>
+        <w:rPr>
+          <w:rFonts w:ascii="Consolas" w:eastAsia="Times New Roman" w:hAnsi="Consolas" w:cs="Times New Roman"/>
+          <w:color w:val="D4D4D4"/>
+          <w:sz w:val="18"/>
+          <w:szCs w:val="21"/>
+        </w:rPr>
+        <w:t xml:space="preserve"> </w:t>
+      </w:r>
+      <w:r>
+        <w:rPr>
+          <w:rFonts w:ascii="Consolas" w:eastAsia="Times New Roman" w:hAnsi="Consolas" w:cs="Times New Roman"/>
+          <w:color w:val="9CDCFE"/>
+          <w:sz w:val="18"/>
+          <w:szCs w:val="21"/>
+        </w:rPr>
+        <w:t>id</w:t>
+      </w:r>
+      <w:r>
+        <w:rPr>
+          <w:rFonts w:ascii="Consolas" w:eastAsia="Times New Roman" w:hAnsi="Consolas" w:cs="Times New Roman"/>
+          <w:color w:val="D4D4D4"/>
+          <w:sz w:val="18"/>
+          <w:szCs w:val="21"/>
+        </w:rPr>
+        <w:t>=</w:t>
+      </w:r>
+      <w:r>
+        <w:rPr>
+          <w:rFonts w:ascii="Consolas" w:eastAsia="Times New Roman" w:hAnsi="Consolas" w:cs="Times New Roman"/>
+          <w:color w:val="CE9178"/>
+          <w:sz w:val="18"/>
+          <w:szCs w:val="21"/>
+        </w:rPr>
+        <w:t>"</w:t>
+      </w:r>
+      <w:proofErr w:type="spellStart"/>
+      <w:r>
+        <w:rPr>
+          <w:rFonts w:ascii="Consolas" w:eastAsia="Times New Roman" w:hAnsi="Consolas" w:cs="Times New Roman"/>
+          <w:color w:val="CE9178"/>
+          <w:sz w:val="18"/>
+          <w:szCs w:val="21"/>
+        </w:rPr>
+        <w:t>modeV</w:t>
+      </w:r>
+      <w:proofErr w:type="spellEnd"/>
+      <w:r>
+        <w:rPr>
+          <w:rFonts w:ascii="Consolas" w:eastAsia="Times New Roman" w:hAnsi="Consolas" w:cs="Times New Roman"/>
+          <w:color w:val="CE9178"/>
+          <w:sz w:val="18"/>
+          <w:szCs w:val="21"/>
+        </w:rPr>
+        <w:t>"</w:t>
+      </w:r>
+      <w:r>
+        <w:rPr>
+          <w:rFonts w:ascii="Consolas" w:eastAsia="Times New Roman" w:hAnsi="Consolas" w:cs="Times New Roman"/>
+          <w:color w:val="D4D4D4"/>
+          <w:sz w:val="18"/>
+          <w:szCs w:val="21"/>
+        </w:rPr>
+        <w:t xml:space="preserve"> </w:t>
+      </w:r>
+      <w:r>
+        <w:rPr>
+          <w:rFonts w:ascii="Consolas" w:eastAsia="Times New Roman" w:hAnsi="Consolas" w:cs="Times New Roman"/>
+          <w:color w:val="9CDCFE"/>
+          <w:sz w:val="18"/>
+          <w:szCs w:val="21"/>
+        </w:rPr>
+        <w:t>type</w:t>
+      </w:r>
+      <w:r>
+        <w:rPr>
+          <w:rFonts w:ascii="Consolas" w:eastAsia="Times New Roman" w:hAnsi="Consolas" w:cs="Times New Roman"/>
+          <w:color w:val="D4D4D4"/>
+          <w:sz w:val="18"/>
+          <w:szCs w:val="21"/>
+        </w:rPr>
+        <w:t>=</w:t>
+      </w:r>
+      <w:r>
+        <w:rPr>
+          <w:rFonts w:ascii="Consolas" w:eastAsia="Times New Roman" w:hAnsi="Consolas" w:cs="Times New Roman"/>
+          <w:color w:val="CE9178"/>
+          <w:sz w:val="18"/>
+          <w:szCs w:val="21"/>
+        </w:rPr>
+        <w:t>"radio"</w:t>
+      </w:r>
+      <w:r>
+        <w:rPr>
+          <w:rFonts w:ascii="Consolas" w:eastAsia="Times New Roman" w:hAnsi="Consolas" w:cs="Times New Roman"/>
+          <w:color w:val="D4D4D4"/>
+          <w:sz w:val="18"/>
+          <w:szCs w:val="21"/>
+        </w:rPr>
+        <w:t xml:space="preserve"> </w:t>
+      </w:r>
+      <w:r>
+        <w:rPr>
+          <w:rFonts w:ascii="Consolas" w:eastAsia="Times New Roman" w:hAnsi="Consolas" w:cs="Times New Roman"/>
+          <w:color w:val="9CDCFE"/>
+          <w:sz w:val="18"/>
+          <w:szCs w:val="21"/>
+        </w:rPr>
+        <w:t>name</w:t>
+      </w:r>
+      <w:r>
+        <w:rPr>
+          <w:rFonts w:ascii="Consolas" w:eastAsia="Times New Roman" w:hAnsi="Consolas" w:cs="Times New Roman"/>
+          <w:color w:val="D4D4D4"/>
+          <w:sz w:val="18"/>
+          <w:szCs w:val="21"/>
+        </w:rPr>
+        <w:t>=</w:t>
+      </w:r>
+      <w:r>
+        <w:rPr>
+          <w:rFonts w:ascii="Consolas" w:eastAsia="Times New Roman" w:hAnsi="Consolas" w:cs="Times New Roman"/>
+          <w:color w:val="CE9178"/>
+          <w:sz w:val="18"/>
+          <w:szCs w:val="21"/>
+        </w:rPr>
+        <w:t>"payment"</w:t>
+      </w:r>
+      <w:r>
+        <w:rPr>
+          <w:rFonts w:ascii="Consolas" w:eastAsia="Times New Roman" w:hAnsi="Consolas" w:cs="Times New Roman"/>
+          <w:color w:val="D4D4D4"/>
+          <w:sz w:val="18"/>
+          <w:szCs w:val="21"/>
+        </w:rPr>
+        <w:t xml:space="preserve"> </w:t>
+      </w:r>
+      <w:r>
+        <w:rPr>
+          <w:rFonts w:ascii="Consolas" w:eastAsia="Times New Roman" w:hAnsi="Consolas" w:cs="Times New Roman"/>
+          <w:color w:val="9CDCFE"/>
+          <w:sz w:val="18"/>
+          <w:szCs w:val="21"/>
+        </w:rPr>
+        <w:t>value</w:t>
+      </w:r>
+      <w:r>
+        <w:rPr>
+          <w:rFonts w:ascii="Consolas" w:eastAsia="Times New Roman" w:hAnsi="Consolas" w:cs="Times New Roman"/>
+          <w:color w:val="D4D4D4"/>
+          <w:sz w:val="18"/>
+          <w:szCs w:val="21"/>
+        </w:rPr>
+        <w:t>=</w:t>
+      </w:r>
+      <w:r>
+        <w:rPr>
+          <w:rFonts w:ascii="Consolas" w:eastAsia="Times New Roman" w:hAnsi="Consolas" w:cs="Times New Roman"/>
+          <w:color w:val="CE9178"/>
+          <w:sz w:val="18"/>
+          <w:szCs w:val="21"/>
+        </w:rPr>
+        <w:t>"VISA"</w:t>
+      </w:r>
+      <w:r>
+        <w:rPr>
+          <w:rFonts w:ascii="Consolas" w:eastAsia="Times New Roman" w:hAnsi="Consolas" w:cs="Times New Roman"/>
+          <w:color w:val="D4D4D4"/>
+          <w:sz w:val="18"/>
+          <w:szCs w:val="21"/>
+        </w:rPr>
+        <w:t xml:space="preserve"> </w:t>
+      </w:r>
+      <w:r>
+        <w:rPr>
+          <w:rFonts w:ascii="Consolas" w:eastAsia="Times New Roman" w:hAnsi="Consolas" w:cs="Times New Roman"/>
+          <w:color w:val="9CDCFE"/>
+          <w:sz w:val="18"/>
+          <w:szCs w:val="21"/>
+        </w:rPr>
+        <w:t>checked</w:t>
+      </w:r>
+      <w:r>
+        <w:rPr>
+          <w:rFonts w:ascii="Consolas" w:eastAsia="Times New Roman" w:hAnsi="Consolas" w:cs="Times New Roman"/>
+          <w:color w:val="D4D4D4"/>
+          <w:sz w:val="18"/>
+          <w:szCs w:val="21"/>
+        </w:rPr>
+        <w:t>=</w:t>
+      </w:r>
+      <w:r>
+        <w:rPr>
+          <w:rFonts w:ascii="Consolas" w:eastAsia="Times New Roman" w:hAnsi="Consolas" w:cs="Times New Roman"/>
+          <w:color w:val="CE9178"/>
+          <w:sz w:val="18"/>
+          <w:szCs w:val="21"/>
+        </w:rPr>
+        <w:t>"true"</w:t>
+      </w:r>
+      <w:r>
+        <w:rPr>
+          <w:rFonts w:ascii="Consolas" w:eastAsia="Times New Roman" w:hAnsi="Consolas" w:cs="Times New Roman"/>
+          <w:color w:val="808080"/>
+          <w:sz w:val="18"/>
+          <w:szCs w:val="21"/>
+        </w:rPr>
+        <w:t>&gt;</w:t>
+      </w:r>
+      <w:r>
+        <w:rPr>
+          <w:rFonts w:ascii="Consolas" w:eastAsia="Times New Roman" w:hAnsi="Consolas" w:cs="Times New Roman"/>
+          <w:color w:val="D4D4D4"/>
+          <w:sz w:val="18"/>
+          <w:szCs w:val="21"/>
+        </w:rPr>
+        <w:t>VISA&gt;</w:t>
+      </w:r>
+    </w:p>
+    <w:p>
+      <w:pPr>
+        <w:shd w:val="clear" w:color="auto" w:fill="1E1E1E"/>
+        <w:spacing w:after="0" w:line="285" w:lineRule="atLeast"/>
+        <w:rPr>
+          <w:rFonts w:ascii="Consolas" w:eastAsia="Times New Roman" w:hAnsi="Consolas" w:cs="Times New Roman"/>
+          <w:color w:val="D4D4D4"/>
+          <w:sz w:val="18"/>
+          <w:szCs w:val="21"/>
+        </w:rPr>
+      </w:pPr>
+      <w:r>
+        <w:rPr>
+          <w:rFonts w:ascii="Consolas" w:eastAsia="Times New Roman" w:hAnsi="Consolas" w:cs="Times New Roman"/>
+          <w:color w:val="D4D4D4"/>
+          <w:sz w:val="18"/>
+          <w:szCs w:val="21"/>
+        </w:rPr>
+        <w:t>                    </w:t>
+      </w:r>
+      <w:r>
+        <w:rPr>
+          <w:rFonts w:ascii="Consolas" w:eastAsia="Times New Roman" w:hAnsi="Consolas" w:cs="Times New Roman"/>
+          <w:color w:val="808080"/>
+          <w:sz w:val="18"/>
+          <w:szCs w:val="21"/>
+        </w:rPr>
+        <w:t>&lt;</w:t>
+      </w:r>
+      <w:r>
+        <w:rPr>
+          <w:rFonts w:ascii="Consolas" w:eastAsia="Times New Roman" w:hAnsi="Consolas" w:cs="Times New Roman"/>
+          <w:color w:val="569CD6"/>
+          <w:sz w:val="18"/>
+          <w:szCs w:val="21"/>
+        </w:rPr>
+        <w:t>input</w:t>
+      </w:r>
+      <w:r>
+        <w:rPr>
+          <w:rFonts w:ascii="Consolas" w:eastAsia="Times New Roman" w:hAnsi="Consolas" w:cs="Times New Roman"/>
+          <w:color w:val="D4D4D4"/>
+          <w:sz w:val="18"/>
+          <w:szCs w:val="21"/>
+        </w:rPr>
+        <w:t xml:space="preserve"> </w:t>
+      </w:r>
+      <w:r>
+        <w:rPr>
+          <w:rFonts w:ascii="Consolas" w:eastAsia="Times New Roman" w:hAnsi="Consolas" w:cs="Times New Roman"/>
+          <w:color w:val="9CDCFE"/>
+          <w:sz w:val="18"/>
+          <w:szCs w:val="21"/>
+        </w:rPr>
+        <w:t>id</w:t>
+      </w:r>
+      <w:r>
+        <w:rPr>
+          <w:rFonts w:ascii="Consolas" w:eastAsia="Times New Roman" w:hAnsi="Consolas" w:cs="Times New Roman"/>
+          <w:color w:val="D4D4D4"/>
+          <w:sz w:val="18"/>
+          <w:szCs w:val="21"/>
+        </w:rPr>
+        <w:t>=</w:t>
+      </w:r>
+      <w:r>
+        <w:rPr>
+          <w:rFonts w:ascii="Consolas" w:eastAsia="Times New Roman" w:hAnsi="Consolas" w:cs="Times New Roman"/>
+          <w:color w:val="CE9178"/>
+          <w:sz w:val="18"/>
+          <w:szCs w:val="21"/>
+        </w:rPr>
+        <w:t>"</w:t>
+      </w:r>
+      <w:proofErr w:type="spellStart"/>
+      <w:r>
+        <w:rPr>
+          <w:rFonts w:ascii="Consolas" w:eastAsia="Times New Roman" w:hAnsi="Consolas" w:cs="Times New Roman"/>
+          <w:color w:val="CE9178"/>
+          <w:sz w:val="18"/>
+          <w:szCs w:val="21"/>
+        </w:rPr>
         <w:t>modeM</w:t>
       </w:r>
       <w:proofErr w:type="spellEnd"/>
@@ -7606,6 +7726,7 @@
           <w:sz w:val="18"/>
           <w:szCs w:val="21"/>
         </w:rPr>
+        <w:lastRenderedPageBreak/>
         <w:t>                    </w:t>
       </w:r>
       <w:r>
@@ -8182,6 +8303,36 @@
           <w:rFonts w:ascii="Times New Roman" w:hAnsi="Times New Roman" w:cs="Times New Roman"/>
           <w:sz w:val="21"/>
           <w:szCs w:val="24"/>
+        </w:rPr>
+      </w:pPr>
+    </w:p>
+    <w:p>
+      <w:pPr>
+        <w:rPr>
+          <w:rFonts w:ascii="Times New Roman" w:hAnsi="Times New Roman" w:cs="Times New Roman"/>
+          <w:b/>
+          <w:sz w:val="40"/>
+          <w:szCs w:val="48"/>
+        </w:rPr>
+      </w:pPr>
+    </w:p>
+    <w:p>
+      <w:pPr>
+        <w:rPr>
+          <w:rFonts w:ascii="Times New Roman" w:hAnsi="Times New Roman" w:cs="Times New Roman"/>
+          <w:b/>
+          <w:sz w:val="40"/>
+          <w:szCs w:val="48"/>
+        </w:rPr>
+      </w:pPr>
+    </w:p>
+    <w:p>
+      <w:pPr>
+        <w:rPr>
+          <w:rFonts w:ascii="Times New Roman" w:hAnsi="Times New Roman" w:cs="Times New Roman"/>
+          <w:b/>
+          <w:sz w:val="40"/>
+          <w:szCs w:val="48"/>
         </w:rPr>
       </w:pPr>
     </w:p>
@@ -30652,6 +30803,7 @@
   <w:style w:type="character" w:default="1" w:styleId="DefaultParagraphFont">
     <w:name w:val="Default Paragraph Font"/>
     <w:uiPriority w:val="1"/>
+    <w:semiHidden/>
     <w:unhideWhenUsed/>
   </w:style>
   <w:style w:type="table" w:default="1" w:styleId="TableNormal">
